--- a/FOUND-110/FOUND-110_notes.docx
+++ b/FOUND-110/FOUND-110_notes.docx
@@ -104,752 +104,1010 @@
           <w:szCs w:val="24"/>
         </w:rPr>
       </w:pPr>
+    </w:p>
+    <w:p>
+      <w:pPr>
+        <w:numPr>
+          <w:ilvl w:val="0"/>
+          <w:numId w:val="1"/>
+        </w:numPr>
+        <w:spacing w:before="100" w:beforeAutospacing="1" w:after="100" w:afterAutospacing="1" w:line="240" w:lineRule="auto"/>
+        <w:rPr>
+          <w:rFonts w:ascii="Times New Roman" w:eastAsia="Times New Roman" w:hAnsi="Times New Roman" w:cs="Times New Roman"/>
+          <w:sz w:val="24"/>
+          <w:szCs w:val="24"/>
+        </w:rPr>
+      </w:pPr>
+      <w:r>
+        <w:rPr>
+          <w:rFonts w:ascii="Times New Roman" w:eastAsia="Times New Roman" w:hAnsi="Times New Roman" w:cs="Times New Roman"/>
+          <w:sz w:val="24"/>
+          <w:szCs w:val="24"/>
+        </w:rPr>
+        <w:t>Local vs Static vs Global</w:t>
+      </w:r>
+    </w:p>
+    <w:p>
+      <w:pPr>
+        <w:numPr>
+          <w:ilvl w:val="0"/>
+          <w:numId w:val="1"/>
+        </w:numPr>
+        <w:spacing w:before="100" w:beforeAutospacing="1" w:after="100" w:afterAutospacing="1" w:line="240" w:lineRule="auto"/>
+        <w:rPr>
+          <w:rFonts w:ascii="Times New Roman" w:eastAsia="Times New Roman" w:hAnsi="Times New Roman" w:cs="Times New Roman"/>
+          <w:sz w:val="24"/>
+          <w:szCs w:val="24"/>
+        </w:rPr>
+      </w:pPr>
+      <w:r>
+        <w:rPr>
+          <w:rFonts w:ascii="Times New Roman" w:eastAsia="Times New Roman" w:hAnsi="Times New Roman" w:cs="Times New Roman"/>
+          <w:sz w:val="24"/>
+          <w:szCs w:val="24"/>
+        </w:rPr>
+        <w:t>What are variable types?</w:t>
+      </w:r>
+    </w:p>
+    <w:p>
+      <w:pPr>
+        <w:numPr>
+          <w:ilvl w:val="0"/>
+          <w:numId w:val="1"/>
+        </w:numPr>
+        <w:spacing w:before="100" w:beforeAutospacing="1" w:after="100" w:afterAutospacing="1" w:line="240" w:lineRule="auto"/>
+        <w:rPr>
+          <w:rFonts w:ascii="Times New Roman" w:eastAsia="Times New Roman" w:hAnsi="Times New Roman" w:cs="Times New Roman"/>
+          <w:sz w:val="24"/>
+          <w:szCs w:val="24"/>
+        </w:rPr>
+      </w:pPr>
+      <w:r>
+        <w:rPr>
+          <w:rFonts w:ascii="Times New Roman" w:eastAsia="Times New Roman" w:hAnsi="Times New Roman" w:cs="Times New Roman"/>
+          <w:sz w:val="24"/>
+          <w:szCs w:val="24"/>
+        </w:rPr>
+        <w:t xml:space="preserve">What is a pointer? </w:t>
+      </w:r>
+    </w:p>
+    <w:p>
+      <w:pPr>
+        <w:numPr>
+          <w:ilvl w:val="1"/>
+          <w:numId w:val="1"/>
+        </w:numPr>
+        <w:spacing w:before="100" w:beforeAutospacing="1" w:after="100" w:afterAutospacing="1" w:line="240" w:lineRule="auto"/>
+        <w:rPr>
+          <w:rFonts w:ascii="Times New Roman" w:eastAsia="Times New Roman" w:hAnsi="Times New Roman" w:cs="Times New Roman"/>
+          <w:sz w:val="24"/>
+          <w:szCs w:val="24"/>
+        </w:rPr>
+      </w:pPr>
+      <w:r>
+        <w:rPr>
+          <w:rFonts w:ascii="Times New Roman" w:eastAsia="Times New Roman" w:hAnsi="Times New Roman" w:cs="Times New Roman"/>
+          <w:sz w:val="24"/>
+          <w:szCs w:val="24"/>
+        </w:rPr>
+        <w:t>What can a pointer point to?</w:t>
+      </w:r>
+    </w:p>
+    <w:p>
+      <w:pPr>
+        <w:numPr>
+          <w:ilvl w:val="0"/>
+          <w:numId w:val="1"/>
+        </w:numPr>
+        <w:spacing w:before="100" w:beforeAutospacing="1" w:after="100" w:afterAutospacing="1" w:line="240" w:lineRule="auto"/>
+        <w:rPr>
+          <w:rFonts w:ascii="Times New Roman" w:eastAsia="Times New Roman" w:hAnsi="Times New Roman" w:cs="Times New Roman"/>
+          <w:sz w:val="24"/>
+          <w:szCs w:val="24"/>
+        </w:rPr>
+      </w:pPr>
+      <w:r>
+        <w:rPr>
+          <w:rFonts w:ascii="Times New Roman" w:eastAsia="Times New Roman" w:hAnsi="Times New Roman" w:cs="Times New Roman"/>
+          <w:sz w:val="24"/>
+          <w:szCs w:val="24"/>
+        </w:rPr>
+        <w:t>What is an array?</w:t>
+      </w:r>
+    </w:p>
+    <w:p>
+      <w:pPr>
+        <w:numPr>
+          <w:ilvl w:val="0"/>
+          <w:numId w:val="1"/>
+        </w:numPr>
+        <w:spacing w:before="100" w:beforeAutospacing="1" w:after="100" w:afterAutospacing="1" w:line="240" w:lineRule="auto"/>
+        <w:rPr>
+          <w:rFonts w:ascii="Times New Roman" w:eastAsia="Times New Roman" w:hAnsi="Times New Roman" w:cs="Times New Roman"/>
+          <w:sz w:val="24"/>
+          <w:szCs w:val="24"/>
+        </w:rPr>
+      </w:pPr>
+      <w:r>
+        <w:rPr>
+          <w:rFonts w:ascii="Times New Roman" w:eastAsia="Times New Roman" w:hAnsi="Times New Roman" w:cs="Times New Roman"/>
+          <w:sz w:val="24"/>
+          <w:szCs w:val="24"/>
+        </w:rPr>
+        <w:t>What is a string?</w:t>
+      </w:r>
+    </w:p>
+    <w:p>
+      <w:pPr>
+        <w:numPr>
+          <w:ilvl w:val="0"/>
+          <w:numId w:val="1"/>
+        </w:numPr>
+        <w:spacing w:before="100" w:beforeAutospacing="1" w:after="100" w:afterAutospacing="1" w:line="240" w:lineRule="auto"/>
+        <w:rPr>
+          <w:rFonts w:ascii="Times New Roman" w:eastAsia="Times New Roman" w:hAnsi="Times New Roman" w:cs="Times New Roman"/>
+          <w:sz w:val="24"/>
+          <w:szCs w:val="24"/>
+        </w:rPr>
+      </w:pPr>
+      <w:r>
+        <w:rPr>
+          <w:rFonts w:ascii="Times New Roman" w:eastAsia="Times New Roman" w:hAnsi="Times New Roman" w:cs="Times New Roman"/>
+          <w:sz w:val="24"/>
+          <w:szCs w:val="24"/>
+        </w:rPr>
+        <w:t>What is casting?</w:t>
+      </w:r>
+    </w:p>
+    <w:p>
+      <w:pPr>
+        <w:spacing w:before="100" w:beforeAutospacing="1" w:after="100" w:afterAutospacing="1" w:line="240" w:lineRule="auto"/>
+        <w:outlineLvl w:val="3"/>
+        <w:rPr>
+          <w:rFonts w:ascii="Times New Roman" w:eastAsia="Times New Roman" w:hAnsi="Times New Roman" w:cs="Times New Roman"/>
+          <w:b/>
+          <w:bCs/>
+          <w:sz w:val="24"/>
+          <w:szCs w:val="24"/>
+        </w:rPr>
+      </w:pPr>
+      <w:r>
+        <w:rPr>
+          <w:rFonts w:ascii="Times New Roman" w:eastAsia="Times New Roman" w:hAnsi="Times New Roman" w:cs="Times New Roman"/>
+          <w:b/>
+          <w:bCs/>
+          <w:sz w:val="24"/>
+          <w:szCs w:val="24"/>
+        </w:rPr>
+        <w:t>Functions</w:t>
+      </w:r>
+    </w:p>
+    <w:p>
+      <w:pPr>
+        <w:numPr>
+          <w:ilvl w:val="0"/>
+          <w:numId w:val="2"/>
+        </w:numPr>
+        <w:spacing w:before="100" w:beforeAutospacing="1" w:after="100" w:afterAutospacing="1" w:line="240" w:lineRule="auto"/>
+        <w:rPr>
+          <w:rFonts w:ascii="Times New Roman" w:eastAsia="Times New Roman" w:hAnsi="Times New Roman" w:cs="Times New Roman"/>
+          <w:sz w:val="24"/>
+          <w:szCs w:val="24"/>
+        </w:rPr>
+      </w:pPr>
+      <w:r>
+        <w:rPr>
+          <w:rFonts w:ascii="Times New Roman" w:eastAsia="Times New Roman" w:hAnsi="Times New Roman" w:cs="Times New Roman"/>
+          <w:sz w:val="24"/>
+          <w:szCs w:val="24"/>
+        </w:rPr>
+        <w:t>What is a function prototype?</w:t>
+      </w:r>
+    </w:p>
+    <w:p>
+      <w:pPr>
+        <w:numPr>
+          <w:ilvl w:val="0"/>
+          <w:numId w:val="2"/>
+        </w:numPr>
+        <w:spacing w:before="100" w:beforeAutospacing="1" w:after="100" w:afterAutospacing="1" w:line="240" w:lineRule="auto"/>
+        <w:rPr>
+          <w:rFonts w:ascii="Times New Roman" w:eastAsia="Times New Roman" w:hAnsi="Times New Roman" w:cs="Times New Roman"/>
+          <w:sz w:val="24"/>
+          <w:szCs w:val="24"/>
+        </w:rPr>
+      </w:pPr>
+      <w:r>
+        <w:rPr>
+          <w:rFonts w:ascii="Times New Roman" w:eastAsia="Times New Roman" w:hAnsi="Times New Roman" w:cs="Times New Roman"/>
+          <w:sz w:val="24"/>
+          <w:szCs w:val="24"/>
+        </w:rPr>
+        <w:t>How can you tell the return type of a function?</w:t>
+      </w:r>
+    </w:p>
+    <w:p>
+      <w:pPr>
+        <w:numPr>
+          <w:ilvl w:val="0"/>
+          <w:numId w:val="2"/>
+        </w:numPr>
+        <w:spacing w:before="100" w:beforeAutospacing="1" w:after="100" w:afterAutospacing="1" w:line="240" w:lineRule="auto"/>
+        <w:rPr>
+          <w:rFonts w:ascii="Times New Roman" w:eastAsia="Times New Roman" w:hAnsi="Times New Roman" w:cs="Times New Roman"/>
+          <w:sz w:val="24"/>
+          <w:szCs w:val="24"/>
+        </w:rPr>
+      </w:pPr>
+      <w:r>
+        <w:rPr>
+          <w:rFonts w:ascii="Times New Roman" w:eastAsia="Times New Roman" w:hAnsi="Times New Roman" w:cs="Times New Roman"/>
+          <w:sz w:val="24"/>
+          <w:szCs w:val="24"/>
+        </w:rPr>
+        <w:t>How do you pass arguments to a function?</w:t>
+      </w:r>
+    </w:p>
+    <w:p>
+      <w:pPr>
+        <w:numPr>
+          <w:ilvl w:val="0"/>
+          <w:numId w:val="2"/>
+        </w:numPr>
+        <w:spacing w:before="100" w:beforeAutospacing="1" w:after="100" w:afterAutospacing="1" w:line="240" w:lineRule="auto"/>
+        <w:rPr>
+          <w:rFonts w:ascii="Times New Roman" w:eastAsia="Times New Roman" w:hAnsi="Times New Roman" w:cs="Times New Roman"/>
+          <w:sz w:val="24"/>
+          <w:szCs w:val="24"/>
+        </w:rPr>
+      </w:pPr>
+      <w:r>
+        <w:rPr>
+          <w:rFonts w:ascii="Times New Roman" w:eastAsia="Times New Roman" w:hAnsi="Times New Roman" w:cs="Times New Roman"/>
+          <w:sz w:val="24"/>
+          <w:szCs w:val="24"/>
+        </w:rPr>
+        <w:t>What is a struct?</w:t>
+      </w:r>
+    </w:p>
+    <w:p>
+      <w:pPr>
+        <w:spacing w:before="100" w:beforeAutospacing="1" w:after="100" w:afterAutospacing="1" w:line="240" w:lineRule="auto"/>
+        <w:outlineLvl w:val="3"/>
+        <w:rPr>
+          <w:rFonts w:ascii="Times New Roman" w:eastAsia="Times New Roman" w:hAnsi="Times New Roman" w:cs="Times New Roman"/>
+          <w:b/>
+          <w:bCs/>
+          <w:sz w:val="24"/>
+          <w:szCs w:val="24"/>
+        </w:rPr>
+      </w:pPr>
+      <w:r>
+        <w:rPr>
+          <w:rFonts w:ascii="Times New Roman" w:eastAsia="Times New Roman" w:hAnsi="Times New Roman" w:cs="Times New Roman"/>
+          <w:b/>
+          <w:bCs/>
+          <w:sz w:val="24"/>
+          <w:szCs w:val="24"/>
+        </w:rPr>
+        <w:t>Computer Architecture</w:t>
+      </w:r>
+    </w:p>
+    <w:p>
+      <w:pPr>
+        <w:numPr>
+          <w:ilvl w:val="0"/>
+          <w:numId w:val="3"/>
+        </w:numPr>
+        <w:spacing w:before="100" w:beforeAutospacing="1" w:after="100" w:afterAutospacing="1" w:line="240" w:lineRule="auto"/>
+        <w:rPr>
+          <w:rFonts w:ascii="Times New Roman" w:eastAsia="Times New Roman" w:hAnsi="Times New Roman" w:cs="Times New Roman"/>
+          <w:sz w:val="24"/>
+          <w:szCs w:val="24"/>
+        </w:rPr>
+      </w:pPr>
+      <w:r>
+        <w:rPr>
+          <w:rFonts w:ascii="Times New Roman" w:eastAsia="Times New Roman" w:hAnsi="Times New Roman" w:cs="Times New Roman"/>
+          <w:sz w:val="24"/>
+          <w:szCs w:val="24"/>
+        </w:rPr>
+        <w:t>What is a register?</w:t>
+      </w:r>
+    </w:p>
+    <w:p>
+      <w:pPr>
+        <w:numPr>
+          <w:ilvl w:val="0"/>
+          <w:numId w:val="3"/>
+        </w:numPr>
+        <w:spacing w:before="100" w:beforeAutospacing="1" w:after="100" w:afterAutospacing="1" w:line="240" w:lineRule="auto"/>
+        <w:rPr>
+          <w:rFonts w:ascii="Times New Roman" w:eastAsia="Times New Roman" w:hAnsi="Times New Roman" w:cs="Times New Roman"/>
+          <w:sz w:val="24"/>
+          <w:szCs w:val="24"/>
+        </w:rPr>
+      </w:pPr>
+      <w:r>
+        <w:rPr>
+          <w:rFonts w:ascii="Times New Roman" w:eastAsia="Times New Roman" w:hAnsi="Times New Roman" w:cs="Times New Roman"/>
+          <w:sz w:val="24"/>
+          <w:szCs w:val="24"/>
+        </w:rPr>
+        <w:t>What are the x86 registers and what are they used for?</w:t>
+      </w:r>
+    </w:p>
+    <w:p>
+      <w:pPr>
+        <w:numPr>
+          <w:ilvl w:val="0"/>
+          <w:numId w:val="3"/>
+        </w:numPr>
+        <w:spacing w:before="100" w:beforeAutospacing="1" w:after="100" w:afterAutospacing="1" w:line="240" w:lineRule="auto"/>
+        <w:rPr>
+          <w:rFonts w:ascii="Times New Roman" w:eastAsia="Times New Roman" w:hAnsi="Times New Roman" w:cs="Times New Roman"/>
+          <w:sz w:val="24"/>
+          <w:szCs w:val="24"/>
+        </w:rPr>
+      </w:pPr>
+      <w:r>
+        <w:rPr>
+          <w:rFonts w:ascii="Times New Roman" w:eastAsia="Times New Roman" w:hAnsi="Times New Roman" w:cs="Times New Roman"/>
+          <w:sz w:val="24"/>
+          <w:szCs w:val="24"/>
+        </w:rPr>
+        <w:t>What is meant by little endianness?</w:t>
+      </w:r>
+    </w:p>
+    <w:p>
+      <w:pPr>
+        <w:spacing w:before="100" w:beforeAutospacing="1" w:after="100" w:afterAutospacing="1" w:line="240" w:lineRule="auto"/>
+        <w:outlineLvl w:val="3"/>
+        <w:rPr>
+          <w:rFonts w:ascii="Times New Roman" w:eastAsia="Times New Roman" w:hAnsi="Times New Roman" w:cs="Times New Roman"/>
+          <w:b/>
+          <w:bCs/>
+          <w:sz w:val="24"/>
+          <w:szCs w:val="24"/>
+        </w:rPr>
+      </w:pPr>
+      <w:r>
+        <w:rPr>
+          <w:rFonts w:ascii="Times New Roman" w:eastAsia="Times New Roman" w:hAnsi="Times New Roman" w:cs="Times New Roman"/>
+          <w:b/>
+          <w:bCs/>
+          <w:sz w:val="24"/>
+          <w:szCs w:val="24"/>
+        </w:rPr>
+        <w:t>Assembly language</w:t>
+      </w:r>
+    </w:p>
+    <w:p>
+      <w:pPr>
+        <w:numPr>
+          <w:ilvl w:val="0"/>
+          <w:numId w:val="4"/>
+        </w:numPr>
+        <w:spacing w:before="100" w:beforeAutospacing="1" w:after="100" w:afterAutospacing="1" w:line="240" w:lineRule="auto"/>
+        <w:rPr>
+          <w:rFonts w:ascii="Times New Roman" w:eastAsia="Times New Roman" w:hAnsi="Times New Roman" w:cs="Times New Roman"/>
+          <w:sz w:val="24"/>
+          <w:szCs w:val="24"/>
+        </w:rPr>
+      </w:pPr>
+      <w:r>
+        <w:rPr>
+          <w:rFonts w:ascii="Times New Roman" w:eastAsia="Times New Roman" w:hAnsi="Times New Roman" w:cs="Times New Roman"/>
+          <w:sz w:val="24"/>
+          <w:szCs w:val="24"/>
+        </w:rPr>
+        <w:t>What is assembly language?</w:t>
+      </w:r>
+    </w:p>
+    <w:p>
+      <w:pPr>
+        <w:numPr>
+          <w:ilvl w:val="0"/>
+          <w:numId w:val="4"/>
+        </w:numPr>
+        <w:spacing w:before="100" w:beforeAutospacing="1" w:after="100" w:afterAutospacing="1" w:line="240" w:lineRule="auto"/>
+        <w:rPr>
+          <w:rFonts w:ascii="Times New Roman" w:eastAsia="Times New Roman" w:hAnsi="Times New Roman" w:cs="Times New Roman"/>
+          <w:sz w:val="24"/>
+          <w:szCs w:val="24"/>
+        </w:rPr>
+      </w:pPr>
+      <w:r>
+        <w:rPr>
+          <w:rFonts w:ascii="Times New Roman" w:eastAsia="Times New Roman" w:hAnsi="Times New Roman" w:cs="Times New Roman"/>
+          <w:sz w:val="24"/>
+          <w:szCs w:val="24"/>
+        </w:rPr>
+        <w:t>What are the sources for the values used in an assembly instruction?</w:t>
+      </w:r>
+    </w:p>
+    <w:p>
+      <w:pPr>
+        <w:numPr>
+          <w:ilvl w:val="0"/>
+          <w:numId w:val="4"/>
+        </w:numPr>
+        <w:spacing w:before="100" w:beforeAutospacing="1" w:after="100" w:afterAutospacing="1" w:line="240" w:lineRule="auto"/>
+        <w:rPr>
+          <w:rFonts w:ascii="Times New Roman" w:eastAsia="Times New Roman" w:hAnsi="Times New Roman" w:cs="Times New Roman"/>
+          <w:sz w:val="24"/>
+          <w:szCs w:val="24"/>
+        </w:rPr>
+      </w:pPr>
+      <w:r>
+        <w:rPr>
+          <w:rFonts w:ascii="Times New Roman" w:eastAsia="Times New Roman" w:hAnsi="Times New Roman" w:cs="Times New Roman"/>
+          <w:sz w:val="24"/>
+          <w:szCs w:val="24"/>
+        </w:rPr>
+        <w:t>What happens when the call instruction executes?</w:t>
+      </w:r>
+    </w:p>
+    <w:p>
+      <w:pPr>
+        <w:numPr>
+          <w:ilvl w:val="0"/>
+          <w:numId w:val="4"/>
+        </w:numPr>
+        <w:spacing w:before="100" w:beforeAutospacing="1" w:after="100" w:afterAutospacing="1" w:line="240" w:lineRule="auto"/>
+        <w:rPr>
+          <w:rFonts w:ascii="Times New Roman" w:eastAsia="Times New Roman" w:hAnsi="Times New Roman" w:cs="Times New Roman"/>
+          <w:sz w:val="24"/>
+          <w:szCs w:val="24"/>
+        </w:rPr>
+      </w:pPr>
+      <w:r>
+        <w:rPr>
+          <w:rFonts w:ascii="Times New Roman" w:eastAsia="Times New Roman" w:hAnsi="Times New Roman" w:cs="Times New Roman"/>
+          <w:sz w:val="24"/>
+          <w:szCs w:val="24"/>
+        </w:rPr>
+        <w:t>What is a function prologue?</w:t>
+      </w:r>
+    </w:p>
+    <w:p>
+      <w:pPr>
+        <w:numPr>
+          <w:ilvl w:val="0"/>
+          <w:numId w:val="4"/>
+        </w:numPr>
+        <w:spacing w:before="100" w:beforeAutospacing="1" w:after="100" w:afterAutospacing="1" w:line="240" w:lineRule="auto"/>
+        <w:rPr>
+          <w:rFonts w:ascii="Times New Roman" w:eastAsia="Times New Roman" w:hAnsi="Times New Roman" w:cs="Times New Roman"/>
+          <w:sz w:val="24"/>
+          <w:szCs w:val="24"/>
+        </w:rPr>
+      </w:pPr>
+      <w:r>
+        <w:rPr>
+          <w:rFonts w:ascii="Times New Roman" w:eastAsia="Times New Roman" w:hAnsi="Times New Roman" w:cs="Times New Roman"/>
+          <w:sz w:val="24"/>
+          <w:szCs w:val="24"/>
+        </w:rPr>
+        <w:t>How are function arguments accessed?</w:t>
+      </w:r>
+    </w:p>
+    <w:p>
+      <w:pPr>
+        <w:numPr>
+          <w:ilvl w:val="0"/>
+          <w:numId w:val="4"/>
+        </w:numPr>
+        <w:spacing w:before="100" w:beforeAutospacing="1" w:after="100" w:afterAutospacing="1" w:line="240" w:lineRule="auto"/>
+        <w:rPr>
+          <w:rFonts w:ascii="Times New Roman" w:eastAsia="Times New Roman" w:hAnsi="Times New Roman" w:cs="Times New Roman"/>
+          <w:sz w:val="24"/>
+          <w:szCs w:val="24"/>
+        </w:rPr>
+      </w:pPr>
+      <w:r>
+        <w:rPr>
+          <w:rFonts w:ascii="Times New Roman" w:eastAsia="Times New Roman" w:hAnsi="Times New Roman" w:cs="Times New Roman"/>
+          <w:sz w:val="24"/>
+          <w:szCs w:val="24"/>
+        </w:rPr>
+        <w:t>How are local variables accessed?</w:t>
+      </w:r>
+    </w:p>
+    <w:p>
+      <w:pPr>
+        <w:spacing w:before="100" w:beforeAutospacing="1" w:after="100" w:afterAutospacing="1" w:line="240" w:lineRule="auto"/>
+        <w:outlineLvl w:val="3"/>
+        <w:rPr>
+          <w:rFonts w:ascii="Times New Roman" w:eastAsia="Times New Roman" w:hAnsi="Times New Roman" w:cs="Times New Roman"/>
+          <w:b/>
+          <w:bCs/>
+          <w:sz w:val="24"/>
+          <w:szCs w:val="24"/>
+        </w:rPr>
+      </w:pPr>
+      <w:r>
+        <w:rPr>
+          <w:rFonts w:ascii="Times New Roman" w:eastAsia="Times New Roman" w:hAnsi="Times New Roman" w:cs="Times New Roman"/>
+          <w:b/>
+          <w:bCs/>
+          <w:sz w:val="24"/>
+          <w:szCs w:val="24"/>
+        </w:rPr>
+        <w:t>Concepts of a running process</w:t>
+      </w:r>
+    </w:p>
+    <w:p>
+      <w:pPr>
+        <w:numPr>
+          <w:ilvl w:val="0"/>
+          <w:numId w:val="5"/>
+        </w:numPr>
+        <w:spacing w:before="100" w:beforeAutospacing="1" w:after="100" w:afterAutospacing="1" w:line="240" w:lineRule="auto"/>
+        <w:rPr>
+          <w:rFonts w:ascii="Times New Roman" w:eastAsia="Times New Roman" w:hAnsi="Times New Roman" w:cs="Times New Roman"/>
+          <w:sz w:val="24"/>
+          <w:szCs w:val="24"/>
+        </w:rPr>
+      </w:pPr>
+      <w:r>
+        <w:rPr>
+          <w:rFonts w:ascii="Times New Roman" w:eastAsia="Times New Roman" w:hAnsi="Times New Roman" w:cs="Times New Roman"/>
+          <w:sz w:val="24"/>
+          <w:szCs w:val="24"/>
+        </w:rPr>
+        <w:t>What sections is a program divided into?</w:t>
+      </w:r>
+    </w:p>
+    <w:p>
+      <w:pPr>
+        <w:numPr>
+          <w:ilvl w:val="0"/>
+          <w:numId w:val="5"/>
+        </w:numPr>
+        <w:spacing w:before="100" w:beforeAutospacing="1" w:after="100" w:afterAutospacing="1" w:line="240" w:lineRule="auto"/>
+        <w:rPr>
+          <w:rFonts w:ascii="Times New Roman" w:eastAsia="Times New Roman" w:hAnsi="Times New Roman" w:cs="Times New Roman"/>
+          <w:sz w:val="24"/>
+          <w:szCs w:val="24"/>
+        </w:rPr>
+      </w:pPr>
+      <w:r>
+        <w:rPr>
+          <w:rFonts w:ascii="Times New Roman" w:eastAsia="Times New Roman" w:hAnsi="Times New Roman" w:cs="Times New Roman"/>
+          <w:sz w:val="24"/>
+          <w:szCs w:val="24"/>
+        </w:rPr>
+        <w:t>What kind of data is stored in each section?</w:t>
+      </w:r>
+    </w:p>
+    <w:p>
+      <w:pPr>
+        <w:numPr>
+          <w:ilvl w:val="0"/>
+          <w:numId w:val="5"/>
+        </w:numPr>
+        <w:spacing w:before="100" w:beforeAutospacing="1" w:after="100" w:afterAutospacing="1" w:line="240" w:lineRule="auto"/>
+        <w:rPr>
+          <w:rFonts w:ascii="Times New Roman" w:eastAsia="Times New Roman" w:hAnsi="Times New Roman" w:cs="Times New Roman"/>
+          <w:sz w:val="24"/>
+          <w:szCs w:val="24"/>
+        </w:rPr>
+      </w:pPr>
+      <w:r>
+        <w:rPr>
+          <w:rFonts w:ascii="Times New Roman" w:eastAsia="Times New Roman" w:hAnsi="Times New Roman" w:cs="Times New Roman"/>
+          <w:sz w:val="24"/>
+          <w:szCs w:val="24"/>
+        </w:rPr>
+        <w:t>What is the stack and how does it work?</w:t>
+      </w:r>
+    </w:p>
+    <w:p>
+      <w:pPr>
+        <w:numPr>
+          <w:ilvl w:val="0"/>
+          <w:numId w:val="5"/>
+        </w:numPr>
+        <w:spacing w:before="100" w:beforeAutospacing="1" w:after="100" w:afterAutospacing="1" w:line="240" w:lineRule="auto"/>
+        <w:rPr>
+          <w:rFonts w:ascii="Times New Roman" w:eastAsia="Times New Roman" w:hAnsi="Times New Roman" w:cs="Times New Roman"/>
+          <w:sz w:val="24"/>
+          <w:szCs w:val="24"/>
+        </w:rPr>
+      </w:pPr>
+      <w:r>
+        <w:rPr>
+          <w:rFonts w:ascii="Times New Roman" w:eastAsia="Times New Roman" w:hAnsi="Times New Roman" w:cs="Times New Roman"/>
+          <w:sz w:val="24"/>
+          <w:szCs w:val="24"/>
+        </w:rPr>
+        <w:t>What is a stack frame?</w:t>
+      </w:r>
+    </w:p>
+    <w:p>
+      <w:pPr>
+        <w:numPr>
+          <w:ilvl w:val="0"/>
+          <w:numId w:val="5"/>
+        </w:numPr>
+        <w:spacing w:before="100" w:beforeAutospacing="1" w:after="100" w:afterAutospacing="1" w:line="240" w:lineRule="auto"/>
+        <w:rPr>
+          <w:rFonts w:ascii="Times New Roman" w:eastAsia="Times New Roman" w:hAnsi="Times New Roman" w:cs="Times New Roman"/>
+          <w:sz w:val="24"/>
+          <w:szCs w:val="24"/>
+        </w:rPr>
+      </w:pPr>
+      <w:r>
+        <w:rPr>
+          <w:rFonts w:ascii="Times New Roman" w:eastAsia="Times New Roman" w:hAnsi="Times New Roman" w:cs="Times New Roman"/>
+          <w:sz w:val="24"/>
+          <w:szCs w:val="24"/>
+        </w:rPr>
+        <w:t xml:space="preserve">How can you view the details of a stack frame in </w:t>
+      </w:r>
+      <w:proofErr w:type="spellStart"/>
+      <w:r>
+        <w:rPr>
+          <w:rFonts w:ascii="Times New Roman" w:eastAsia="Times New Roman" w:hAnsi="Times New Roman" w:cs="Times New Roman"/>
+          <w:sz w:val="24"/>
+          <w:szCs w:val="24"/>
+        </w:rPr>
+        <w:t>gdb</w:t>
+      </w:r>
+      <w:proofErr w:type="spellEnd"/>
+      <w:r>
+        <w:rPr>
+          <w:rFonts w:ascii="Times New Roman" w:eastAsia="Times New Roman" w:hAnsi="Times New Roman" w:cs="Times New Roman"/>
+          <w:sz w:val="24"/>
+          <w:szCs w:val="24"/>
+        </w:rPr>
+        <w:t>?</w:t>
+      </w:r>
+    </w:p>
+    <w:p>
+      <w:pPr>
+        <w:spacing w:before="100" w:beforeAutospacing="1" w:after="100" w:afterAutospacing="1" w:line="240" w:lineRule="auto"/>
+        <w:outlineLvl w:val="3"/>
+        <w:rPr>
+          <w:rFonts w:ascii="Times New Roman" w:eastAsia="Times New Roman" w:hAnsi="Times New Roman" w:cs="Times New Roman"/>
+          <w:b/>
+          <w:bCs/>
+          <w:sz w:val="24"/>
+          <w:szCs w:val="24"/>
+        </w:rPr>
+      </w:pPr>
+      <w:proofErr w:type="spellStart"/>
+      <w:r>
+        <w:rPr>
+          <w:rFonts w:ascii="Times New Roman" w:eastAsia="Times New Roman" w:hAnsi="Times New Roman" w:cs="Times New Roman"/>
+          <w:b/>
+          <w:bCs/>
+          <w:sz w:val="24"/>
+          <w:szCs w:val="24"/>
+        </w:rPr>
+        <w:t>Misc</w:t>
+      </w:r>
+      <w:proofErr w:type="spellEnd"/>
+    </w:p>
+    <w:p>
+      <w:pPr>
+        <w:numPr>
+          <w:ilvl w:val="0"/>
+          <w:numId w:val="6"/>
+        </w:numPr>
+        <w:spacing w:before="100" w:beforeAutospacing="1" w:after="100" w:afterAutospacing="1" w:line="240" w:lineRule="auto"/>
+        <w:rPr>
+          <w:rFonts w:ascii="Times New Roman" w:eastAsia="Times New Roman" w:hAnsi="Times New Roman" w:cs="Times New Roman"/>
+          <w:sz w:val="24"/>
+          <w:szCs w:val="24"/>
+        </w:rPr>
+      </w:pPr>
+      <w:r>
+        <w:rPr>
+          <w:rFonts w:ascii="Times New Roman" w:eastAsia="Times New Roman" w:hAnsi="Times New Roman" w:cs="Times New Roman"/>
+          <w:sz w:val="24"/>
+          <w:szCs w:val="24"/>
+        </w:rPr>
+        <w:lastRenderedPageBreak/>
+        <w:t>What is a file descriptor?</w:t>
+      </w:r>
+    </w:p>
+    <w:p>
+      <w:pPr>
+        <w:numPr>
+          <w:ilvl w:val="0"/>
+          <w:numId w:val="6"/>
+        </w:numPr>
+        <w:spacing w:before="100" w:beforeAutospacing="1" w:after="100" w:afterAutospacing="1" w:line="240" w:lineRule="auto"/>
+        <w:rPr>
+          <w:rFonts w:ascii="Times New Roman" w:eastAsia="Times New Roman" w:hAnsi="Times New Roman" w:cs="Times New Roman"/>
+          <w:sz w:val="24"/>
+          <w:szCs w:val="24"/>
+        </w:rPr>
+      </w:pPr>
+      <w:r>
+        <w:rPr>
+          <w:rFonts w:ascii="Times New Roman" w:eastAsia="Times New Roman" w:hAnsi="Times New Roman" w:cs="Times New Roman"/>
+          <w:sz w:val="24"/>
+          <w:szCs w:val="24"/>
+        </w:rPr>
+        <w:t>What is a format parameter?</w:t>
+      </w:r>
+    </w:p>
+    <w:p>
+      <w:pPr>
+        <w:spacing w:before="100" w:beforeAutospacing="1" w:after="100" w:afterAutospacing="1" w:line="240" w:lineRule="auto"/>
+        <w:rPr>
+          <w:rFonts w:ascii="Times New Roman" w:eastAsia="Times New Roman" w:hAnsi="Times New Roman" w:cs="Times New Roman"/>
+          <w:sz w:val="24"/>
+          <w:szCs w:val="24"/>
+        </w:rPr>
+      </w:pPr>
+    </w:p>
+    <w:p>
+      <w:pPr>
+        <w:spacing w:before="100" w:beforeAutospacing="1" w:after="100" w:afterAutospacing="1" w:line="240" w:lineRule="auto"/>
+        <w:rPr>
+          <w:rFonts w:ascii="Times New Roman" w:eastAsia="Times New Roman" w:hAnsi="Times New Roman" w:cs="Times New Roman"/>
+          <w:sz w:val="24"/>
+          <w:szCs w:val="24"/>
+        </w:rPr>
+      </w:pPr>
+      <w:r>
+        <w:rPr>
+          <w:rFonts w:ascii="Times New Roman" w:eastAsia="Times New Roman" w:hAnsi="Times New Roman" w:cs="Times New Roman"/>
+          <w:sz w:val="24"/>
+          <w:szCs w:val="24"/>
+        </w:rPr>
+        <w:t xml:space="preserve">The first four registers (EAX, ECX, EDX, and EBX) are known as general purpose registers. </w:t>
+      </w:r>
+    </w:p>
+    <w:p>
+      <w:pPr>
+        <w:spacing w:before="100" w:beforeAutospacing="1" w:after="100" w:afterAutospacing="1" w:line="240" w:lineRule="auto"/>
+        <w:rPr>
+          <w:rFonts w:ascii="Times New Roman" w:eastAsia="Times New Roman" w:hAnsi="Times New Roman" w:cs="Times New Roman"/>
+          <w:sz w:val="24"/>
+          <w:szCs w:val="24"/>
+        </w:rPr>
+      </w:pPr>
+      <w:r>
+        <w:rPr>
+          <w:rFonts w:ascii="Times New Roman" w:eastAsia="Times New Roman" w:hAnsi="Times New Roman" w:cs="Times New Roman"/>
+          <w:sz w:val="24"/>
+          <w:szCs w:val="24"/>
+        </w:rPr>
+        <w:t>EAX = Accumulator</w:t>
+      </w:r>
+    </w:p>
+    <w:p>
+      <w:pPr>
+        <w:spacing w:before="100" w:beforeAutospacing="1" w:after="100" w:afterAutospacing="1" w:line="240" w:lineRule="auto"/>
+        <w:rPr>
+          <w:rFonts w:ascii="Times New Roman" w:eastAsia="Times New Roman" w:hAnsi="Times New Roman" w:cs="Times New Roman"/>
+          <w:sz w:val="24"/>
+          <w:szCs w:val="24"/>
+        </w:rPr>
+      </w:pPr>
+      <w:r>
+        <w:rPr>
+          <w:rFonts w:ascii="Times New Roman" w:eastAsia="Times New Roman" w:hAnsi="Times New Roman" w:cs="Times New Roman"/>
+          <w:sz w:val="24"/>
+          <w:szCs w:val="24"/>
+        </w:rPr>
+        <w:t>ECX = Counter</w:t>
+      </w:r>
+    </w:p>
+    <w:p>
+      <w:pPr>
+        <w:spacing w:before="100" w:beforeAutospacing="1" w:after="100" w:afterAutospacing="1" w:line="240" w:lineRule="auto"/>
+        <w:rPr>
+          <w:rFonts w:ascii="Times New Roman" w:eastAsia="Times New Roman" w:hAnsi="Times New Roman" w:cs="Times New Roman"/>
+          <w:sz w:val="24"/>
+          <w:szCs w:val="24"/>
+        </w:rPr>
+      </w:pPr>
+      <w:r>
+        <w:rPr>
+          <w:rFonts w:ascii="Times New Roman" w:eastAsia="Times New Roman" w:hAnsi="Times New Roman" w:cs="Times New Roman"/>
+          <w:sz w:val="24"/>
+          <w:szCs w:val="24"/>
+        </w:rPr>
+        <w:t>EDX = Data</w:t>
+      </w:r>
+    </w:p>
+    <w:p>
+      <w:pPr>
+        <w:spacing w:before="100" w:beforeAutospacing="1" w:after="100" w:afterAutospacing="1" w:line="240" w:lineRule="auto"/>
+        <w:rPr>
+          <w:rFonts w:ascii="Times New Roman" w:eastAsia="Times New Roman" w:hAnsi="Times New Roman" w:cs="Times New Roman"/>
+          <w:sz w:val="24"/>
+          <w:szCs w:val="24"/>
+        </w:rPr>
+      </w:pPr>
+      <w:r>
+        <w:rPr>
+          <w:rFonts w:ascii="Times New Roman" w:eastAsia="Times New Roman" w:hAnsi="Times New Roman" w:cs="Times New Roman"/>
+          <w:sz w:val="24"/>
+          <w:szCs w:val="24"/>
+        </w:rPr>
+        <w:t>EBX = Base</w:t>
+      </w:r>
+    </w:p>
+    <w:p>
+      <w:pPr>
+        <w:spacing w:before="100" w:beforeAutospacing="1" w:after="100" w:afterAutospacing="1" w:line="240" w:lineRule="auto"/>
+        <w:rPr>
+          <w:rFonts w:ascii="Times New Roman" w:eastAsia="Times New Roman" w:hAnsi="Times New Roman" w:cs="Times New Roman"/>
+          <w:sz w:val="24"/>
+          <w:szCs w:val="24"/>
+        </w:rPr>
+      </w:pPr>
+      <w:r>
+        <w:rPr>
+          <w:rFonts w:ascii="Times New Roman" w:eastAsia="Times New Roman" w:hAnsi="Times New Roman" w:cs="Times New Roman"/>
+          <w:sz w:val="24"/>
+          <w:szCs w:val="24"/>
+        </w:rPr>
+        <w:t xml:space="preserve">Can be used for a variety of purposes but mainly act as temp variables. </w:t>
+      </w:r>
+    </w:p>
+    <w:p>
+      <w:pPr>
+        <w:spacing w:before="100" w:beforeAutospacing="1" w:after="100" w:afterAutospacing="1" w:line="240" w:lineRule="auto"/>
+        <w:rPr>
+          <w:rFonts w:ascii="Times New Roman" w:eastAsia="Times New Roman" w:hAnsi="Times New Roman" w:cs="Times New Roman"/>
+          <w:sz w:val="24"/>
+          <w:szCs w:val="24"/>
+        </w:rPr>
+      </w:pPr>
+    </w:p>
+    <w:p>
+      <w:pPr>
+        <w:spacing w:before="100" w:beforeAutospacing="1" w:after="100" w:afterAutospacing="1" w:line="240" w:lineRule="auto"/>
+        <w:rPr>
+          <w:rFonts w:ascii="Times New Roman" w:eastAsia="Times New Roman" w:hAnsi="Times New Roman" w:cs="Times New Roman"/>
+          <w:sz w:val="24"/>
+          <w:szCs w:val="24"/>
+        </w:rPr>
+      </w:pPr>
+      <w:r>
+        <w:rPr>
+          <w:rFonts w:ascii="Times New Roman" w:eastAsia="Times New Roman" w:hAnsi="Times New Roman" w:cs="Times New Roman"/>
+          <w:sz w:val="24"/>
+          <w:szCs w:val="24"/>
+        </w:rPr>
+        <w:t>The second four registers (ESP, EBP, ESI, and EDI) are also general-purpose registers, but are also used for pointers and indexes.</w:t>
+      </w:r>
+    </w:p>
+    <w:p>
+      <w:pPr>
+        <w:spacing w:before="100" w:beforeAutospacing="1" w:after="100" w:afterAutospacing="1" w:line="240" w:lineRule="auto"/>
+        <w:rPr>
+          <w:rFonts w:ascii="Times New Roman" w:eastAsia="Times New Roman" w:hAnsi="Times New Roman" w:cs="Times New Roman"/>
+          <w:sz w:val="24"/>
+          <w:szCs w:val="24"/>
+        </w:rPr>
+      </w:pPr>
+      <w:r>
+        <w:rPr>
+          <w:rFonts w:ascii="Times New Roman" w:eastAsia="Times New Roman" w:hAnsi="Times New Roman" w:cs="Times New Roman"/>
+          <w:sz w:val="24"/>
+          <w:szCs w:val="24"/>
+        </w:rPr>
+        <w:t>ESP = Stack Pointer</w:t>
+      </w:r>
+    </w:p>
+    <w:p>
+      <w:pPr>
+        <w:spacing w:before="100" w:beforeAutospacing="1" w:after="100" w:afterAutospacing="1" w:line="240" w:lineRule="auto"/>
+        <w:rPr>
+          <w:rFonts w:ascii="Times New Roman" w:eastAsia="Times New Roman" w:hAnsi="Times New Roman" w:cs="Times New Roman"/>
+          <w:sz w:val="24"/>
+          <w:szCs w:val="24"/>
+        </w:rPr>
+      </w:pPr>
+      <w:r>
+        <w:rPr>
+          <w:rFonts w:ascii="Times New Roman" w:eastAsia="Times New Roman" w:hAnsi="Times New Roman" w:cs="Times New Roman"/>
+          <w:sz w:val="24"/>
+          <w:szCs w:val="24"/>
+        </w:rPr>
+        <w:t>EBP = Base Pointer</w:t>
+      </w:r>
+    </w:p>
+    <w:p>
+      <w:pPr>
+        <w:spacing w:before="100" w:beforeAutospacing="1" w:after="100" w:afterAutospacing="1" w:line="240" w:lineRule="auto"/>
+        <w:rPr>
+          <w:rFonts w:ascii="Times New Roman" w:eastAsia="Times New Roman" w:hAnsi="Times New Roman" w:cs="Times New Roman"/>
+          <w:sz w:val="24"/>
+          <w:szCs w:val="24"/>
+        </w:rPr>
+      </w:pPr>
+      <w:r>
+        <w:rPr>
+          <w:rFonts w:ascii="Times New Roman" w:eastAsia="Times New Roman" w:hAnsi="Times New Roman" w:cs="Times New Roman"/>
+          <w:sz w:val="24"/>
+          <w:szCs w:val="24"/>
+        </w:rPr>
+        <w:t>ESI = Source Index</w:t>
+      </w:r>
+    </w:p>
+    <w:p>
+      <w:pPr>
+        <w:spacing w:before="100" w:beforeAutospacing="1" w:after="100" w:afterAutospacing="1" w:line="240" w:lineRule="auto"/>
+        <w:rPr>
+          <w:rFonts w:ascii="Times New Roman" w:eastAsia="Times New Roman" w:hAnsi="Times New Roman" w:cs="Times New Roman"/>
+          <w:sz w:val="24"/>
+          <w:szCs w:val="24"/>
+        </w:rPr>
+      </w:pPr>
+      <w:r>
+        <w:rPr>
+          <w:rFonts w:ascii="Times New Roman" w:eastAsia="Times New Roman" w:hAnsi="Times New Roman" w:cs="Times New Roman"/>
+          <w:sz w:val="24"/>
+          <w:szCs w:val="24"/>
+        </w:rPr>
+        <w:t>EDI = Destination Index</w:t>
+      </w:r>
+    </w:p>
+    <w:p>
+      <w:pPr>
+        <w:spacing w:before="100" w:beforeAutospacing="1" w:after="100" w:afterAutospacing="1" w:line="240" w:lineRule="auto"/>
+        <w:rPr>
+          <w:rFonts w:ascii="Times New Roman" w:eastAsia="Times New Roman" w:hAnsi="Times New Roman" w:cs="Times New Roman"/>
+          <w:sz w:val="24"/>
+          <w:szCs w:val="24"/>
+        </w:rPr>
+      </w:pPr>
+      <w:r>
+        <w:rPr>
+          <w:rFonts w:ascii="Times New Roman" w:eastAsia="Times New Roman" w:hAnsi="Times New Roman" w:cs="Times New Roman"/>
+          <w:sz w:val="24"/>
+          <w:szCs w:val="24"/>
+        </w:rPr>
+        <w:t>The first to registers are called pointers because they store 32-bit addresses. The last two addresses are also pointers that typically point to the source and destination of where data needs to be written.</w:t>
+      </w:r>
+    </w:p>
+    <w:p>
+      <w:pPr>
+        <w:spacing w:before="100" w:beforeAutospacing="1" w:after="100" w:afterAutospacing="1" w:line="240" w:lineRule="auto"/>
+        <w:rPr>
+          <w:rFonts w:ascii="Times New Roman" w:eastAsia="Times New Roman" w:hAnsi="Times New Roman" w:cs="Times New Roman"/>
+          <w:sz w:val="24"/>
+          <w:szCs w:val="24"/>
+        </w:rPr>
+      </w:pPr>
+      <w:r>
+        <w:rPr>
+          <w:rFonts w:ascii="Times New Roman" w:eastAsia="Times New Roman" w:hAnsi="Times New Roman" w:cs="Times New Roman"/>
+          <w:sz w:val="24"/>
+          <w:szCs w:val="24"/>
+        </w:rPr>
+        <w:t>The EIP point to the current instruction the processor is reading.</w:t>
+      </w:r>
+    </w:p>
+    <w:p>
+      <w:pPr>
+        <w:spacing w:before="100" w:beforeAutospacing="1" w:after="100" w:afterAutospacing="1" w:line="240" w:lineRule="auto"/>
+        <w:rPr>
+          <w:rFonts w:ascii="Times New Roman" w:eastAsia="Times New Roman" w:hAnsi="Times New Roman" w:cs="Times New Roman"/>
+          <w:sz w:val="24"/>
+          <w:szCs w:val="24"/>
+        </w:rPr>
+      </w:pPr>
+      <w:r>
+        <w:rPr>
+          <w:rFonts w:ascii="Times New Roman" w:eastAsia="Times New Roman" w:hAnsi="Times New Roman" w:cs="Times New Roman"/>
+          <w:sz w:val="24"/>
+          <w:szCs w:val="24"/>
+        </w:rPr>
+        <w:t>EIP = Instruction Pointer</w:t>
+      </w:r>
       <w:bookmarkStart w:id="0" w:name="_GoBack"/>
       <w:bookmarkEnd w:id="0"/>
-    </w:p>
-    <w:p>
-      <w:pPr>
-        <w:numPr>
-          <w:ilvl w:val="0"/>
-          <w:numId w:val="1"/>
-        </w:numPr>
-        <w:spacing w:before="100" w:beforeAutospacing="1" w:after="100" w:afterAutospacing="1" w:line="240" w:lineRule="auto"/>
-        <w:rPr>
-          <w:rFonts w:ascii="Times New Roman" w:eastAsia="Times New Roman" w:hAnsi="Times New Roman" w:cs="Times New Roman"/>
-          <w:sz w:val="24"/>
-          <w:szCs w:val="24"/>
-        </w:rPr>
-      </w:pPr>
-      <w:r>
-        <w:rPr>
-          <w:rFonts w:ascii="Times New Roman" w:eastAsia="Times New Roman" w:hAnsi="Times New Roman" w:cs="Times New Roman"/>
-          <w:sz w:val="24"/>
-          <w:szCs w:val="24"/>
-        </w:rPr>
-        <w:t>Local vs Static vs Global</w:t>
-      </w:r>
-    </w:p>
-    <w:p>
-      <w:pPr>
-        <w:numPr>
-          <w:ilvl w:val="0"/>
-          <w:numId w:val="1"/>
-        </w:numPr>
-        <w:spacing w:before="100" w:beforeAutospacing="1" w:after="100" w:afterAutospacing="1" w:line="240" w:lineRule="auto"/>
-        <w:rPr>
-          <w:rFonts w:ascii="Times New Roman" w:eastAsia="Times New Roman" w:hAnsi="Times New Roman" w:cs="Times New Roman"/>
-          <w:sz w:val="24"/>
-          <w:szCs w:val="24"/>
-        </w:rPr>
-      </w:pPr>
-      <w:r>
-        <w:rPr>
-          <w:rFonts w:ascii="Times New Roman" w:eastAsia="Times New Roman" w:hAnsi="Times New Roman" w:cs="Times New Roman"/>
-          <w:sz w:val="24"/>
-          <w:szCs w:val="24"/>
-        </w:rPr>
-        <w:t>What are variable types?</w:t>
-      </w:r>
-    </w:p>
-    <w:p>
-      <w:pPr>
-        <w:numPr>
-          <w:ilvl w:val="0"/>
-          <w:numId w:val="1"/>
-        </w:numPr>
-        <w:spacing w:before="100" w:beforeAutospacing="1" w:after="100" w:afterAutospacing="1" w:line="240" w:lineRule="auto"/>
-        <w:rPr>
-          <w:rFonts w:ascii="Times New Roman" w:eastAsia="Times New Roman" w:hAnsi="Times New Roman" w:cs="Times New Roman"/>
-          <w:sz w:val="24"/>
-          <w:szCs w:val="24"/>
-        </w:rPr>
-      </w:pPr>
-      <w:r>
-        <w:rPr>
-          <w:rFonts w:ascii="Times New Roman" w:eastAsia="Times New Roman" w:hAnsi="Times New Roman" w:cs="Times New Roman"/>
-          <w:sz w:val="24"/>
-          <w:szCs w:val="24"/>
-        </w:rPr>
-        <w:t xml:space="preserve">What is a pointer? </w:t>
-      </w:r>
-    </w:p>
-    <w:p>
-      <w:pPr>
-        <w:numPr>
-          <w:ilvl w:val="1"/>
-          <w:numId w:val="1"/>
-        </w:numPr>
-        <w:spacing w:before="100" w:beforeAutospacing="1" w:after="100" w:afterAutospacing="1" w:line="240" w:lineRule="auto"/>
-        <w:rPr>
-          <w:rFonts w:ascii="Times New Roman" w:eastAsia="Times New Roman" w:hAnsi="Times New Roman" w:cs="Times New Roman"/>
-          <w:sz w:val="24"/>
-          <w:szCs w:val="24"/>
-        </w:rPr>
-      </w:pPr>
-      <w:r>
-        <w:rPr>
-          <w:rFonts w:ascii="Times New Roman" w:eastAsia="Times New Roman" w:hAnsi="Times New Roman" w:cs="Times New Roman"/>
-          <w:sz w:val="24"/>
-          <w:szCs w:val="24"/>
-        </w:rPr>
-        <w:t>What can a pointer point to?</w:t>
-      </w:r>
-    </w:p>
-    <w:p>
-      <w:pPr>
-        <w:numPr>
-          <w:ilvl w:val="0"/>
-          <w:numId w:val="1"/>
-        </w:numPr>
-        <w:spacing w:before="100" w:beforeAutospacing="1" w:after="100" w:afterAutospacing="1" w:line="240" w:lineRule="auto"/>
-        <w:rPr>
-          <w:rFonts w:ascii="Times New Roman" w:eastAsia="Times New Roman" w:hAnsi="Times New Roman" w:cs="Times New Roman"/>
-          <w:sz w:val="24"/>
-          <w:szCs w:val="24"/>
-        </w:rPr>
-      </w:pPr>
-      <w:r>
-        <w:rPr>
-          <w:rFonts w:ascii="Times New Roman" w:eastAsia="Times New Roman" w:hAnsi="Times New Roman" w:cs="Times New Roman"/>
-          <w:sz w:val="24"/>
-          <w:szCs w:val="24"/>
-        </w:rPr>
-        <w:t>What is an array?</w:t>
-      </w:r>
-    </w:p>
-    <w:p>
-      <w:pPr>
-        <w:numPr>
-          <w:ilvl w:val="0"/>
-          <w:numId w:val="1"/>
-        </w:numPr>
-        <w:spacing w:before="100" w:beforeAutospacing="1" w:after="100" w:afterAutospacing="1" w:line="240" w:lineRule="auto"/>
-        <w:rPr>
-          <w:rFonts w:ascii="Times New Roman" w:eastAsia="Times New Roman" w:hAnsi="Times New Roman" w:cs="Times New Roman"/>
-          <w:sz w:val="24"/>
-          <w:szCs w:val="24"/>
-        </w:rPr>
-      </w:pPr>
-      <w:r>
-        <w:rPr>
-          <w:rFonts w:ascii="Times New Roman" w:eastAsia="Times New Roman" w:hAnsi="Times New Roman" w:cs="Times New Roman"/>
-          <w:sz w:val="24"/>
-          <w:szCs w:val="24"/>
-        </w:rPr>
-        <w:t>What is a string?</w:t>
-      </w:r>
-    </w:p>
-    <w:p>
-      <w:pPr>
-        <w:numPr>
-          <w:ilvl w:val="0"/>
-          <w:numId w:val="1"/>
-        </w:numPr>
-        <w:spacing w:before="100" w:beforeAutospacing="1" w:after="100" w:afterAutospacing="1" w:line="240" w:lineRule="auto"/>
-        <w:rPr>
-          <w:rFonts w:ascii="Times New Roman" w:eastAsia="Times New Roman" w:hAnsi="Times New Roman" w:cs="Times New Roman"/>
-          <w:sz w:val="24"/>
-          <w:szCs w:val="24"/>
-        </w:rPr>
-      </w:pPr>
-      <w:r>
-        <w:rPr>
-          <w:rFonts w:ascii="Times New Roman" w:eastAsia="Times New Roman" w:hAnsi="Times New Roman" w:cs="Times New Roman"/>
-          <w:sz w:val="24"/>
-          <w:szCs w:val="24"/>
-        </w:rPr>
-        <w:t>What is casting?</w:t>
-      </w:r>
-    </w:p>
-    <w:p>
-      <w:pPr>
-        <w:spacing w:before="100" w:beforeAutospacing="1" w:after="100" w:afterAutospacing="1" w:line="240" w:lineRule="auto"/>
-        <w:outlineLvl w:val="3"/>
-        <w:rPr>
-          <w:rFonts w:ascii="Times New Roman" w:eastAsia="Times New Roman" w:hAnsi="Times New Roman" w:cs="Times New Roman"/>
-          <w:b/>
-          <w:bCs/>
-          <w:sz w:val="24"/>
-          <w:szCs w:val="24"/>
-        </w:rPr>
-      </w:pPr>
-      <w:r>
-        <w:rPr>
-          <w:rFonts w:ascii="Times New Roman" w:eastAsia="Times New Roman" w:hAnsi="Times New Roman" w:cs="Times New Roman"/>
-          <w:b/>
-          <w:bCs/>
-          <w:sz w:val="24"/>
-          <w:szCs w:val="24"/>
-        </w:rPr>
-        <w:t>Functions</w:t>
-      </w:r>
-    </w:p>
-    <w:p>
-      <w:pPr>
-        <w:numPr>
-          <w:ilvl w:val="0"/>
-          <w:numId w:val="2"/>
-        </w:numPr>
-        <w:spacing w:before="100" w:beforeAutospacing="1" w:after="100" w:afterAutospacing="1" w:line="240" w:lineRule="auto"/>
-        <w:rPr>
-          <w:rFonts w:ascii="Times New Roman" w:eastAsia="Times New Roman" w:hAnsi="Times New Roman" w:cs="Times New Roman"/>
-          <w:sz w:val="24"/>
-          <w:szCs w:val="24"/>
-        </w:rPr>
-      </w:pPr>
-      <w:r>
-        <w:rPr>
-          <w:rFonts w:ascii="Times New Roman" w:eastAsia="Times New Roman" w:hAnsi="Times New Roman" w:cs="Times New Roman"/>
-          <w:sz w:val="24"/>
-          <w:szCs w:val="24"/>
-        </w:rPr>
-        <w:t>What is a function prototype?</w:t>
-      </w:r>
-    </w:p>
-    <w:p>
-      <w:pPr>
-        <w:numPr>
-          <w:ilvl w:val="0"/>
-          <w:numId w:val="2"/>
-        </w:numPr>
-        <w:spacing w:before="100" w:beforeAutospacing="1" w:after="100" w:afterAutospacing="1" w:line="240" w:lineRule="auto"/>
-        <w:rPr>
-          <w:rFonts w:ascii="Times New Roman" w:eastAsia="Times New Roman" w:hAnsi="Times New Roman" w:cs="Times New Roman"/>
-          <w:sz w:val="24"/>
-          <w:szCs w:val="24"/>
-        </w:rPr>
-      </w:pPr>
-      <w:r>
-        <w:rPr>
-          <w:rFonts w:ascii="Times New Roman" w:eastAsia="Times New Roman" w:hAnsi="Times New Roman" w:cs="Times New Roman"/>
-          <w:sz w:val="24"/>
-          <w:szCs w:val="24"/>
-        </w:rPr>
-        <w:t>How can you tell the return type of a function?</w:t>
-      </w:r>
-    </w:p>
-    <w:p>
-      <w:pPr>
-        <w:numPr>
-          <w:ilvl w:val="0"/>
-          <w:numId w:val="2"/>
-        </w:numPr>
-        <w:spacing w:before="100" w:beforeAutospacing="1" w:after="100" w:afterAutospacing="1" w:line="240" w:lineRule="auto"/>
-        <w:rPr>
-          <w:rFonts w:ascii="Times New Roman" w:eastAsia="Times New Roman" w:hAnsi="Times New Roman" w:cs="Times New Roman"/>
-          <w:sz w:val="24"/>
-          <w:szCs w:val="24"/>
-        </w:rPr>
-      </w:pPr>
-      <w:r>
-        <w:rPr>
-          <w:rFonts w:ascii="Times New Roman" w:eastAsia="Times New Roman" w:hAnsi="Times New Roman" w:cs="Times New Roman"/>
-          <w:sz w:val="24"/>
-          <w:szCs w:val="24"/>
-        </w:rPr>
-        <w:t>How do you pass arguments to a function?</w:t>
-      </w:r>
-    </w:p>
-    <w:p>
-      <w:pPr>
-        <w:numPr>
-          <w:ilvl w:val="0"/>
-          <w:numId w:val="2"/>
-        </w:numPr>
-        <w:spacing w:before="100" w:beforeAutospacing="1" w:after="100" w:afterAutospacing="1" w:line="240" w:lineRule="auto"/>
-        <w:rPr>
-          <w:rFonts w:ascii="Times New Roman" w:eastAsia="Times New Roman" w:hAnsi="Times New Roman" w:cs="Times New Roman"/>
-          <w:sz w:val="24"/>
-          <w:szCs w:val="24"/>
-        </w:rPr>
-      </w:pPr>
-      <w:r>
-        <w:rPr>
-          <w:rFonts w:ascii="Times New Roman" w:eastAsia="Times New Roman" w:hAnsi="Times New Roman" w:cs="Times New Roman"/>
-          <w:sz w:val="24"/>
-          <w:szCs w:val="24"/>
-        </w:rPr>
-        <w:t>What is a struct?</w:t>
-      </w:r>
-    </w:p>
-    <w:p>
-      <w:pPr>
-        <w:spacing w:before="100" w:beforeAutospacing="1" w:after="100" w:afterAutospacing="1" w:line="240" w:lineRule="auto"/>
-        <w:outlineLvl w:val="3"/>
-        <w:rPr>
-          <w:rFonts w:ascii="Times New Roman" w:eastAsia="Times New Roman" w:hAnsi="Times New Roman" w:cs="Times New Roman"/>
-          <w:b/>
-          <w:bCs/>
-          <w:sz w:val="24"/>
-          <w:szCs w:val="24"/>
-        </w:rPr>
-      </w:pPr>
-      <w:r>
-        <w:rPr>
-          <w:rFonts w:ascii="Times New Roman" w:eastAsia="Times New Roman" w:hAnsi="Times New Roman" w:cs="Times New Roman"/>
-          <w:b/>
-          <w:bCs/>
-          <w:sz w:val="24"/>
-          <w:szCs w:val="24"/>
-        </w:rPr>
-        <w:t>Computer Architecture</w:t>
-      </w:r>
-    </w:p>
-    <w:p>
-      <w:pPr>
-        <w:numPr>
-          <w:ilvl w:val="0"/>
-          <w:numId w:val="3"/>
-        </w:numPr>
-        <w:spacing w:before="100" w:beforeAutospacing="1" w:after="100" w:afterAutospacing="1" w:line="240" w:lineRule="auto"/>
-        <w:rPr>
-          <w:rFonts w:ascii="Times New Roman" w:eastAsia="Times New Roman" w:hAnsi="Times New Roman" w:cs="Times New Roman"/>
-          <w:sz w:val="24"/>
-          <w:szCs w:val="24"/>
-        </w:rPr>
-      </w:pPr>
-      <w:r>
-        <w:rPr>
-          <w:rFonts w:ascii="Times New Roman" w:eastAsia="Times New Roman" w:hAnsi="Times New Roman" w:cs="Times New Roman"/>
-          <w:sz w:val="24"/>
-          <w:szCs w:val="24"/>
-        </w:rPr>
-        <w:t>What is a register?</w:t>
-      </w:r>
-    </w:p>
-    <w:p>
-      <w:pPr>
-        <w:numPr>
-          <w:ilvl w:val="0"/>
-          <w:numId w:val="3"/>
-        </w:numPr>
-        <w:spacing w:before="100" w:beforeAutospacing="1" w:after="100" w:afterAutospacing="1" w:line="240" w:lineRule="auto"/>
-        <w:rPr>
-          <w:rFonts w:ascii="Times New Roman" w:eastAsia="Times New Roman" w:hAnsi="Times New Roman" w:cs="Times New Roman"/>
-          <w:sz w:val="24"/>
-          <w:szCs w:val="24"/>
-        </w:rPr>
-      </w:pPr>
-      <w:r>
-        <w:rPr>
-          <w:rFonts w:ascii="Times New Roman" w:eastAsia="Times New Roman" w:hAnsi="Times New Roman" w:cs="Times New Roman"/>
-          <w:sz w:val="24"/>
-          <w:szCs w:val="24"/>
-        </w:rPr>
-        <w:t>What are the x86 registers and what are they used for?</w:t>
-      </w:r>
-    </w:p>
-    <w:p>
-      <w:pPr>
-        <w:numPr>
-          <w:ilvl w:val="0"/>
-          <w:numId w:val="3"/>
-        </w:numPr>
-        <w:spacing w:before="100" w:beforeAutospacing="1" w:after="100" w:afterAutospacing="1" w:line="240" w:lineRule="auto"/>
-        <w:rPr>
-          <w:rFonts w:ascii="Times New Roman" w:eastAsia="Times New Roman" w:hAnsi="Times New Roman" w:cs="Times New Roman"/>
-          <w:sz w:val="24"/>
-          <w:szCs w:val="24"/>
-        </w:rPr>
-      </w:pPr>
-      <w:r>
-        <w:rPr>
-          <w:rFonts w:ascii="Times New Roman" w:eastAsia="Times New Roman" w:hAnsi="Times New Roman" w:cs="Times New Roman"/>
-          <w:sz w:val="24"/>
-          <w:szCs w:val="24"/>
-        </w:rPr>
-        <w:t>What is meant by little endianness?</w:t>
-      </w:r>
-    </w:p>
-    <w:p>
-      <w:pPr>
-        <w:spacing w:before="100" w:beforeAutospacing="1" w:after="100" w:afterAutospacing="1" w:line="240" w:lineRule="auto"/>
-        <w:outlineLvl w:val="3"/>
-        <w:rPr>
-          <w:rFonts w:ascii="Times New Roman" w:eastAsia="Times New Roman" w:hAnsi="Times New Roman" w:cs="Times New Roman"/>
-          <w:b/>
-          <w:bCs/>
-          <w:sz w:val="24"/>
-          <w:szCs w:val="24"/>
-        </w:rPr>
-      </w:pPr>
-      <w:r>
-        <w:rPr>
-          <w:rFonts w:ascii="Times New Roman" w:eastAsia="Times New Roman" w:hAnsi="Times New Roman" w:cs="Times New Roman"/>
-          <w:b/>
-          <w:bCs/>
-          <w:sz w:val="24"/>
-          <w:szCs w:val="24"/>
-        </w:rPr>
-        <w:t>Assembly language</w:t>
-      </w:r>
-    </w:p>
-    <w:p>
-      <w:pPr>
-        <w:numPr>
-          <w:ilvl w:val="0"/>
-          <w:numId w:val="4"/>
-        </w:numPr>
-        <w:spacing w:before="100" w:beforeAutospacing="1" w:after="100" w:afterAutospacing="1" w:line="240" w:lineRule="auto"/>
-        <w:rPr>
-          <w:rFonts w:ascii="Times New Roman" w:eastAsia="Times New Roman" w:hAnsi="Times New Roman" w:cs="Times New Roman"/>
-          <w:sz w:val="24"/>
-          <w:szCs w:val="24"/>
-        </w:rPr>
-      </w:pPr>
-      <w:r>
-        <w:rPr>
-          <w:rFonts w:ascii="Times New Roman" w:eastAsia="Times New Roman" w:hAnsi="Times New Roman" w:cs="Times New Roman"/>
-          <w:sz w:val="24"/>
-          <w:szCs w:val="24"/>
-        </w:rPr>
-        <w:t>What is assembly language?</w:t>
-      </w:r>
-    </w:p>
-    <w:p>
-      <w:pPr>
-        <w:numPr>
-          <w:ilvl w:val="0"/>
-          <w:numId w:val="4"/>
-        </w:numPr>
-        <w:spacing w:before="100" w:beforeAutospacing="1" w:after="100" w:afterAutospacing="1" w:line="240" w:lineRule="auto"/>
-        <w:rPr>
-          <w:rFonts w:ascii="Times New Roman" w:eastAsia="Times New Roman" w:hAnsi="Times New Roman" w:cs="Times New Roman"/>
-          <w:sz w:val="24"/>
-          <w:szCs w:val="24"/>
-        </w:rPr>
-      </w:pPr>
-      <w:r>
-        <w:rPr>
-          <w:rFonts w:ascii="Times New Roman" w:eastAsia="Times New Roman" w:hAnsi="Times New Roman" w:cs="Times New Roman"/>
-          <w:sz w:val="24"/>
-          <w:szCs w:val="24"/>
-        </w:rPr>
-        <w:t>What are the sources for the values used in an assembly instruction?</w:t>
-      </w:r>
-    </w:p>
-    <w:p>
-      <w:pPr>
-        <w:numPr>
-          <w:ilvl w:val="0"/>
-          <w:numId w:val="4"/>
-        </w:numPr>
-        <w:spacing w:before="100" w:beforeAutospacing="1" w:after="100" w:afterAutospacing="1" w:line="240" w:lineRule="auto"/>
-        <w:rPr>
-          <w:rFonts w:ascii="Times New Roman" w:eastAsia="Times New Roman" w:hAnsi="Times New Roman" w:cs="Times New Roman"/>
-          <w:sz w:val="24"/>
-          <w:szCs w:val="24"/>
-        </w:rPr>
-      </w:pPr>
-      <w:r>
-        <w:rPr>
-          <w:rFonts w:ascii="Times New Roman" w:eastAsia="Times New Roman" w:hAnsi="Times New Roman" w:cs="Times New Roman"/>
-          <w:sz w:val="24"/>
-          <w:szCs w:val="24"/>
-        </w:rPr>
-        <w:t>What happens when the call instruction executes?</w:t>
-      </w:r>
-    </w:p>
-    <w:p>
-      <w:pPr>
-        <w:numPr>
-          <w:ilvl w:val="0"/>
-          <w:numId w:val="4"/>
-        </w:numPr>
-        <w:spacing w:before="100" w:beforeAutospacing="1" w:after="100" w:afterAutospacing="1" w:line="240" w:lineRule="auto"/>
-        <w:rPr>
-          <w:rFonts w:ascii="Times New Roman" w:eastAsia="Times New Roman" w:hAnsi="Times New Roman" w:cs="Times New Roman"/>
-          <w:sz w:val="24"/>
-          <w:szCs w:val="24"/>
-        </w:rPr>
-      </w:pPr>
-      <w:r>
-        <w:rPr>
-          <w:rFonts w:ascii="Times New Roman" w:eastAsia="Times New Roman" w:hAnsi="Times New Roman" w:cs="Times New Roman"/>
-          <w:sz w:val="24"/>
-          <w:szCs w:val="24"/>
-        </w:rPr>
-        <w:t>What is a function prologue?</w:t>
-      </w:r>
-    </w:p>
-    <w:p>
-      <w:pPr>
-        <w:numPr>
-          <w:ilvl w:val="0"/>
-          <w:numId w:val="4"/>
-        </w:numPr>
-        <w:spacing w:before="100" w:beforeAutospacing="1" w:after="100" w:afterAutospacing="1" w:line="240" w:lineRule="auto"/>
-        <w:rPr>
-          <w:rFonts w:ascii="Times New Roman" w:eastAsia="Times New Roman" w:hAnsi="Times New Roman" w:cs="Times New Roman"/>
-          <w:sz w:val="24"/>
-          <w:szCs w:val="24"/>
-        </w:rPr>
-      </w:pPr>
-      <w:r>
-        <w:rPr>
-          <w:rFonts w:ascii="Times New Roman" w:eastAsia="Times New Roman" w:hAnsi="Times New Roman" w:cs="Times New Roman"/>
-          <w:sz w:val="24"/>
-          <w:szCs w:val="24"/>
-        </w:rPr>
-        <w:t>How are function arguments accessed?</w:t>
-      </w:r>
-    </w:p>
-    <w:p>
-      <w:pPr>
-        <w:numPr>
-          <w:ilvl w:val="0"/>
-          <w:numId w:val="4"/>
-        </w:numPr>
-        <w:spacing w:before="100" w:beforeAutospacing="1" w:after="100" w:afterAutospacing="1" w:line="240" w:lineRule="auto"/>
-        <w:rPr>
-          <w:rFonts w:ascii="Times New Roman" w:eastAsia="Times New Roman" w:hAnsi="Times New Roman" w:cs="Times New Roman"/>
-          <w:sz w:val="24"/>
-          <w:szCs w:val="24"/>
-        </w:rPr>
-      </w:pPr>
-      <w:r>
-        <w:rPr>
-          <w:rFonts w:ascii="Times New Roman" w:eastAsia="Times New Roman" w:hAnsi="Times New Roman" w:cs="Times New Roman"/>
-          <w:sz w:val="24"/>
-          <w:szCs w:val="24"/>
-        </w:rPr>
-        <w:t>How are local variables accessed?</w:t>
-      </w:r>
-    </w:p>
-    <w:p>
-      <w:pPr>
-        <w:spacing w:before="100" w:beforeAutospacing="1" w:after="100" w:afterAutospacing="1" w:line="240" w:lineRule="auto"/>
-        <w:outlineLvl w:val="3"/>
-        <w:rPr>
-          <w:rFonts w:ascii="Times New Roman" w:eastAsia="Times New Roman" w:hAnsi="Times New Roman" w:cs="Times New Roman"/>
-          <w:b/>
-          <w:bCs/>
-          <w:sz w:val="24"/>
-          <w:szCs w:val="24"/>
-        </w:rPr>
-      </w:pPr>
-      <w:r>
-        <w:rPr>
-          <w:rFonts w:ascii="Times New Roman" w:eastAsia="Times New Roman" w:hAnsi="Times New Roman" w:cs="Times New Roman"/>
-          <w:b/>
-          <w:bCs/>
-          <w:sz w:val="24"/>
-          <w:szCs w:val="24"/>
-        </w:rPr>
-        <w:t>Concepts of a running process</w:t>
-      </w:r>
-    </w:p>
-    <w:p>
-      <w:pPr>
-        <w:numPr>
-          <w:ilvl w:val="0"/>
-          <w:numId w:val="5"/>
-        </w:numPr>
-        <w:spacing w:before="100" w:beforeAutospacing="1" w:after="100" w:afterAutospacing="1" w:line="240" w:lineRule="auto"/>
-        <w:rPr>
-          <w:rFonts w:ascii="Times New Roman" w:eastAsia="Times New Roman" w:hAnsi="Times New Roman" w:cs="Times New Roman"/>
-          <w:sz w:val="24"/>
-          <w:szCs w:val="24"/>
-        </w:rPr>
-      </w:pPr>
-      <w:r>
-        <w:rPr>
-          <w:rFonts w:ascii="Times New Roman" w:eastAsia="Times New Roman" w:hAnsi="Times New Roman" w:cs="Times New Roman"/>
-          <w:sz w:val="24"/>
-          <w:szCs w:val="24"/>
-        </w:rPr>
-        <w:t>What sections is a program divided into?</w:t>
-      </w:r>
-    </w:p>
-    <w:p>
-      <w:pPr>
-        <w:numPr>
-          <w:ilvl w:val="0"/>
-          <w:numId w:val="5"/>
-        </w:numPr>
-        <w:spacing w:before="100" w:beforeAutospacing="1" w:after="100" w:afterAutospacing="1" w:line="240" w:lineRule="auto"/>
-        <w:rPr>
-          <w:rFonts w:ascii="Times New Roman" w:eastAsia="Times New Roman" w:hAnsi="Times New Roman" w:cs="Times New Roman"/>
-          <w:sz w:val="24"/>
-          <w:szCs w:val="24"/>
-        </w:rPr>
-      </w:pPr>
-      <w:r>
-        <w:rPr>
-          <w:rFonts w:ascii="Times New Roman" w:eastAsia="Times New Roman" w:hAnsi="Times New Roman" w:cs="Times New Roman"/>
-          <w:sz w:val="24"/>
-          <w:szCs w:val="24"/>
-        </w:rPr>
-        <w:t>What kind of data is stored in each section?</w:t>
-      </w:r>
-    </w:p>
-    <w:p>
-      <w:pPr>
-        <w:numPr>
-          <w:ilvl w:val="0"/>
-          <w:numId w:val="5"/>
-        </w:numPr>
-        <w:spacing w:before="100" w:beforeAutospacing="1" w:after="100" w:afterAutospacing="1" w:line="240" w:lineRule="auto"/>
-        <w:rPr>
-          <w:rFonts w:ascii="Times New Roman" w:eastAsia="Times New Roman" w:hAnsi="Times New Roman" w:cs="Times New Roman"/>
-          <w:sz w:val="24"/>
-          <w:szCs w:val="24"/>
-        </w:rPr>
-      </w:pPr>
-      <w:r>
-        <w:rPr>
-          <w:rFonts w:ascii="Times New Roman" w:eastAsia="Times New Roman" w:hAnsi="Times New Roman" w:cs="Times New Roman"/>
-          <w:sz w:val="24"/>
-          <w:szCs w:val="24"/>
-        </w:rPr>
-        <w:t>What is the stack and how does it work?</w:t>
-      </w:r>
-    </w:p>
-    <w:p>
-      <w:pPr>
-        <w:numPr>
-          <w:ilvl w:val="0"/>
-          <w:numId w:val="5"/>
-        </w:numPr>
-        <w:spacing w:before="100" w:beforeAutospacing="1" w:after="100" w:afterAutospacing="1" w:line="240" w:lineRule="auto"/>
-        <w:rPr>
-          <w:rFonts w:ascii="Times New Roman" w:eastAsia="Times New Roman" w:hAnsi="Times New Roman" w:cs="Times New Roman"/>
-          <w:sz w:val="24"/>
-          <w:szCs w:val="24"/>
-        </w:rPr>
-      </w:pPr>
-      <w:r>
-        <w:rPr>
-          <w:rFonts w:ascii="Times New Roman" w:eastAsia="Times New Roman" w:hAnsi="Times New Roman" w:cs="Times New Roman"/>
-          <w:sz w:val="24"/>
-          <w:szCs w:val="24"/>
-        </w:rPr>
-        <w:t>What is a stack frame?</w:t>
-      </w:r>
-    </w:p>
-    <w:p>
-      <w:pPr>
-        <w:numPr>
-          <w:ilvl w:val="0"/>
-          <w:numId w:val="5"/>
-        </w:numPr>
-        <w:spacing w:before="100" w:beforeAutospacing="1" w:after="100" w:afterAutospacing="1" w:line="240" w:lineRule="auto"/>
-        <w:rPr>
-          <w:rFonts w:ascii="Times New Roman" w:eastAsia="Times New Roman" w:hAnsi="Times New Roman" w:cs="Times New Roman"/>
-          <w:sz w:val="24"/>
-          <w:szCs w:val="24"/>
-        </w:rPr>
-      </w:pPr>
-      <w:r>
-        <w:rPr>
-          <w:rFonts w:ascii="Times New Roman" w:eastAsia="Times New Roman" w:hAnsi="Times New Roman" w:cs="Times New Roman"/>
-          <w:sz w:val="24"/>
-          <w:szCs w:val="24"/>
-        </w:rPr>
-        <w:t xml:space="preserve">How can you view the details of a stack frame in </w:t>
-      </w:r>
-      <w:proofErr w:type="spellStart"/>
-      <w:r>
-        <w:rPr>
-          <w:rFonts w:ascii="Times New Roman" w:eastAsia="Times New Roman" w:hAnsi="Times New Roman" w:cs="Times New Roman"/>
-          <w:sz w:val="24"/>
-          <w:szCs w:val="24"/>
-        </w:rPr>
-        <w:t>gdb</w:t>
-      </w:r>
-      <w:proofErr w:type="spellEnd"/>
-      <w:r>
-        <w:rPr>
-          <w:rFonts w:ascii="Times New Roman" w:eastAsia="Times New Roman" w:hAnsi="Times New Roman" w:cs="Times New Roman"/>
-          <w:sz w:val="24"/>
-          <w:szCs w:val="24"/>
-        </w:rPr>
-        <w:t>?</w:t>
-      </w:r>
-    </w:p>
-    <w:p>
-      <w:pPr>
-        <w:spacing w:before="100" w:beforeAutospacing="1" w:after="100" w:afterAutospacing="1" w:line="240" w:lineRule="auto"/>
-        <w:outlineLvl w:val="3"/>
-        <w:rPr>
-          <w:rFonts w:ascii="Times New Roman" w:eastAsia="Times New Roman" w:hAnsi="Times New Roman" w:cs="Times New Roman"/>
-          <w:b/>
-          <w:bCs/>
-          <w:sz w:val="24"/>
-          <w:szCs w:val="24"/>
-        </w:rPr>
-      </w:pPr>
-      <w:proofErr w:type="spellStart"/>
-      <w:r>
-        <w:rPr>
-          <w:rFonts w:ascii="Times New Roman" w:eastAsia="Times New Roman" w:hAnsi="Times New Roman" w:cs="Times New Roman"/>
-          <w:b/>
-          <w:bCs/>
-          <w:sz w:val="24"/>
-          <w:szCs w:val="24"/>
-        </w:rPr>
-        <w:t>Misc</w:t>
-      </w:r>
-      <w:proofErr w:type="spellEnd"/>
-    </w:p>
-    <w:p>
-      <w:pPr>
-        <w:numPr>
-          <w:ilvl w:val="0"/>
-          <w:numId w:val="6"/>
-        </w:numPr>
-        <w:spacing w:before="100" w:beforeAutospacing="1" w:after="100" w:afterAutospacing="1" w:line="240" w:lineRule="auto"/>
-        <w:rPr>
-          <w:rFonts w:ascii="Times New Roman" w:eastAsia="Times New Roman" w:hAnsi="Times New Roman" w:cs="Times New Roman"/>
-          <w:sz w:val="24"/>
-          <w:szCs w:val="24"/>
-        </w:rPr>
-      </w:pPr>
-      <w:r>
-        <w:rPr>
-          <w:rFonts w:ascii="Times New Roman" w:eastAsia="Times New Roman" w:hAnsi="Times New Roman" w:cs="Times New Roman"/>
-          <w:sz w:val="24"/>
-          <w:szCs w:val="24"/>
-        </w:rPr>
-        <w:lastRenderedPageBreak/>
-        <w:t>What is a file descriptor?</w:t>
-      </w:r>
-    </w:p>
-    <w:p>
-      <w:pPr>
-        <w:numPr>
-          <w:ilvl w:val="0"/>
-          <w:numId w:val="6"/>
-        </w:numPr>
-        <w:spacing w:before="100" w:beforeAutospacing="1" w:after="100" w:afterAutospacing="1" w:line="240" w:lineRule="auto"/>
-        <w:rPr>
-          <w:rFonts w:ascii="Times New Roman" w:eastAsia="Times New Roman" w:hAnsi="Times New Roman" w:cs="Times New Roman"/>
-          <w:sz w:val="24"/>
-          <w:szCs w:val="24"/>
-        </w:rPr>
-      </w:pPr>
-      <w:r>
-        <w:rPr>
-          <w:rFonts w:ascii="Times New Roman" w:eastAsia="Times New Roman" w:hAnsi="Times New Roman" w:cs="Times New Roman"/>
-          <w:sz w:val="24"/>
-          <w:szCs w:val="24"/>
-        </w:rPr>
-        <w:t>What is a format parameter?</w:t>
-      </w:r>
-    </w:p>
-    <w:p>
-      <w:pPr>
-        <w:numPr>
-          <w:ilvl w:val="0"/>
-          <w:numId w:val="6"/>
-        </w:numPr>
-        <w:spacing w:before="100" w:beforeAutospacing="1" w:after="100" w:afterAutospacing="1" w:line="240" w:lineRule="auto"/>
-        <w:rPr>
-          <w:rFonts w:ascii="Times New Roman" w:eastAsia="Times New Roman" w:hAnsi="Times New Roman" w:cs="Times New Roman"/>
-          <w:sz w:val="24"/>
-          <w:szCs w:val="24"/>
-        </w:rPr>
-      </w:pPr>
     </w:p>
     <w:sectPr>
       <w:pgSz w:w="12240" w:h="15840"/>

--- a/FOUND-110/FOUND-110_notes.docx
+++ b/FOUND-110/FOUND-110_notes.docx
@@ -1106,6 +1106,187 @@
         </w:rPr>
         <w:t>EIP = Instruction Pointer</w:t>
       </w:r>
+    </w:p>
+    <w:p>
+      <w:pPr>
+        <w:spacing w:before="100" w:beforeAutospacing="1" w:after="100" w:afterAutospacing="1" w:line="240" w:lineRule="auto"/>
+        <w:rPr>
+          <w:rFonts w:ascii="Times New Roman" w:eastAsia="Times New Roman" w:hAnsi="Times New Roman" w:cs="Times New Roman"/>
+          <w:sz w:val="24"/>
+          <w:szCs w:val="24"/>
+        </w:rPr>
+      </w:pPr>
+      <w:r>
+        <w:rPr>
+          <w:rFonts w:ascii="Times New Roman" w:eastAsia="Times New Roman" w:hAnsi="Times New Roman" w:cs="Times New Roman"/>
+          <w:sz w:val="24"/>
+          <w:szCs w:val="24"/>
+        </w:rPr>
+        <w:t xml:space="preserve">The default </w:t>
+      </w:r>
+      <w:r>
+        <w:rPr>
+          <w:rFonts w:ascii="Times New Roman" w:eastAsia="Times New Roman" w:hAnsi="Times New Roman" w:cs="Times New Roman"/>
+          <w:sz w:val="24"/>
+          <w:szCs w:val="24"/>
+        </w:rPr>
+        <w:t>size of a single unit is a four-byte unit called a word</w:t>
+      </w:r>
+    </w:p>
+    <w:p>
+      <w:pPr>
+        <w:spacing w:before="100" w:beforeAutospacing="1" w:after="100" w:afterAutospacing="1" w:line="240" w:lineRule="auto"/>
+        <w:rPr>
+          <w:rFonts w:ascii="Times New Roman" w:eastAsia="Times New Roman" w:hAnsi="Times New Roman" w:cs="Times New Roman"/>
+          <w:sz w:val="24"/>
+          <w:szCs w:val="24"/>
+        </w:rPr>
+      </w:pPr>
+      <w:r>
+        <w:rPr>
+          <w:rFonts w:ascii="Times New Roman" w:eastAsia="Times New Roman" w:hAnsi="Times New Roman" w:cs="Times New Roman"/>
+          <w:sz w:val="24"/>
+          <w:szCs w:val="24"/>
+        </w:rPr>
+        <w:t xml:space="preserve">A format string is just a character string </w:t>
+      </w:r>
+      <w:r>
+        <w:rPr>
+          <w:rFonts w:ascii="Times New Roman" w:eastAsia="Times New Roman" w:hAnsi="Times New Roman" w:cs="Times New Roman"/>
+          <w:sz w:val="24"/>
+          <w:szCs w:val="24"/>
+        </w:rPr>
+        <w:t>with special escape sequences</w:t>
+      </w:r>
+    </w:p>
+    <w:p>
+      <w:pPr>
+        <w:spacing w:before="100" w:beforeAutospacing="1" w:after="100" w:afterAutospacing="1" w:line="240" w:lineRule="auto"/>
+        <w:rPr>
+          <w:rFonts w:ascii="Times New Roman" w:eastAsia="Times New Roman" w:hAnsi="Times New Roman" w:cs="Times New Roman"/>
+          <w:sz w:val="24"/>
+          <w:szCs w:val="24"/>
+        </w:rPr>
+      </w:pPr>
+      <w:r>
+        <w:rPr>
+          <w:rFonts w:ascii="Times New Roman" w:eastAsia="Times New Roman" w:hAnsi="Times New Roman" w:cs="Times New Roman"/>
+          <w:sz w:val="24"/>
+          <w:szCs w:val="24"/>
+        </w:rPr>
+        <w:t xml:space="preserve">Escape sequences or format parameters and for each one in the format string the function is expected to take an additional argument. </w:t>
+      </w:r>
+    </w:p>
+    <w:p>
+      <w:pPr>
+        <w:spacing w:before="100" w:beforeAutospacing="1" w:after="100" w:afterAutospacing="1" w:line="240" w:lineRule="auto"/>
+        <w:rPr>
+          <w:rFonts w:ascii="Times New Roman" w:eastAsia="Times New Roman" w:hAnsi="Times New Roman" w:cs="Times New Roman"/>
+          <w:sz w:val="24"/>
+          <w:szCs w:val="24"/>
+        </w:rPr>
+      </w:pPr>
+    </w:p>
+    <w:p>
+      <w:pPr>
+        <w:spacing w:before="100" w:beforeAutospacing="1" w:after="100" w:afterAutospacing="1" w:line="240" w:lineRule="auto"/>
+        <w:rPr>
+          <w:rFonts w:ascii="Times New Roman" w:eastAsia="Times New Roman" w:hAnsi="Times New Roman" w:cs="Times New Roman"/>
+          <w:sz w:val="24"/>
+          <w:szCs w:val="24"/>
+        </w:rPr>
+      </w:pPr>
+      <w:r>
+        <w:rPr>
+          <w:rFonts w:ascii="Times New Roman" w:eastAsia="Times New Roman" w:hAnsi="Times New Roman" w:cs="Times New Roman"/>
+          <w:sz w:val="24"/>
+          <w:szCs w:val="24"/>
+        </w:rPr>
+        <w:lastRenderedPageBreak/>
+        <w:t>%d = decimal</w:t>
+      </w:r>
+    </w:p>
+    <w:p>
+      <w:pPr>
+        <w:spacing w:before="100" w:beforeAutospacing="1" w:after="100" w:afterAutospacing="1" w:line="240" w:lineRule="auto"/>
+        <w:rPr>
+          <w:rFonts w:ascii="Times New Roman" w:eastAsia="Times New Roman" w:hAnsi="Times New Roman" w:cs="Times New Roman"/>
+          <w:sz w:val="24"/>
+          <w:szCs w:val="24"/>
+        </w:rPr>
+      </w:pPr>
+      <w:r>
+        <w:rPr>
+          <w:rFonts w:ascii="Times New Roman" w:eastAsia="Times New Roman" w:hAnsi="Times New Roman" w:cs="Times New Roman"/>
+          <w:sz w:val="24"/>
+          <w:szCs w:val="24"/>
+        </w:rPr>
+        <w:t>%u = Unsigned decimal</w:t>
+      </w:r>
+    </w:p>
+    <w:p>
+      <w:pPr>
+        <w:spacing w:before="100" w:beforeAutospacing="1" w:after="100" w:afterAutospacing="1" w:line="240" w:lineRule="auto"/>
+        <w:rPr>
+          <w:rFonts w:ascii="Times New Roman" w:eastAsia="Times New Roman" w:hAnsi="Times New Roman" w:cs="Times New Roman"/>
+          <w:sz w:val="24"/>
+          <w:szCs w:val="24"/>
+        </w:rPr>
+      </w:pPr>
+      <w:r>
+        <w:rPr>
+          <w:rFonts w:ascii="Times New Roman" w:eastAsia="Times New Roman" w:hAnsi="Times New Roman" w:cs="Times New Roman"/>
+          <w:sz w:val="24"/>
+          <w:szCs w:val="24"/>
+        </w:rPr>
+        <w:t>%x = Hexadecimal</w:t>
+      </w:r>
+    </w:p>
+    <w:p>
+      <w:pPr>
+        <w:spacing w:before="100" w:beforeAutospacing="1" w:after="100" w:afterAutospacing="1" w:line="240" w:lineRule="auto"/>
+        <w:rPr>
+          <w:rFonts w:ascii="Times New Roman" w:eastAsia="Times New Roman" w:hAnsi="Times New Roman" w:cs="Times New Roman"/>
+          <w:sz w:val="24"/>
+          <w:szCs w:val="24"/>
+        </w:rPr>
+      </w:pPr>
+      <w:r>
+        <w:rPr>
+          <w:rFonts w:ascii="Times New Roman" w:eastAsia="Times New Roman" w:hAnsi="Times New Roman" w:cs="Times New Roman"/>
+          <w:sz w:val="24"/>
+          <w:szCs w:val="24"/>
+        </w:rPr>
+        <w:t>%s = string</w:t>
+      </w:r>
+    </w:p>
+    <w:p>
+      <w:pPr>
+        <w:spacing w:before="100" w:beforeAutospacing="1" w:after="100" w:afterAutospacing="1" w:line="240" w:lineRule="auto"/>
+        <w:rPr>
+          <w:rFonts w:ascii="Times New Roman" w:eastAsia="Times New Roman" w:hAnsi="Times New Roman" w:cs="Times New Roman"/>
+          <w:sz w:val="24"/>
+          <w:szCs w:val="24"/>
+        </w:rPr>
+      </w:pPr>
+      <w:r>
+        <w:rPr>
+          <w:rFonts w:ascii="Times New Roman" w:eastAsia="Times New Roman" w:hAnsi="Times New Roman" w:cs="Times New Roman"/>
+          <w:sz w:val="24"/>
+          <w:szCs w:val="24"/>
+        </w:rPr>
+        <w:t>%n = number of bytes written so far</w:t>
+      </w:r>
+    </w:p>
+    <w:p>
+      <w:pPr>
+        <w:spacing w:before="100" w:beforeAutospacing="1" w:after="100" w:afterAutospacing="1" w:line="240" w:lineRule="auto"/>
+        <w:rPr>
+          <w:rFonts w:ascii="Times New Roman" w:eastAsia="Times New Roman" w:hAnsi="Times New Roman" w:cs="Times New Roman"/>
+          <w:sz w:val="24"/>
+          <w:szCs w:val="24"/>
+        </w:rPr>
+      </w:pPr>
       <w:bookmarkStart w:id="0" w:name="_GoBack"/>
       <w:bookmarkEnd w:id="0"/>
     </w:p>

--- a/FOUND-110/FOUND-110_notes.docx
+++ b/FOUND-110/FOUND-110_notes.docx
@@ -104,6 +104,14 @@
           <w:szCs w:val="24"/>
         </w:rPr>
       </w:pPr>
+      <w:r>
+        <w:rPr>
+          <w:rFonts w:ascii="Times New Roman" w:eastAsia="Times New Roman" w:hAnsi="Times New Roman" w:cs="Times New Roman"/>
+          <w:sz w:val="24"/>
+          <w:szCs w:val="24"/>
+        </w:rPr>
+        <w:t>The portion of a program where a value is known or available</w:t>
+      </w:r>
     </w:p>
     <w:p>
       <w:pPr>
@@ -130,6 +138,72 @@
     <w:p>
       <w:pPr>
         <w:numPr>
+          <w:ilvl w:val="1"/>
+          <w:numId w:val="1"/>
+        </w:numPr>
+        <w:spacing w:before="100" w:beforeAutospacing="1" w:after="100" w:afterAutospacing="1" w:line="240" w:lineRule="auto"/>
+        <w:rPr>
+          <w:rFonts w:ascii="Times New Roman" w:eastAsia="Times New Roman" w:hAnsi="Times New Roman" w:cs="Times New Roman"/>
+          <w:sz w:val="24"/>
+          <w:szCs w:val="24"/>
+        </w:rPr>
+      </w:pPr>
+      <w:r>
+        <w:rPr>
+          <w:rFonts w:ascii="Times New Roman" w:eastAsia="Times New Roman" w:hAnsi="Times New Roman" w:cs="Times New Roman"/>
+          <w:sz w:val="24"/>
+          <w:szCs w:val="24"/>
+        </w:rPr>
+        <w:t>Local is only available in the function it is declared in</w:t>
+      </w:r>
+    </w:p>
+    <w:p>
+      <w:pPr>
+        <w:numPr>
+          <w:ilvl w:val="1"/>
+          <w:numId w:val="1"/>
+        </w:numPr>
+        <w:spacing w:before="100" w:beforeAutospacing="1" w:after="100" w:afterAutospacing="1" w:line="240" w:lineRule="auto"/>
+        <w:rPr>
+          <w:rFonts w:ascii="Times New Roman" w:eastAsia="Times New Roman" w:hAnsi="Times New Roman" w:cs="Times New Roman"/>
+          <w:sz w:val="24"/>
+          <w:szCs w:val="24"/>
+        </w:rPr>
+      </w:pPr>
+      <w:r>
+        <w:rPr>
+          <w:rFonts w:ascii="Times New Roman" w:eastAsia="Times New Roman" w:hAnsi="Times New Roman" w:cs="Times New Roman"/>
+          <w:sz w:val="24"/>
+          <w:szCs w:val="24"/>
+        </w:rPr>
+        <w:t>Static is local inside of its functions but global when declared outside of functions</w:t>
+      </w:r>
+    </w:p>
+    <w:p>
+      <w:pPr>
+        <w:numPr>
+          <w:ilvl w:val="1"/>
+          <w:numId w:val="1"/>
+        </w:numPr>
+        <w:spacing w:before="100" w:beforeAutospacing="1" w:after="100" w:afterAutospacing="1" w:line="240" w:lineRule="auto"/>
+        <w:rPr>
+          <w:rFonts w:ascii="Times New Roman" w:eastAsia="Times New Roman" w:hAnsi="Times New Roman" w:cs="Times New Roman"/>
+          <w:sz w:val="24"/>
+          <w:szCs w:val="24"/>
+        </w:rPr>
+      </w:pPr>
+      <w:r>
+        <w:rPr>
+          <w:rFonts w:ascii="Times New Roman" w:eastAsia="Times New Roman" w:hAnsi="Times New Roman" w:cs="Times New Roman"/>
+          <w:sz w:val="24"/>
+          <w:szCs w:val="24"/>
+        </w:rPr>
+        <w:t>Global is available throughout the entire file system and all functions within</w:t>
+      </w:r>
+    </w:p>
+    <w:p>
+      <w:pPr>
+        <w:numPr>
           <w:ilvl w:val="0"/>
           <w:numId w:val="1"/>
         </w:numPr>
@@ -152,6 +226,28 @@
     <w:p>
       <w:pPr>
         <w:numPr>
+          <w:ilvl w:val="1"/>
+          <w:numId w:val="1"/>
+        </w:numPr>
+        <w:spacing w:before="100" w:beforeAutospacing="1" w:after="100" w:afterAutospacing="1" w:line="240" w:lineRule="auto"/>
+        <w:rPr>
+          <w:rFonts w:ascii="Times New Roman" w:eastAsia="Times New Roman" w:hAnsi="Times New Roman" w:cs="Times New Roman"/>
+          <w:sz w:val="24"/>
+          <w:szCs w:val="24"/>
+        </w:rPr>
+      </w:pPr>
+      <w:r>
+        <w:rPr>
+          <w:rFonts w:ascii="Times New Roman" w:eastAsia="Times New Roman" w:hAnsi="Times New Roman" w:cs="Times New Roman"/>
+          <w:sz w:val="24"/>
+          <w:szCs w:val="24"/>
+        </w:rPr>
+        <w:t>The type of data that is stored in a variable such as Char or Int</w:t>
+      </w:r>
+    </w:p>
+    <w:p>
+      <w:pPr>
+        <w:numPr>
           <w:ilvl w:val="0"/>
           <w:numId w:val="1"/>
         </w:numPr>
@@ -190,7 +286,51 @@
           <w:sz w:val="24"/>
           <w:szCs w:val="24"/>
         </w:rPr>
+        <w:t>A variable that stores the memory address of another variable in memory</w:t>
+      </w:r>
+    </w:p>
+    <w:p>
+      <w:pPr>
+        <w:numPr>
+          <w:ilvl w:val="1"/>
+          <w:numId w:val="1"/>
+        </w:numPr>
+        <w:spacing w:before="100" w:beforeAutospacing="1" w:after="100" w:afterAutospacing="1" w:line="240" w:lineRule="auto"/>
+        <w:rPr>
+          <w:rFonts w:ascii="Times New Roman" w:eastAsia="Times New Roman" w:hAnsi="Times New Roman" w:cs="Times New Roman"/>
+          <w:sz w:val="24"/>
+          <w:szCs w:val="24"/>
+        </w:rPr>
+      </w:pPr>
+      <w:r>
+        <w:rPr>
+          <w:rFonts w:ascii="Times New Roman" w:eastAsia="Times New Roman" w:hAnsi="Times New Roman" w:cs="Times New Roman"/>
+          <w:sz w:val="24"/>
+          <w:szCs w:val="24"/>
+        </w:rPr>
         <w:t>What can a pointer point to?</w:t>
+      </w:r>
+    </w:p>
+    <w:p>
+      <w:pPr>
+        <w:numPr>
+          <w:ilvl w:val="2"/>
+          <w:numId w:val="1"/>
+        </w:numPr>
+        <w:spacing w:before="100" w:beforeAutospacing="1" w:after="100" w:afterAutospacing="1" w:line="240" w:lineRule="auto"/>
+        <w:rPr>
+          <w:rFonts w:ascii="Times New Roman" w:eastAsia="Times New Roman" w:hAnsi="Times New Roman" w:cs="Times New Roman"/>
+          <w:sz w:val="24"/>
+          <w:szCs w:val="24"/>
+        </w:rPr>
+      </w:pPr>
+      <w:r>
+        <w:rPr>
+          <w:rFonts w:ascii="Times New Roman" w:eastAsia="Times New Roman" w:hAnsi="Times New Roman" w:cs="Times New Roman"/>
+          <w:sz w:val="24"/>
+          <w:szCs w:val="24"/>
+        </w:rPr>
+        <w:t>Any variable or function that matches its declared data type</w:t>
       </w:r>
     </w:p>
     <w:p>
@@ -218,6 +358,28 @@
     <w:p>
       <w:pPr>
         <w:numPr>
+          <w:ilvl w:val="1"/>
+          <w:numId w:val="1"/>
+        </w:numPr>
+        <w:spacing w:before="100" w:beforeAutospacing="1" w:after="100" w:afterAutospacing="1" w:line="240" w:lineRule="auto"/>
+        <w:rPr>
+          <w:rFonts w:ascii="Times New Roman" w:eastAsia="Times New Roman" w:hAnsi="Times New Roman" w:cs="Times New Roman"/>
+          <w:sz w:val="24"/>
+          <w:szCs w:val="24"/>
+        </w:rPr>
+      </w:pPr>
+      <w:r>
+        <w:rPr>
+          <w:rFonts w:ascii="Times New Roman" w:eastAsia="Times New Roman" w:hAnsi="Times New Roman" w:cs="Times New Roman"/>
+          <w:sz w:val="24"/>
+          <w:szCs w:val="24"/>
+        </w:rPr>
+        <w:t>An object that holds a group of similar variable types</w:t>
+      </w:r>
+    </w:p>
+    <w:p>
+      <w:pPr>
+        <w:numPr>
           <w:ilvl w:val="0"/>
           <w:numId w:val="1"/>
         </w:numPr>
@@ -240,6 +402,28 @@
     <w:p>
       <w:pPr>
         <w:numPr>
+          <w:ilvl w:val="1"/>
+          <w:numId w:val="1"/>
+        </w:numPr>
+        <w:spacing w:before="100" w:beforeAutospacing="1" w:after="100" w:afterAutospacing="1" w:line="240" w:lineRule="auto"/>
+        <w:rPr>
+          <w:rFonts w:ascii="Times New Roman" w:eastAsia="Times New Roman" w:hAnsi="Times New Roman" w:cs="Times New Roman"/>
+          <w:sz w:val="24"/>
+          <w:szCs w:val="24"/>
+        </w:rPr>
+      </w:pPr>
+      <w:r>
+        <w:rPr>
+          <w:rFonts w:ascii="Times New Roman" w:eastAsia="Times New Roman" w:hAnsi="Times New Roman" w:cs="Times New Roman"/>
+          <w:sz w:val="24"/>
+          <w:szCs w:val="24"/>
+        </w:rPr>
+        <w:t>An object that holds a group of char variables</w:t>
+      </w:r>
+    </w:p>
+    <w:p>
+      <w:pPr>
+        <w:numPr>
           <w:ilvl w:val="0"/>
           <w:numId w:val="1"/>
         </w:numPr>
@@ -261,6 +445,28 @@
     </w:p>
     <w:p>
       <w:pPr>
+        <w:numPr>
+          <w:ilvl w:val="1"/>
+          <w:numId w:val="1"/>
+        </w:numPr>
+        <w:spacing w:before="100" w:beforeAutospacing="1" w:after="100" w:afterAutospacing="1" w:line="240" w:lineRule="auto"/>
+        <w:rPr>
+          <w:rFonts w:ascii="Times New Roman" w:eastAsia="Times New Roman" w:hAnsi="Times New Roman" w:cs="Times New Roman"/>
+          <w:sz w:val="24"/>
+          <w:szCs w:val="24"/>
+        </w:rPr>
+      </w:pPr>
+      <w:r>
+        <w:rPr>
+          <w:rFonts w:ascii="Times New Roman" w:eastAsia="Times New Roman" w:hAnsi="Times New Roman" w:cs="Times New Roman"/>
+          <w:sz w:val="24"/>
+          <w:szCs w:val="24"/>
+        </w:rPr>
+        <w:t>Typecasting is when you change a variable from one data type to another</w:t>
+      </w:r>
+    </w:p>
+    <w:p>
+      <w:pPr>
         <w:spacing w:before="100" w:beforeAutospacing="1" w:after="100" w:afterAutospacing="1" w:line="240" w:lineRule="auto"/>
         <w:outlineLvl w:val="3"/>
         <w:rPr>
@@ -307,6 +513,28 @@
     <w:p>
       <w:pPr>
         <w:numPr>
+          <w:ilvl w:val="1"/>
+          <w:numId w:val="2"/>
+        </w:numPr>
+        <w:spacing w:before="100" w:beforeAutospacing="1" w:after="100" w:afterAutospacing="1" w:line="240" w:lineRule="auto"/>
+        <w:rPr>
+          <w:rFonts w:ascii="Times New Roman" w:eastAsia="Times New Roman" w:hAnsi="Times New Roman" w:cs="Times New Roman"/>
+          <w:sz w:val="24"/>
+          <w:szCs w:val="24"/>
+        </w:rPr>
+      </w:pPr>
+      <w:r>
+        <w:rPr>
+          <w:rFonts w:ascii="Times New Roman" w:eastAsia="Times New Roman" w:hAnsi="Times New Roman" w:cs="Times New Roman"/>
+          <w:sz w:val="24"/>
+          <w:szCs w:val="24"/>
+        </w:rPr>
+        <w:t>The declaration of a function that declares its name and type</w:t>
+      </w:r>
+    </w:p>
+    <w:p>
+      <w:pPr>
+        <w:numPr>
           <w:ilvl w:val="0"/>
           <w:numId w:val="2"/>
         </w:numPr>
@@ -329,6 +557,46 @@
     <w:p>
       <w:pPr>
         <w:numPr>
+          <w:ilvl w:val="1"/>
+          <w:numId w:val="2"/>
+        </w:numPr>
+        <w:spacing w:before="100" w:beforeAutospacing="1" w:after="100" w:afterAutospacing="1" w:line="240" w:lineRule="auto"/>
+        <w:rPr>
+          <w:rFonts w:ascii="Times New Roman" w:eastAsia="Times New Roman" w:hAnsi="Times New Roman" w:cs="Times New Roman"/>
+          <w:sz w:val="24"/>
+          <w:szCs w:val="24"/>
+        </w:rPr>
+      </w:pPr>
+      <w:r>
+        <w:rPr>
+          <w:rFonts w:ascii="Times New Roman" w:eastAsia="Times New Roman" w:hAnsi="Times New Roman" w:cs="Times New Roman"/>
+          <w:sz w:val="24"/>
+          <w:szCs w:val="24"/>
+        </w:rPr>
+        <w:t xml:space="preserve">A </w:t>
+      </w:r>
+      <w:proofErr w:type="gramStart"/>
+      <w:r>
+        <w:rPr>
+          <w:rFonts w:ascii="Times New Roman" w:eastAsia="Times New Roman" w:hAnsi="Times New Roman" w:cs="Times New Roman"/>
+          <w:sz w:val="24"/>
+          <w:szCs w:val="24"/>
+        </w:rPr>
+        <w:t>functions</w:t>
+      </w:r>
+      <w:proofErr w:type="gramEnd"/>
+      <w:r>
+        <w:rPr>
+          <w:rFonts w:ascii="Times New Roman" w:eastAsia="Times New Roman" w:hAnsi="Times New Roman" w:cs="Times New Roman"/>
+          <w:sz w:val="24"/>
+          <w:szCs w:val="24"/>
+        </w:rPr>
+        <w:t xml:space="preserve"> return type should match its function declaration</w:t>
+      </w:r>
+    </w:p>
+    <w:p>
+      <w:pPr>
+        <w:numPr>
           <w:ilvl w:val="0"/>
           <w:numId w:val="2"/>
         </w:numPr>
@@ -351,6 +619,28 @@
     <w:p>
       <w:pPr>
         <w:numPr>
+          <w:ilvl w:val="1"/>
+          <w:numId w:val="2"/>
+        </w:numPr>
+        <w:spacing w:before="100" w:beforeAutospacing="1" w:after="100" w:afterAutospacing="1" w:line="240" w:lineRule="auto"/>
+        <w:rPr>
+          <w:rFonts w:ascii="Times New Roman" w:eastAsia="Times New Roman" w:hAnsi="Times New Roman" w:cs="Times New Roman"/>
+          <w:sz w:val="24"/>
+          <w:szCs w:val="24"/>
+        </w:rPr>
+      </w:pPr>
+      <w:r>
+        <w:rPr>
+          <w:rFonts w:ascii="Times New Roman" w:eastAsia="Times New Roman" w:hAnsi="Times New Roman" w:cs="Times New Roman"/>
+          <w:sz w:val="24"/>
+          <w:szCs w:val="24"/>
+        </w:rPr>
+        <w:t>By adding your arguments to the function prototype</w:t>
+      </w:r>
+    </w:p>
+    <w:p>
+      <w:pPr>
+        <w:numPr>
           <w:ilvl w:val="0"/>
           <w:numId w:val="2"/>
         </w:numPr>
@@ -372,6 +662,28 @@
     </w:p>
     <w:p>
       <w:pPr>
+        <w:numPr>
+          <w:ilvl w:val="1"/>
+          <w:numId w:val="2"/>
+        </w:numPr>
+        <w:spacing w:before="100" w:beforeAutospacing="1" w:after="100" w:afterAutospacing="1" w:line="240" w:lineRule="auto"/>
+        <w:rPr>
+          <w:rFonts w:ascii="Times New Roman" w:eastAsia="Times New Roman" w:hAnsi="Times New Roman" w:cs="Times New Roman"/>
+          <w:sz w:val="24"/>
+          <w:szCs w:val="24"/>
+        </w:rPr>
+      </w:pPr>
+      <w:r>
+        <w:rPr>
+          <w:rFonts w:ascii="Times New Roman" w:eastAsia="Times New Roman" w:hAnsi="Times New Roman" w:cs="Times New Roman"/>
+          <w:sz w:val="24"/>
+          <w:szCs w:val="24"/>
+        </w:rPr>
+        <w:t>Similar to an array it can hold a group of variables but they do not have to have the same data type like arrays</w:t>
+      </w:r>
+    </w:p>
+    <w:p>
+      <w:pPr>
         <w:spacing w:before="100" w:beforeAutospacing="1" w:after="100" w:afterAutospacing="1" w:line="240" w:lineRule="auto"/>
         <w:outlineLvl w:val="3"/>
         <w:rPr>
@@ -418,6 +730,28 @@
     <w:p>
       <w:pPr>
         <w:numPr>
+          <w:ilvl w:val="1"/>
+          <w:numId w:val="3"/>
+        </w:numPr>
+        <w:spacing w:before="100" w:beforeAutospacing="1" w:after="100" w:afterAutospacing="1" w:line="240" w:lineRule="auto"/>
+        <w:rPr>
+          <w:rFonts w:ascii="Times New Roman" w:eastAsia="Times New Roman" w:hAnsi="Times New Roman" w:cs="Times New Roman"/>
+          <w:sz w:val="24"/>
+          <w:szCs w:val="24"/>
+        </w:rPr>
+      </w:pPr>
+      <w:r>
+        <w:rPr>
+          <w:rFonts w:ascii="Times New Roman" w:eastAsia="Times New Roman" w:hAnsi="Times New Roman" w:cs="Times New Roman"/>
+          <w:sz w:val="24"/>
+          <w:szCs w:val="24"/>
+        </w:rPr>
+        <w:t>Similar to variables they hold data for processing</w:t>
+      </w:r>
+    </w:p>
+    <w:p>
+      <w:pPr>
+        <w:numPr>
           <w:ilvl w:val="0"/>
           <w:numId w:val="3"/>
         </w:numPr>
@@ -440,6 +774,28 @@
     <w:p>
       <w:pPr>
         <w:numPr>
+          <w:ilvl w:val="1"/>
+          <w:numId w:val="3"/>
+        </w:numPr>
+        <w:spacing w:before="100" w:beforeAutospacing="1" w:after="100" w:afterAutospacing="1" w:line="240" w:lineRule="auto"/>
+        <w:rPr>
+          <w:rFonts w:ascii="Times New Roman" w:eastAsia="Times New Roman" w:hAnsi="Times New Roman" w:cs="Times New Roman"/>
+          <w:sz w:val="24"/>
+          <w:szCs w:val="24"/>
+        </w:rPr>
+      </w:pPr>
+      <w:r>
+        <w:rPr>
+          <w:rFonts w:ascii="Times New Roman" w:eastAsia="Times New Roman" w:hAnsi="Times New Roman" w:cs="Times New Roman"/>
+          <w:sz w:val="24"/>
+          <w:szCs w:val="24"/>
+        </w:rPr>
+        <w:t>8 general purpose registers that are used for address calculations, arithmetic, and logical calculations</w:t>
+      </w:r>
+    </w:p>
+    <w:p>
+      <w:pPr>
+        <w:numPr>
           <w:ilvl w:val="0"/>
           <w:numId w:val="3"/>
         </w:numPr>
@@ -461,6 +817,28 @@
     </w:p>
     <w:p>
       <w:pPr>
+        <w:numPr>
+          <w:ilvl w:val="1"/>
+          <w:numId w:val="3"/>
+        </w:numPr>
+        <w:spacing w:before="100" w:beforeAutospacing="1" w:after="100" w:afterAutospacing="1" w:line="240" w:lineRule="auto"/>
+        <w:rPr>
+          <w:rFonts w:ascii="Times New Roman" w:eastAsia="Times New Roman" w:hAnsi="Times New Roman" w:cs="Times New Roman"/>
+          <w:sz w:val="24"/>
+          <w:szCs w:val="24"/>
+        </w:rPr>
+      </w:pPr>
+      <w:r>
+        <w:rPr>
+          <w:rFonts w:ascii="Times New Roman" w:eastAsia="Times New Roman" w:hAnsi="Times New Roman" w:cs="Times New Roman"/>
+          <w:sz w:val="24"/>
+          <w:szCs w:val="24"/>
+        </w:rPr>
+        <w:t>It describes the idea that the least significant bytes are stored before the most significant bytes</w:t>
+      </w:r>
+    </w:p>
+    <w:p>
+      <w:pPr>
         <w:spacing w:before="100" w:beforeAutospacing="1" w:after="100" w:afterAutospacing="1" w:line="240" w:lineRule="auto"/>
         <w:outlineLvl w:val="3"/>
         <w:rPr>
@@ -479,6 +857,7 @@
           <w:sz w:val="24"/>
           <w:szCs w:val="24"/>
         </w:rPr>
+        <w:lastRenderedPageBreak/>
         <w:t>Assembly language</w:t>
       </w:r>
     </w:p>
@@ -507,6 +886,30 @@
     <w:p>
       <w:pPr>
         <w:numPr>
+          <w:ilvl w:val="1"/>
+          <w:numId w:val="4"/>
+        </w:numPr>
+        <w:spacing w:before="100" w:beforeAutospacing="1" w:after="100" w:afterAutospacing="1" w:line="240" w:lineRule="auto"/>
+        <w:rPr>
+          <w:rFonts w:ascii="Times New Roman" w:eastAsia="Times New Roman" w:hAnsi="Times New Roman" w:cs="Times New Roman"/>
+          <w:sz w:val="24"/>
+          <w:szCs w:val="24"/>
+        </w:rPr>
+      </w:pPr>
+      <w:r>
+        <w:rPr>
+          <w:rFonts w:ascii="Times New Roman" w:eastAsia="Times New Roman" w:hAnsi="Times New Roman" w:cs="Times New Roman"/>
+          <w:sz w:val="24"/>
+          <w:szCs w:val="24"/>
+        </w:rPr>
+        <w:t>A low-level machine language that is meant to communicate directly with a machines hardware</w:t>
+      </w:r>
+      <w:bookmarkStart w:id="0" w:name="_GoBack"/>
+      <w:bookmarkEnd w:id="0"/>
+    </w:p>
+    <w:p>
+      <w:pPr>
+        <w:numPr>
           <w:ilvl w:val="0"/>
           <w:numId w:val="4"/>
         </w:numPr>
@@ -809,7 +1212,6 @@
           <w:sz w:val="24"/>
           <w:szCs w:val="24"/>
         </w:rPr>
-        <w:lastRenderedPageBreak/>
         <w:t>What is a file descriptor?</w:t>
       </w:r>
     </w:p>
@@ -828,7 +1230,7 @@
       </w:pPr>
       <w:r>
         <w:rPr>
-          <w:rFonts w:ascii="Times New Roman" w:eastAsia="Times New Roman" w:hAnsi="Times New Roman" w:cs="Times New Roman"/>
+          <w:rFonts w:ascii="Times New Roman" w:hAnsi="Times New Roman" w:cs="Times New Roman"/>
           <w:sz w:val="24"/>
           <w:szCs w:val="24"/>
         </w:rPr>
@@ -844,451 +1246,6 @@
           <w:szCs w:val="24"/>
         </w:rPr>
       </w:pPr>
-    </w:p>
-    <w:p>
-      <w:pPr>
-        <w:spacing w:before="100" w:beforeAutospacing="1" w:after="100" w:afterAutospacing="1" w:line="240" w:lineRule="auto"/>
-        <w:rPr>
-          <w:rFonts w:ascii="Times New Roman" w:eastAsia="Times New Roman" w:hAnsi="Times New Roman" w:cs="Times New Roman"/>
-          <w:sz w:val="24"/>
-          <w:szCs w:val="24"/>
-        </w:rPr>
-      </w:pPr>
-      <w:r>
-        <w:rPr>
-          <w:rFonts w:ascii="Times New Roman" w:eastAsia="Times New Roman" w:hAnsi="Times New Roman" w:cs="Times New Roman"/>
-          <w:sz w:val="24"/>
-          <w:szCs w:val="24"/>
-        </w:rPr>
-        <w:t xml:space="preserve">The first four registers (EAX, ECX, EDX, and EBX) are known as general purpose registers. </w:t>
-      </w:r>
-    </w:p>
-    <w:p>
-      <w:pPr>
-        <w:spacing w:before="100" w:beforeAutospacing="1" w:after="100" w:afterAutospacing="1" w:line="240" w:lineRule="auto"/>
-        <w:rPr>
-          <w:rFonts w:ascii="Times New Roman" w:eastAsia="Times New Roman" w:hAnsi="Times New Roman" w:cs="Times New Roman"/>
-          <w:sz w:val="24"/>
-          <w:szCs w:val="24"/>
-        </w:rPr>
-      </w:pPr>
-      <w:r>
-        <w:rPr>
-          <w:rFonts w:ascii="Times New Roman" w:eastAsia="Times New Roman" w:hAnsi="Times New Roman" w:cs="Times New Roman"/>
-          <w:sz w:val="24"/>
-          <w:szCs w:val="24"/>
-        </w:rPr>
-        <w:t>EAX = Accumulator</w:t>
-      </w:r>
-    </w:p>
-    <w:p>
-      <w:pPr>
-        <w:spacing w:before="100" w:beforeAutospacing="1" w:after="100" w:afterAutospacing="1" w:line="240" w:lineRule="auto"/>
-        <w:rPr>
-          <w:rFonts w:ascii="Times New Roman" w:eastAsia="Times New Roman" w:hAnsi="Times New Roman" w:cs="Times New Roman"/>
-          <w:sz w:val="24"/>
-          <w:szCs w:val="24"/>
-        </w:rPr>
-      </w:pPr>
-      <w:r>
-        <w:rPr>
-          <w:rFonts w:ascii="Times New Roman" w:eastAsia="Times New Roman" w:hAnsi="Times New Roman" w:cs="Times New Roman"/>
-          <w:sz w:val="24"/>
-          <w:szCs w:val="24"/>
-        </w:rPr>
-        <w:t>ECX = Counter</w:t>
-      </w:r>
-    </w:p>
-    <w:p>
-      <w:pPr>
-        <w:spacing w:before="100" w:beforeAutospacing="1" w:after="100" w:afterAutospacing="1" w:line="240" w:lineRule="auto"/>
-        <w:rPr>
-          <w:rFonts w:ascii="Times New Roman" w:eastAsia="Times New Roman" w:hAnsi="Times New Roman" w:cs="Times New Roman"/>
-          <w:sz w:val="24"/>
-          <w:szCs w:val="24"/>
-        </w:rPr>
-      </w:pPr>
-      <w:r>
-        <w:rPr>
-          <w:rFonts w:ascii="Times New Roman" w:eastAsia="Times New Roman" w:hAnsi="Times New Roman" w:cs="Times New Roman"/>
-          <w:sz w:val="24"/>
-          <w:szCs w:val="24"/>
-        </w:rPr>
-        <w:t>EDX = Data</w:t>
-      </w:r>
-    </w:p>
-    <w:p>
-      <w:pPr>
-        <w:spacing w:before="100" w:beforeAutospacing="1" w:after="100" w:afterAutospacing="1" w:line="240" w:lineRule="auto"/>
-        <w:rPr>
-          <w:rFonts w:ascii="Times New Roman" w:eastAsia="Times New Roman" w:hAnsi="Times New Roman" w:cs="Times New Roman"/>
-          <w:sz w:val="24"/>
-          <w:szCs w:val="24"/>
-        </w:rPr>
-      </w:pPr>
-      <w:r>
-        <w:rPr>
-          <w:rFonts w:ascii="Times New Roman" w:eastAsia="Times New Roman" w:hAnsi="Times New Roman" w:cs="Times New Roman"/>
-          <w:sz w:val="24"/>
-          <w:szCs w:val="24"/>
-        </w:rPr>
-        <w:t>EBX = Base</w:t>
-      </w:r>
-    </w:p>
-    <w:p>
-      <w:pPr>
-        <w:spacing w:before="100" w:beforeAutospacing="1" w:after="100" w:afterAutospacing="1" w:line="240" w:lineRule="auto"/>
-        <w:rPr>
-          <w:rFonts w:ascii="Times New Roman" w:eastAsia="Times New Roman" w:hAnsi="Times New Roman" w:cs="Times New Roman"/>
-          <w:sz w:val="24"/>
-          <w:szCs w:val="24"/>
-        </w:rPr>
-      </w:pPr>
-      <w:r>
-        <w:rPr>
-          <w:rFonts w:ascii="Times New Roman" w:eastAsia="Times New Roman" w:hAnsi="Times New Roman" w:cs="Times New Roman"/>
-          <w:sz w:val="24"/>
-          <w:szCs w:val="24"/>
-        </w:rPr>
-        <w:t xml:space="preserve">Can be used for a variety of purposes but mainly act as temp variables. </w:t>
-      </w:r>
-    </w:p>
-    <w:p>
-      <w:pPr>
-        <w:spacing w:before="100" w:beforeAutospacing="1" w:after="100" w:afterAutospacing="1" w:line="240" w:lineRule="auto"/>
-        <w:rPr>
-          <w:rFonts w:ascii="Times New Roman" w:eastAsia="Times New Roman" w:hAnsi="Times New Roman" w:cs="Times New Roman"/>
-          <w:sz w:val="24"/>
-          <w:szCs w:val="24"/>
-        </w:rPr>
-      </w:pPr>
-    </w:p>
-    <w:p>
-      <w:pPr>
-        <w:spacing w:before="100" w:beforeAutospacing="1" w:after="100" w:afterAutospacing="1" w:line="240" w:lineRule="auto"/>
-        <w:rPr>
-          <w:rFonts w:ascii="Times New Roman" w:eastAsia="Times New Roman" w:hAnsi="Times New Roman" w:cs="Times New Roman"/>
-          <w:sz w:val="24"/>
-          <w:szCs w:val="24"/>
-        </w:rPr>
-      </w:pPr>
-      <w:r>
-        <w:rPr>
-          <w:rFonts w:ascii="Times New Roman" w:eastAsia="Times New Roman" w:hAnsi="Times New Roman" w:cs="Times New Roman"/>
-          <w:sz w:val="24"/>
-          <w:szCs w:val="24"/>
-        </w:rPr>
-        <w:t>The second four registers (ESP, EBP, ESI, and EDI) are also general-purpose registers, but are also used for pointers and indexes.</w:t>
-      </w:r>
-    </w:p>
-    <w:p>
-      <w:pPr>
-        <w:spacing w:before="100" w:beforeAutospacing="1" w:after="100" w:afterAutospacing="1" w:line="240" w:lineRule="auto"/>
-        <w:rPr>
-          <w:rFonts w:ascii="Times New Roman" w:eastAsia="Times New Roman" w:hAnsi="Times New Roman" w:cs="Times New Roman"/>
-          <w:sz w:val="24"/>
-          <w:szCs w:val="24"/>
-        </w:rPr>
-      </w:pPr>
-      <w:r>
-        <w:rPr>
-          <w:rFonts w:ascii="Times New Roman" w:eastAsia="Times New Roman" w:hAnsi="Times New Roman" w:cs="Times New Roman"/>
-          <w:sz w:val="24"/>
-          <w:szCs w:val="24"/>
-        </w:rPr>
-        <w:t>ESP = Stack Pointer</w:t>
-      </w:r>
-    </w:p>
-    <w:p>
-      <w:pPr>
-        <w:spacing w:before="100" w:beforeAutospacing="1" w:after="100" w:afterAutospacing="1" w:line="240" w:lineRule="auto"/>
-        <w:rPr>
-          <w:rFonts w:ascii="Times New Roman" w:eastAsia="Times New Roman" w:hAnsi="Times New Roman" w:cs="Times New Roman"/>
-          <w:sz w:val="24"/>
-          <w:szCs w:val="24"/>
-        </w:rPr>
-      </w:pPr>
-      <w:r>
-        <w:rPr>
-          <w:rFonts w:ascii="Times New Roman" w:eastAsia="Times New Roman" w:hAnsi="Times New Roman" w:cs="Times New Roman"/>
-          <w:sz w:val="24"/>
-          <w:szCs w:val="24"/>
-        </w:rPr>
-        <w:t>EBP = Base Pointer</w:t>
-      </w:r>
-    </w:p>
-    <w:p>
-      <w:pPr>
-        <w:spacing w:before="100" w:beforeAutospacing="1" w:after="100" w:afterAutospacing="1" w:line="240" w:lineRule="auto"/>
-        <w:rPr>
-          <w:rFonts w:ascii="Times New Roman" w:eastAsia="Times New Roman" w:hAnsi="Times New Roman" w:cs="Times New Roman"/>
-          <w:sz w:val="24"/>
-          <w:szCs w:val="24"/>
-        </w:rPr>
-      </w:pPr>
-      <w:r>
-        <w:rPr>
-          <w:rFonts w:ascii="Times New Roman" w:eastAsia="Times New Roman" w:hAnsi="Times New Roman" w:cs="Times New Roman"/>
-          <w:sz w:val="24"/>
-          <w:szCs w:val="24"/>
-        </w:rPr>
-        <w:t>ESI = Source Index</w:t>
-      </w:r>
-    </w:p>
-    <w:p>
-      <w:pPr>
-        <w:spacing w:before="100" w:beforeAutospacing="1" w:after="100" w:afterAutospacing="1" w:line="240" w:lineRule="auto"/>
-        <w:rPr>
-          <w:rFonts w:ascii="Times New Roman" w:eastAsia="Times New Roman" w:hAnsi="Times New Roman" w:cs="Times New Roman"/>
-          <w:sz w:val="24"/>
-          <w:szCs w:val="24"/>
-        </w:rPr>
-      </w:pPr>
-      <w:r>
-        <w:rPr>
-          <w:rFonts w:ascii="Times New Roman" w:eastAsia="Times New Roman" w:hAnsi="Times New Roman" w:cs="Times New Roman"/>
-          <w:sz w:val="24"/>
-          <w:szCs w:val="24"/>
-        </w:rPr>
-        <w:t>EDI = Destination Index</w:t>
-      </w:r>
-    </w:p>
-    <w:p>
-      <w:pPr>
-        <w:spacing w:before="100" w:beforeAutospacing="1" w:after="100" w:afterAutospacing="1" w:line="240" w:lineRule="auto"/>
-        <w:rPr>
-          <w:rFonts w:ascii="Times New Roman" w:eastAsia="Times New Roman" w:hAnsi="Times New Roman" w:cs="Times New Roman"/>
-          <w:sz w:val="24"/>
-          <w:szCs w:val="24"/>
-        </w:rPr>
-      </w:pPr>
-      <w:r>
-        <w:rPr>
-          <w:rFonts w:ascii="Times New Roman" w:eastAsia="Times New Roman" w:hAnsi="Times New Roman" w:cs="Times New Roman"/>
-          <w:sz w:val="24"/>
-          <w:szCs w:val="24"/>
-        </w:rPr>
-        <w:t>The first to registers are called pointers because they store 32-bit addresses. The last two addresses are also pointers that typically point to the source and destination of where data needs to be written.</w:t>
-      </w:r>
-    </w:p>
-    <w:p>
-      <w:pPr>
-        <w:spacing w:before="100" w:beforeAutospacing="1" w:after="100" w:afterAutospacing="1" w:line="240" w:lineRule="auto"/>
-        <w:rPr>
-          <w:rFonts w:ascii="Times New Roman" w:eastAsia="Times New Roman" w:hAnsi="Times New Roman" w:cs="Times New Roman"/>
-          <w:sz w:val="24"/>
-          <w:szCs w:val="24"/>
-        </w:rPr>
-      </w:pPr>
-      <w:r>
-        <w:rPr>
-          <w:rFonts w:ascii="Times New Roman" w:eastAsia="Times New Roman" w:hAnsi="Times New Roman" w:cs="Times New Roman"/>
-          <w:sz w:val="24"/>
-          <w:szCs w:val="24"/>
-        </w:rPr>
-        <w:t>The EIP point to the current instruction the processor is reading.</w:t>
-      </w:r>
-    </w:p>
-    <w:p>
-      <w:pPr>
-        <w:spacing w:before="100" w:beforeAutospacing="1" w:after="100" w:afterAutospacing="1" w:line="240" w:lineRule="auto"/>
-        <w:rPr>
-          <w:rFonts w:ascii="Times New Roman" w:eastAsia="Times New Roman" w:hAnsi="Times New Roman" w:cs="Times New Roman"/>
-          <w:sz w:val="24"/>
-          <w:szCs w:val="24"/>
-        </w:rPr>
-      </w:pPr>
-      <w:r>
-        <w:rPr>
-          <w:rFonts w:ascii="Times New Roman" w:eastAsia="Times New Roman" w:hAnsi="Times New Roman" w:cs="Times New Roman"/>
-          <w:sz w:val="24"/>
-          <w:szCs w:val="24"/>
-        </w:rPr>
-        <w:t>EIP = Instruction Pointer</w:t>
-      </w:r>
-    </w:p>
-    <w:p>
-      <w:pPr>
-        <w:spacing w:before="100" w:beforeAutospacing="1" w:after="100" w:afterAutospacing="1" w:line="240" w:lineRule="auto"/>
-        <w:rPr>
-          <w:rFonts w:ascii="Times New Roman" w:eastAsia="Times New Roman" w:hAnsi="Times New Roman" w:cs="Times New Roman"/>
-          <w:sz w:val="24"/>
-          <w:szCs w:val="24"/>
-        </w:rPr>
-      </w:pPr>
-      <w:r>
-        <w:rPr>
-          <w:rFonts w:ascii="Times New Roman" w:eastAsia="Times New Roman" w:hAnsi="Times New Roman" w:cs="Times New Roman"/>
-          <w:sz w:val="24"/>
-          <w:szCs w:val="24"/>
-        </w:rPr>
-        <w:t xml:space="preserve">The default </w:t>
-      </w:r>
-      <w:r>
-        <w:rPr>
-          <w:rFonts w:ascii="Times New Roman" w:eastAsia="Times New Roman" w:hAnsi="Times New Roman" w:cs="Times New Roman"/>
-          <w:sz w:val="24"/>
-          <w:szCs w:val="24"/>
-        </w:rPr>
-        <w:t>size of a single unit is a four-byte unit called a word</w:t>
-      </w:r>
-    </w:p>
-    <w:p>
-      <w:pPr>
-        <w:spacing w:before="100" w:beforeAutospacing="1" w:after="100" w:afterAutospacing="1" w:line="240" w:lineRule="auto"/>
-        <w:rPr>
-          <w:rFonts w:ascii="Times New Roman" w:eastAsia="Times New Roman" w:hAnsi="Times New Roman" w:cs="Times New Roman"/>
-          <w:sz w:val="24"/>
-          <w:szCs w:val="24"/>
-        </w:rPr>
-      </w:pPr>
-      <w:r>
-        <w:rPr>
-          <w:rFonts w:ascii="Times New Roman" w:eastAsia="Times New Roman" w:hAnsi="Times New Roman" w:cs="Times New Roman"/>
-          <w:sz w:val="24"/>
-          <w:szCs w:val="24"/>
-        </w:rPr>
-        <w:t xml:space="preserve">A format string is just a character string </w:t>
-      </w:r>
-      <w:r>
-        <w:rPr>
-          <w:rFonts w:ascii="Times New Roman" w:eastAsia="Times New Roman" w:hAnsi="Times New Roman" w:cs="Times New Roman"/>
-          <w:sz w:val="24"/>
-          <w:szCs w:val="24"/>
-        </w:rPr>
-        <w:t>with special escape sequences</w:t>
-      </w:r>
-    </w:p>
-    <w:p>
-      <w:pPr>
-        <w:spacing w:before="100" w:beforeAutospacing="1" w:after="100" w:afterAutospacing="1" w:line="240" w:lineRule="auto"/>
-        <w:rPr>
-          <w:rFonts w:ascii="Times New Roman" w:eastAsia="Times New Roman" w:hAnsi="Times New Roman" w:cs="Times New Roman"/>
-          <w:sz w:val="24"/>
-          <w:szCs w:val="24"/>
-        </w:rPr>
-      </w:pPr>
-      <w:r>
-        <w:rPr>
-          <w:rFonts w:ascii="Times New Roman" w:eastAsia="Times New Roman" w:hAnsi="Times New Roman" w:cs="Times New Roman"/>
-          <w:sz w:val="24"/>
-          <w:szCs w:val="24"/>
-        </w:rPr>
-        <w:t xml:space="preserve">Escape sequences or format parameters and for each one in the format string the function is expected to take an additional argument. </w:t>
-      </w:r>
-    </w:p>
-    <w:p>
-      <w:pPr>
-        <w:spacing w:before="100" w:beforeAutospacing="1" w:after="100" w:afterAutospacing="1" w:line="240" w:lineRule="auto"/>
-        <w:rPr>
-          <w:rFonts w:ascii="Times New Roman" w:eastAsia="Times New Roman" w:hAnsi="Times New Roman" w:cs="Times New Roman"/>
-          <w:sz w:val="24"/>
-          <w:szCs w:val="24"/>
-        </w:rPr>
-      </w:pPr>
-    </w:p>
-    <w:p>
-      <w:pPr>
-        <w:spacing w:before="100" w:beforeAutospacing="1" w:after="100" w:afterAutospacing="1" w:line="240" w:lineRule="auto"/>
-        <w:rPr>
-          <w:rFonts w:ascii="Times New Roman" w:eastAsia="Times New Roman" w:hAnsi="Times New Roman" w:cs="Times New Roman"/>
-          <w:sz w:val="24"/>
-          <w:szCs w:val="24"/>
-        </w:rPr>
-      </w:pPr>
-      <w:r>
-        <w:rPr>
-          <w:rFonts w:ascii="Times New Roman" w:eastAsia="Times New Roman" w:hAnsi="Times New Roman" w:cs="Times New Roman"/>
-          <w:sz w:val="24"/>
-          <w:szCs w:val="24"/>
-        </w:rPr>
-        <w:lastRenderedPageBreak/>
-        <w:t>%d = decimal</w:t>
-      </w:r>
-    </w:p>
-    <w:p>
-      <w:pPr>
-        <w:spacing w:before="100" w:beforeAutospacing="1" w:after="100" w:afterAutospacing="1" w:line="240" w:lineRule="auto"/>
-        <w:rPr>
-          <w:rFonts w:ascii="Times New Roman" w:eastAsia="Times New Roman" w:hAnsi="Times New Roman" w:cs="Times New Roman"/>
-          <w:sz w:val="24"/>
-          <w:szCs w:val="24"/>
-        </w:rPr>
-      </w:pPr>
-      <w:r>
-        <w:rPr>
-          <w:rFonts w:ascii="Times New Roman" w:eastAsia="Times New Roman" w:hAnsi="Times New Roman" w:cs="Times New Roman"/>
-          <w:sz w:val="24"/>
-          <w:szCs w:val="24"/>
-        </w:rPr>
-        <w:t>%u = Unsigned decimal</w:t>
-      </w:r>
-    </w:p>
-    <w:p>
-      <w:pPr>
-        <w:spacing w:before="100" w:beforeAutospacing="1" w:after="100" w:afterAutospacing="1" w:line="240" w:lineRule="auto"/>
-        <w:rPr>
-          <w:rFonts w:ascii="Times New Roman" w:eastAsia="Times New Roman" w:hAnsi="Times New Roman" w:cs="Times New Roman"/>
-          <w:sz w:val="24"/>
-          <w:szCs w:val="24"/>
-        </w:rPr>
-      </w:pPr>
-      <w:r>
-        <w:rPr>
-          <w:rFonts w:ascii="Times New Roman" w:eastAsia="Times New Roman" w:hAnsi="Times New Roman" w:cs="Times New Roman"/>
-          <w:sz w:val="24"/>
-          <w:szCs w:val="24"/>
-        </w:rPr>
-        <w:t>%x = Hexadecimal</w:t>
-      </w:r>
-    </w:p>
-    <w:p>
-      <w:pPr>
-        <w:spacing w:before="100" w:beforeAutospacing="1" w:after="100" w:afterAutospacing="1" w:line="240" w:lineRule="auto"/>
-        <w:rPr>
-          <w:rFonts w:ascii="Times New Roman" w:eastAsia="Times New Roman" w:hAnsi="Times New Roman" w:cs="Times New Roman"/>
-          <w:sz w:val="24"/>
-          <w:szCs w:val="24"/>
-        </w:rPr>
-      </w:pPr>
-      <w:r>
-        <w:rPr>
-          <w:rFonts w:ascii="Times New Roman" w:eastAsia="Times New Roman" w:hAnsi="Times New Roman" w:cs="Times New Roman"/>
-          <w:sz w:val="24"/>
-          <w:szCs w:val="24"/>
-        </w:rPr>
-        <w:t>%s = string</w:t>
-      </w:r>
-    </w:p>
-    <w:p>
-      <w:pPr>
-        <w:spacing w:before="100" w:beforeAutospacing="1" w:after="100" w:afterAutospacing="1" w:line="240" w:lineRule="auto"/>
-        <w:rPr>
-          <w:rFonts w:ascii="Times New Roman" w:eastAsia="Times New Roman" w:hAnsi="Times New Roman" w:cs="Times New Roman"/>
-          <w:sz w:val="24"/>
-          <w:szCs w:val="24"/>
-        </w:rPr>
-      </w:pPr>
-      <w:r>
-        <w:rPr>
-          <w:rFonts w:ascii="Times New Roman" w:eastAsia="Times New Roman" w:hAnsi="Times New Roman" w:cs="Times New Roman"/>
-          <w:sz w:val="24"/>
-          <w:szCs w:val="24"/>
-        </w:rPr>
-        <w:t>%n = number of bytes written so far</w:t>
-      </w:r>
-    </w:p>
-    <w:p>
-      <w:pPr>
-        <w:spacing w:before="100" w:beforeAutospacing="1" w:after="100" w:afterAutospacing="1" w:line="240" w:lineRule="auto"/>
-        <w:rPr>
-          <w:rFonts w:ascii="Times New Roman" w:eastAsia="Times New Roman" w:hAnsi="Times New Roman" w:cs="Times New Roman"/>
-          <w:sz w:val="24"/>
-          <w:szCs w:val="24"/>
-        </w:rPr>
-      </w:pPr>
-      <w:bookmarkStart w:id="0" w:name="_GoBack"/>
-      <w:bookmarkEnd w:id="0"/>
     </w:p>
     <w:sectPr>
       <w:pgSz w:w="12240" w:h="15840"/>
@@ -1471,7 +1428,7 @@
         <w:sz w:val="20"/>
       </w:rPr>
     </w:lvl>
-    <w:lvl w:ilvl="1" w:tentative="1">
+    <w:lvl w:ilvl="1">
       <w:start w:val="1"/>
       <w:numFmt w:val="bullet"/>
       <w:lvlText w:val="o"/>
@@ -1769,7 +1726,7 @@
         <w:sz w:val="20"/>
       </w:rPr>
     </w:lvl>
-    <w:lvl w:ilvl="1" w:tentative="1">
+    <w:lvl w:ilvl="1">
       <w:start w:val="1"/>
       <w:numFmt w:val="bullet"/>
       <w:lvlText w:val="o"/>
@@ -1934,7 +1891,7 @@
         <w:sz w:val="20"/>
       </w:rPr>
     </w:lvl>
-    <w:lvl w:ilvl="2" w:tentative="1">
+    <w:lvl w:ilvl="2">
       <w:start w:val="1"/>
       <w:numFmt w:val="bullet"/>
       <w:lvlText w:val=""/>
@@ -2067,7 +2024,7 @@
         <w:sz w:val="20"/>
       </w:rPr>
     </w:lvl>
-    <w:lvl w:ilvl="1" w:tentative="1">
+    <w:lvl w:ilvl="1">
       <w:start w:val="1"/>
       <w:numFmt w:val="bullet"/>
       <w:lvlText w:val="o"/>

--- a/FOUND-110/FOUND-110_notes.docx
+++ b/FOUND-110/FOUND-110_notes.docx
@@ -1,6 +1,6 @@
 
 <file path=word/document.xml><?xml version="1.0" encoding="utf-8"?>
-<w:document xmlns:wpc="http://schemas.microsoft.com/office/word/2010/wordprocessingCanvas" xmlns:cx="http://schemas.microsoft.com/office/drawing/2014/chartex" xmlns:cx1="http://schemas.microsoft.com/office/drawing/2015/9/8/chartex" xmlns:cx2="http://schemas.microsoft.com/office/drawing/2015/10/21/chartex" xmlns:cx3="http://schemas.microsoft.com/office/drawing/2016/5/9/chartex" xmlns:cx4="http://schemas.microsoft.com/office/drawing/2016/5/10/chartex" xmlns:cx5="http://schemas.microsoft.com/office/drawing/2016/5/11/chartex" xmlns:cx6="http://schemas.microsoft.com/office/drawing/2016/5/12/chartex" xmlns:cx7="http://schemas.microsoft.com/office/drawing/2016/5/13/chartex" xmlns:cx8="http://schemas.microsoft.com/office/drawing/2016/5/14/chartex" xmlns:mc="http://schemas.openxmlformats.org/markup-compatibility/2006" xmlns:aink="http://schemas.microsoft.com/office/drawing/2016/ink" xmlns:am3d="http://schemas.microsoft.com/office/drawing/2017/model3d" xmlns:o="urn:schemas-microsoft-com:office:office" xmlns:r="http://schemas.openxmlformats.org/officeDocument/2006/relationships" xmlns:m="http://schemas.openxmlformats.org/officeDocument/2006/math" xmlns:v="urn:schemas-microsoft-com:vml" xmlns:wp14="http://schemas.microsoft.com/office/word/2010/wordprocessingDrawing" xmlns:wp="http://schemas.openxmlformats.org/drawingml/2006/wordprocessingDrawing" xmlns:w10="urn:schemas-microsoft-com:office:word" xmlns:w="http://schemas.openxmlformats.org/wordprocessingml/2006/main" xmlns:w14="http://schemas.microsoft.com/office/word/2010/wordml" xmlns:w15="http://schemas.microsoft.com/office/word/2012/wordml" xmlns:w16cid="http://schemas.microsoft.com/office/word/2016/wordml/cid" xmlns:w16se="http://schemas.microsoft.com/office/word/2015/wordml/symex" xmlns:wpg="http://schemas.microsoft.com/office/word/2010/wordprocessingGroup" xmlns:wpi="http://schemas.microsoft.com/office/word/2010/wordprocessingInk" xmlns:wne="http://schemas.microsoft.com/office/word/2006/wordml" xmlns:wps="http://schemas.microsoft.com/office/word/2010/wordprocessingShape" mc:Ignorable="w14 w15 w16se w16cid wp14">
+<w:document xmlns:wpc="http://schemas.microsoft.com/office/word/2010/wordprocessingCanvas" xmlns:cx="http://schemas.microsoft.com/office/drawing/2014/chartex" xmlns:cx1="http://schemas.microsoft.com/office/drawing/2015/9/8/chartex" xmlns:cx2="http://schemas.microsoft.com/office/drawing/2015/10/21/chartex" xmlns:cx3="http://schemas.microsoft.com/office/drawing/2016/5/9/chartex" xmlns:cx4="http://schemas.microsoft.com/office/drawing/2016/5/10/chartex" xmlns:cx5="http://schemas.microsoft.com/office/drawing/2016/5/11/chartex" xmlns:cx6="http://schemas.microsoft.com/office/drawing/2016/5/12/chartex" xmlns:cx7="http://schemas.microsoft.com/office/drawing/2016/5/13/chartex" xmlns:cx8="http://schemas.microsoft.com/office/drawing/2016/5/14/chartex" xmlns:mc="http://schemas.openxmlformats.org/markup-compatibility/2006" xmlns:aink="http://schemas.microsoft.com/office/drawing/2016/ink" xmlns:am3d="http://schemas.microsoft.com/office/drawing/2017/model3d" xmlns:o="urn:schemas-microsoft-com:office:office" xmlns:r="http://schemas.openxmlformats.org/officeDocument/2006/relationships" xmlns:m="http://schemas.openxmlformats.org/officeDocument/2006/math" xmlns:v="urn:schemas-microsoft-com:vml" xmlns:wp14="http://schemas.microsoft.com/office/word/2010/wordprocessingDrawing" xmlns:wp="http://schemas.openxmlformats.org/drawingml/2006/wordprocessingDrawing" xmlns:w10="urn:schemas-microsoft-com:office:word" xmlns:w="http://schemas.openxmlformats.org/wordprocessingml/2006/main" xmlns:w14="http://schemas.microsoft.com/office/word/2010/wordml" xmlns:w15="http://schemas.microsoft.com/office/word/2012/wordml" xmlns:w16cex="http://schemas.microsoft.com/office/word/2018/wordml/cex" xmlns:w16cid="http://schemas.microsoft.com/office/word/2016/wordml/cid" xmlns:w16="http://schemas.microsoft.com/office/word/2018/wordml" xmlns:w16sdtdh="http://schemas.microsoft.com/office/word/2020/wordml/sdtdatahash" xmlns:w16se="http://schemas.microsoft.com/office/word/2015/wordml/symex" xmlns:wpg="http://schemas.microsoft.com/office/word/2010/wordprocessingGroup" xmlns:wpi="http://schemas.microsoft.com/office/word/2010/wordprocessingInk" xmlns:wne="http://schemas.microsoft.com/office/word/2006/wordml" xmlns:wps="http://schemas.microsoft.com/office/word/2010/wordprocessingShape" mc:Ignorable="w14 w15 w16se w16cid w16 w16cex w16sdtdh wp14">
   <w:body>
     <w:p>
       <w:pPr>
@@ -573,25 +573,7 @@
           <w:sz w:val="24"/>
           <w:szCs w:val="24"/>
         </w:rPr>
-        <w:t xml:space="preserve">A </w:t>
-      </w:r>
-      <w:proofErr w:type="gramStart"/>
-      <w:r>
-        <w:rPr>
-          <w:rFonts w:ascii="Times New Roman" w:eastAsia="Times New Roman" w:hAnsi="Times New Roman" w:cs="Times New Roman"/>
-          <w:sz w:val="24"/>
-          <w:szCs w:val="24"/>
-        </w:rPr>
-        <w:t>functions</w:t>
-      </w:r>
-      <w:proofErr w:type="gramEnd"/>
-      <w:r>
-        <w:rPr>
-          <w:rFonts w:ascii="Times New Roman" w:eastAsia="Times New Roman" w:hAnsi="Times New Roman" w:cs="Times New Roman"/>
-          <w:sz w:val="24"/>
-          <w:szCs w:val="24"/>
-        </w:rPr>
-        <w:t xml:space="preserve"> return type should match its function declaration</w:t>
+        <w:t>A functions return type should match its function declaration</w:t>
       </w:r>
     </w:p>
     <w:p>
@@ -904,8 +886,6 @@
         </w:rPr>
         <w:t>A low-level machine language that is meant to communicate directly with a machines hardware</w:t>
       </w:r>
-      <w:bookmarkStart w:id="0" w:name="_GoBack"/>
-      <w:bookmarkEnd w:id="0"/>
     </w:p>
     <w:p>
       <w:pPr>
@@ -954,6 +934,28 @@
     <w:p>
       <w:pPr>
         <w:numPr>
+          <w:ilvl w:val="1"/>
+          <w:numId w:val="4"/>
+        </w:numPr>
+        <w:spacing w:before="100" w:beforeAutospacing="1" w:after="100" w:afterAutospacing="1" w:line="240" w:lineRule="auto"/>
+        <w:rPr>
+          <w:rFonts w:ascii="Times New Roman" w:eastAsia="Times New Roman" w:hAnsi="Times New Roman" w:cs="Times New Roman"/>
+          <w:sz w:val="24"/>
+          <w:szCs w:val="24"/>
+        </w:rPr>
+      </w:pPr>
+      <w:r>
+        <w:rPr>
+          <w:rFonts w:ascii="Times New Roman" w:eastAsia="Times New Roman" w:hAnsi="Times New Roman" w:cs="Times New Roman"/>
+          <w:sz w:val="24"/>
+          <w:szCs w:val="24"/>
+        </w:rPr>
+        <w:t xml:space="preserve">The call instruction puts the data onto the stack </w:t>
+      </w:r>
+    </w:p>
+    <w:p>
+      <w:pPr>
+        <w:numPr>
           <w:ilvl w:val="0"/>
           <w:numId w:val="4"/>
         </w:numPr>
@@ -976,6 +978,28 @@
     <w:p>
       <w:pPr>
         <w:numPr>
+          <w:ilvl w:val="1"/>
+          <w:numId w:val="4"/>
+        </w:numPr>
+        <w:spacing w:before="100" w:beforeAutospacing="1" w:after="100" w:afterAutospacing="1" w:line="240" w:lineRule="auto"/>
+        <w:rPr>
+          <w:rFonts w:ascii="Times New Roman" w:eastAsia="Times New Roman" w:hAnsi="Times New Roman" w:cs="Times New Roman"/>
+          <w:sz w:val="24"/>
+          <w:szCs w:val="24"/>
+        </w:rPr>
+      </w:pPr>
+      <w:r>
+        <w:rPr>
+          <w:rFonts w:ascii="Times New Roman" w:eastAsia="Times New Roman" w:hAnsi="Times New Roman" w:cs="Times New Roman"/>
+          <w:sz w:val="24"/>
+          <w:szCs w:val="24"/>
+        </w:rPr>
+        <w:t>It is typically a few lines of code at the beginning of the function which prepare the stack for use</w:t>
+      </w:r>
+    </w:p>
+    <w:p>
+      <w:pPr>
+        <w:numPr>
           <w:ilvl w:val="0"/>
           <w:numId w:val="4"/>
         </w:numPr>
@@ -998,6 +1022,28 @@
     <w:p>
       <w:pPr>
         <w:numPr>
+          <w:ilvl w:val="1"/>
+          <w:numId w:val="4"/>
+        </w:numPr>
+        <w:spacing w:before="100" w:beforeAutospacing="1" w:after="100" w:afterAutospacing="1" w:line="240" w:lineRule="auto"/>
+        <w:rPr>
+          <w:rFonts w:ascii="Times New Roman" w:eastAsia="Times New Roman" w:hAnsi="Times New Roman" w:cs="Times New Roman"/>
+          <w:sz w:val="24"/>
+          <w:szCs w:val="24"/>
+        </w:rPr>
+      </w:pPr>
+      <w:r>
+        <w:rPr>
+          <w:rFonts w:ascii="Times New Roman" w:eastAsia="Times New Roman" w:hAnsi="Times New Roman" w:cs="Times New Roman"/>
+          <w:sz w:val="24"/>
+          <w:szCs w:val="24"/>
+        </w:rPr>
+        <w:t>By referencing the ESP</w:t>
+      </w:r>
+    </w:p>
+    <w:p>
+      <w:pPr>
+        <w:numPr>
           <w:ilvl w:val="0"/>
           <w:numId w:val="4"/>
         </w:numPr>
@@ -1019,6 +1065,28 @@
     </w:p>
     <w:p>
       <w:pPr>
+        <w:numPr>
+          <w:ilvl w:val="1"/>
+          <w:numId w:val="4"/>
+        </w:numPr>
+        <w:spacing w:before="100" w:beforeAutospacing="1" w:after="100" w:afterAutospacing="1" w:line="240" w:lineRule="auto"/>
+        <w:rPr>
+          <w:rFonts w:ascii="Times New Roman" w:eastAsia="Times New Roman" w:hAnsi="Times New Roman" w:cs="Times New Roman"/>
+          <w:sz w:val="24"/>
+          <w:szCs w:val="24"/>
+        </w:rPr>
+      </w:pPr>
+      <w:r>
+        <w:rPr>
+          <w:rFonts w:ascii="Times New Roman" w:eastAsia="Times New Roman" w:hAnsi="Times New Roman" w:cs="Times New Roman"/>
+          <w:sz w:val="24"/>
+          <w:szCs w:val="24"/>
+        </w:rPr>
+        <w:t>By referencing the EBP</w:t>
+      </w:r>
+    </w:p>
+    <w:p>
+      <w:pPr>
         <w:spacing w:before="100" w:beforeAutospacing="1" w:after="100" w:afterAutospacing="1" w:line="240" w:lineRule="auto"/>
         <w:outlineLvl w:val="3"/>
         <w:rPr>
@@ -1065,6 +1133,72 @@
     <w:p>
       <w:pPr>
         <w:numPr>
+          <w:ilvl w:val="1"/>
+          <w:numId w:val="5"/>
+        </w:numPr>
+        <w:spacing w:before="100" w:beforeAutospacing="1" w:after="100" w:afterAutospacing="1" w:line="240" w:lineRule="auto"/>
+        <w:rPr>
+          <w:rFonts w:ascii="Times New Roman" w:eastAsia="Times New Roman" w:hAnsi="Times New Roman" w:cs="Times New Roman"/>
+          <w:sz w:val="24"/>
+          <w:szCs w:val="24"/>
+        </w:rPr>
+      </w:pPr>
+      <w:r>
+        <w:rPr>
+          <w:rFonts w:ascii="Times New Roman" w:eastAsia="Times New Roman" w:hAnsi="Times New Roman" w:cs="Times New Roman"/>
+          <w:sz w:val="24"/>
+          <w:szCs w:val="24"/>
+        </w:rPr>
+        <w:t>Data section</w:t>
+      </w:r>
+    </w:p>
+    <w:p>
+      <w:pPr>
+        <w:numPr>
+          <w:ilvl w:val="1"/>
+          <w:numId w:val="5"/>
+        </w:numPr>
+        <w:spacing w:before="100" w:beforeAutospacing="1" w:after="100" w:afterAutospacing="1" w:line="240" w:lineRule="auto"/>
+        <w:rPr>
+          <w:rFonts w:ascii="Times New Roman" w:eastAsia="Times New Roman" w:hAnsi="Times New Roman" w:cs="Times New Roman"/>
+          <w:sz w:val="24"/>
+          <w:szCs w:val="24"/>
+        </w:rPr>
+      </w:pPr>
+      <w:r>
+        <w:rPr>
+          <w:rFonts w:ascii="Times New Roman" w:eastAsia="Times New Roman" w:hAnsi="Times New Roman" w:cs="Times New Roman"/>
+          <w:sz w:val="24"/>
+          <w:szCs w:val="24"/>
+        </w:rPr>
+        <w:t>BSS section</w:t>
+      </w:r>
+    </w:p>
+    <w:p>
+      <w:pPr>
+        <w:numPr>
+          <w:ilvl w:val="1"/>
+          <w:numId w:val="5"/>
+        </w:numPr>
+        <w:spacing w:before="100" w:beforeAutospacing="1" w:after="100" w:afterAutospacing="1" w:line="240" w:lineRule="auto"/>
+        <w:rPr>
+          <w:rFonts w:ascii="Times New Roman" w:eastAsia="Times New Roman" w:hAnsi="Times New Roman" w:cs="Times New Roman"/>
+          <w:sz w:val="24"/>
+          <w:szCs w:val="24"/>
+        </w:rPr>
+      </w:pPr>
+      <w:r>
+        <w:rPr>
+          <w:rFonts w:ascii="Times New Roman" w:eastAsia="Times New Roman" w:hAnsi="Times New Roman" w:cs="Times New Roman"/>
+          <w:sz w:val="24"/>
+          <w:szCs w:val="24"/>
+        </w:rPr>
+        <w:t>Text section</w:t>
+      </w:r>
+    </w:p>
+    <w:p>
+      <w:pPr>
+        <w:numPr>
           <w:ilvl w:val="0"/>
           <w:numId w:val="5"/>
         </w:numPr>
@@ -1087,6 +1221,72 @@
     <w:p>
       <w:pPr>
         <w:numPr>
+          <w:ilvl w:val="1"/>
+          <w:numId w:val="5"/>
+        </w:numPr>
+        <w:spacing w:before="100" w:beforeAutospacing="1" w:after="100" w:afterAutospacing="1" w:line="240" w:lineRule="auto"/>
+        <w:rPr>
+          <w:rFonts w:ascii="Times New Roman" w:eastAsia="Times New Roman" w:hAnsi="Times New Roman" w:cs="Times New Roman"/>
+          <w:sz w:val="24"/>
+          <w:szCs w:val="24"/>
+        </w:rPr>
+      </w:pPr>
+      <w:r>
+        <w:rPr>
+          <w:rFonts w:ascii="Times New Roman" w:eastAsia="Times New Roman" w:hAnsi="Times New Roman" w:cs="Times New Roman"/>
+          <w:sz w:val="24"/>
+          <w:szCs w:val="24"/>
+        </w:rPr>
+        <w:t>Data declares data or constants</w:t>
+      </w:r>
+    </w:p>
+    <w:p>
+      <w:pPr>
+        <w:numPr>
+          <w:ilvl w:val="1"/>
+          <w:numId w:val="5"/>
+        </w:numPr>
+        <w:spacing w:before="100" w:beforeAutospacing="1" w:after="100" w:afterAutospacing="1" w:line="240" w:lineRule="auto"/>
+        <w:rPr>
+          <w:rFonts w:ascii="Times New Roman" w:eastAsia="Times New Roman" w:hAnsi="Times New Roman" w:cs="Times New Roman"/>
+          <w:sz w:val="24"/>
+          <w:szCs w:val="24"/>
+        </w:rPr>
+      </w:pPr>
+      <w:r>
+        <w:rPr>
+          <w:rFonts w:ascii="Times New Roman" w:eastAsia="Times New Roman" w:hAnsi="Times New Roman" w:cs="Times New Roman"/>
+          <w:sz w:val="24"/>
+          <w:szCs w:val="24"/>
+        </w:rPr>
+        <w:t>BSS declares variables</w:t>
+      </w:r>
+    </w:p>
+    <w:p>
+      <w:pPr>
+        <w:numPr>
+          <w:ilvl w:val="1"/>
+          <w:numId w:val="5"/>
+        </w:numPr>
+        <w:spacing w:before="100" w:beforeAutospacing="1" w:after="100" w:afterAutospacing="1" w:line="240" w:lineRule="auto"/>
+        <w:rPr>
+          <w:rFonts w:ascii="Times New Roman" w:eastAsia="Times New Roman" w:hAnsi="Times New Roman" w:cs="Times New Roman"/>
+          <w:sz w:val="24"/>
+          <w:szCs w:val="24"/>
+        </w:rPr>
+      </w:pPr>
+      <w:r>
+        <w:rPr>
+          <w:rFonts w:ascii="Times New Roman" w:eastAsia="Times New Roman" w:hAnsi="Times New Roman" w:cs="Times New Roman"/>
+          <w:sz w:val="24"/>
+          <w:szCs w:val="24"/>
+        </w:rPr>
+        <w:t>Test section keeps actual code</w:t>
+      </w:r>
+    </w:p>
+    <w:p>
+      <w:pPr>
+        <w:numPr>
           <w:ilvl w:val="0"/>
           <w:numId w:val="5"/>
         </w:numPr>
@@ -1109,6 +1309,28 @@
     <w:p>
       <w:pPr>
         <w:numPr>
+          <w:ilvl w:val="1"/>
+          <w:numId w:val="5"/>
+        </w:numPr>
+        <w:spacing w:before="100" w:beforeAutospacing="1" w:after="100" w:afterAutospacing="1" w:line="240" w:lineRule="auto"/>
+        <w:rPr>
+          <w:rFonts w:ascii="Times New Roman" w:eastAsia="Times New Roman" w:hAnsi="Times New Roman" w:cs="Times New Roman"/>
+          <w:sz w:val="24"/>
+          <w:szCs w:val="24"/>
+        </w:rPr>
+      </w:pPr>
+      <w:r>
+        <w:rPr>
+          <w:rFonts w:ascii="Times New Roman" w:eastAsia="Times New Roman" w:hAnsi="Times New Roman" w:cs="Times New Roman"/>
+          <w:sz w:val="24"/>
+          <w:szCs w:val="24"/>
+        </w:rPr>
+        <w:t xml:space="preserve">An array like structure in memory where data can be stored and removed </w:t>
+      </w:r>
+    </w:p>
+    <w:p>
+      <w:pPr>
+        <w:numPr>
           <w:ilvl w:val="0"/>
           <w:numId w:val="5"/>
         </w:numPr>
@@ -1131,6 +1353,28 @@
     <w:p>
       <w:pPr>
         <w:numPr>
+          <w:ilvl w:val="1"/>
+          <w:numId w:val="5"/>
+        </w:numPr>
+        <w:spacing w:before="100" w:beforeAutospacing="1" w:after="100" w:afterAutospacing="1" w:line="240" w:lineRule="auto"/>
+        <w:rPr>
+          <w:rFonts w:ascii="Times New Roman" w:eastAsia="Times New Roman" w:hAnsi="Times New Roman" w:cs="Times New Roman"/>
+          <w:sz w:val="24"/>
+          <w:szCs w:val="24"/>
+        </w:rPr>
+      </w:pPr>
+      <w:r>
+        <w:rPr>
+          <w:rFonts w:ascii="Times New Roman" w:eastAsia="Times New Roman" w:hAnsi="Times New Roman" w:cs="Times New Roman"/>
+          <w:sz w:val="24"/>
+          <w:szCs w:val="24"/>
+        </w:rPr>
+        <w:t>An organization structure that helps organize local data for function calls</w:t>
+      </w:r>
+    </w:p>
+    <w:p>
+      <w:pPr>
+        <w:numPr>
           <w:ilvl w:val="0"/>
           <w:numId w:val="5"/>
         </w:numPr>
@@ -1147,25 +1391,29 @@
           <w:sz w:val="24"/>
           <w:szCs w:val="24"/>
         </w:rPr>
-        <w:t xml:space="preserve">How can you view the details of a stack frame in </w:t>
-      </w:r>
-      <w:proofErr w:type="spellStart"/>
-      <w:r>
-        <w:rPr>
-          <w:rFonts w:ascii="Times New Roman" w:eastAsia="Times New Roman" w:hAnsi="Times New Roman" w:cs="Times New Roman"/>
-          <w:sz w:val="24"/>
-          <w:szCs w:val="24"/>
-        </w:rPr>
-        <w:t>gdb</w:t>
-      </w:r>
-      <w:proofErr w:type="spellEnd"/>
-      <w:r>
-        <w:rPr>
-          <w:rFonts w:ascii="Times New Roman" w:eastAsia="Times New Roman" w:hAnsi="Times New Roman" w:cs="Times New Roman"/>
-          <w:sz w:val="24"/>
-          <w:szCs w:val="24"/>
-        </w:rPr>
-        <w:t>?</w:t>
+        <w:t>How can you view the details of a stack frame in gdb?</w:t>
+      </w:r>
+    </w:p>
+    <w:p>
+      <w:pPr>
+        <w:numPr>
+          <w:ilvl w:val="1"/>
+          <w:numId w:val="5"/>
+        </w:numPr>
+        <w:spacing w:before="100" w:beforeAutospacing="1" w:after="100" w:afterAutospacing="1" w:line="240" w:lineRule="auto"/>
+        <w:rPr>
+          <w:rFonts w:ascii="Times New Roman" w:eastAsia="Times New Roman" w:hAnsi="Times New Roman" w:cs="Times New Roman"/>
+          <w:sz w:val="24"/>
+          <w:szCs w:val="24"/>
+        </w:rPr>
+      </w:pPr>
+      <w:r>
+        <w:rPr>
+          <w:rFonts w:ascii="Times New Roman" w:eastAsia="Times New Roman" w:hAnsi="Times New Roman" w:cs="Times New Roman"/>
+          <w:sz w:val="24"/>
+          <w:szCs w:val="24"/>
+        </w:rPr>
+        <w:t>Using the backtrace command</w:t>
       </w:r>
     </w:p>
     <w:p>
@@ -1180,7 +1428,6 @@
           <w:szCs w:val="24"/>
         </w:rPr>
       </w:pPr>
-      <w:proofErr w:type="spellStart"/>
       <w:r>
         <w:rPr>
           <w:rFonts w:ascii="Times New Roman" w:eastAsia="Times New Roman" w:hAnsi="Times New Roman" w:cs="Times New Roman"/>
@@ -1191,7 +1438,6 @@
         </w:rPr>
         <w:t>Misc</w:t>
       </w:r>
-      <w:proofErr w:type="spellEnd"/>
     </w:p>
     <w:p>
       <w:pPr>
@@ -1218,6 +1464,28 @@
     <w:p>
       <w:pPr>
         <w:numPr>
+          <w:ilvl w:val="1"/>
+          <w:numId w:val="6"/>
+        </w:numPr>
+        <w:spacing w:before="100" w:beforeAutospacing="1" w:after="100" w:afterAutospacing="1" w:line="240" w:lineRule="auto"/>
+        <w:rPr>
+          <w:rFonts w:ascii="Times New Roman" w:eastAsia="Times New Roman" w:hAnsi="Times New Roman" w:cs="Times New Roman"/>
+          <w:sz w:val="24"/>
+          <w:szCs w:val="24"/>
+        </w:rPr>
+      </w:pPr>
+      <w:r>
+        <w:rPr>
+          <w:rFonts w:ascii="Times New Roman" w:eastAsia="Times New Roman" w:hAnsi="Times New Roman" w:cs="Times New Roman"/>
+          <w:sz w:val="24"/>
+          <w:szCs w:val="24"/>
+        </w:rPr>
+        <w:t>A number that identifies an files within Unix</w:t>
+      </w:r>
+    </w:p>
+    <w:p>
+      <w:pPr>
+        <w:numPr>
           <w:ilvl w:val="0"/>
           <w:numId w:val="6"/>
         </w:numPr>
@@ -1235,6 +1503,28 @@
           <w:szCs w:val="24"/>
         </w:rPr>
         <w:t>What is a format parameter?</w:t>
+      </w:r>
+    </w:p>
+    <w:p>
+      <w:pPr>
+        <w:numPr>
+          <w:ilvl w:val="1"/>
+          <w:numId w:val="6"/>
+        </w:numPr>
+        <w:spacing w:before="100" w:beforeAutospacing="1" w:after="100" w:afterAutospacing="1" w:line="240" w:lineRule="auto"/>
+        <w:rPr>
+          <w:rFonts w:ascii="Times New Roman" w:eastAsia="Times New Roman" w:hAnsi="Times New Roman" w:cs="Times New Roman"/>
+          <w:sz w:val="24"/>
+          <w:szCs w:val="24"/>
+        </w:rPr>
+      </w:pPr>
+      <w:r>
+        <w:rPr>
+          <w:rFonts w:ascii="Times New Roman" w:hAnsi="Times New Roman" w:cs="Times New Roman"/>
+          <w:sz w:val="24"/>
+          <w:szCs w:val="24"/>
+        </w:rPr>
+        <w:t>Specifies whether to return the original file to the repository rather than running the file</w:t>
       </w:r>
     </w:p>
     <w:p>
@@ -1258,7 +1548,7 @@
 </file>
 
 <file path=word/numbering.xml><?xml version="1.0" encoding="utf-8"?>
-<w:numbering xmlns:wpc="http://schemas.microsoft.com/office/word/2010/wordprocessingCanvas" xmlns:cx="http://schemas.microsoft.com/office/drawing/2014/chartex" xmlns:cx1="http://schemas.microsoft.com/office/drawing/2015/9/8/chartex" xmlns:cx2="http://schemas.microsoft.com/office/drawing/2015/10/21/chartex" xmlns:cx3="http://schemas.microsoft.com/office/drawing/2016/5/9/chartex" xmlns:cx4="http://schemas.microsoft.com/office/drawing/2016/5/10/chartex" xmlns:cx5="http://schemas.microsoft.com/office/drawing/2016/5/11/chartex" xmlns:cx6="http://schemas.microsoft.com/office/drawing/2016/5/12/chartex" xmlns:cx7="http://schemas.microsoft.com/office/drawing/2016/5/13/chartex" xmlns:cx8="http://schemas.microsoft.com/office/drawing/2016/5/14/chartex" xmlns:mc="http://schemas.openxmlformats.org/markup-compatibility/2006" xmlns:aink="http://schemas.microsoft.com/office/drawing/2016/ink" xmlns:am3d="http://schemas.microsoft.com/office/drawing/2017/model3d" xmlns:o="urn:schemas-microsoft-com:office:office" xmlns:r="http://schemas.openxmlformats.org/officeDocument/2006/relationships" xmlns:m="http://schemas.openxmlformats.org/officeDocument/2006/math" xmlns:v="urn:schemas-microsoft-com:vml" xmlns:wp14="http://schemas.microsoft.com/office/word/2010/wordprocessingDrawing" xmlns:wp="http://schemas.openxmlformats.org/drawingml/2006/wordprocessingDrawing" xmlns:w10="urn:schemas-microsoft-com:office:word" xmlns:w="http://schemas.openxmlformats.org/wordprocessingml/2006/main" xmlns:w14="http://schemas.microsoft.com/office/word/2010/wordml" xmlns:w15="http://schemas.microsoft.com/office/word/2012/wordml" xmlns:w16cid="http://schemas.microsoft.com/office/word/2016/wordml/cid" xmlns:w16se="http://schemas.microsoft.com/office/word/2015/wordml/symex" xmlns:wpg="http://schemas.microsoft.com/office/word/2010/wordprocessingGroup" xmlns:wpi="http://schemas.microsoft.com/office/word/2010/wordprocessingInk" xmlns:wne="http://schemas.microsoft.com/office/word/2006/wordml" xmlns:wps="http://schemas.microsoft.com/office/word/2010/wordprocessingShape" mc:Ignorable="w14 w15 w16se w16cid wp14">
+<w:numbering xmlns:wpc="http://schemas.microsoft.com/office/word/2010/wordprocessingCanvas" xmlns:cx="http://schemas.microsoft.com/office/drawing/2014/chartex" xmlns:cx1="http://schemas.microsoft.com/office/drawing/2015/9/8/chartex" xmlns:cx2="http://schemas.microsoft.com/office/drawing/2015/10/21/chartex" xmlns:cx3="http://schemas.microsoft.com/office/drawing/2016/5/9/chartex" xmlns:cx4="http://schemas.microsoft.com/office/drawing/2016/5/10/chartex" xmlns:cx5="http://schemas.microsoft.com/office/drawing/2016/5/11/chartex" xmlns:cx6="http://schemas.microsoft.com/office/drawing/2016/5/12/chartex" xmlns:cx7="http://schemas.microsoft.com/office/drawing/2016/5/13/chartex" xmlns:cx8="http://schemas.microsoft.com/office/drawing/2016/5/14/chartex" xmlns:mc="http://schemas.openxmlformats.org/markup-compatibility/2006" xmlns:aink="http://schemas.microsoft.com/office/drawing/2016/ink" xmlns:am3d="http://schemas.microsoft.com/office/drawing/2017/model3d" xmlns:o="urn:schemas-microsoft-com:office:office" xmlns:r="http://schemas.openxmlformats.org/officeDocument/2006/relationships" xmlns:m="http://schemas.openxmlformats.org/officeDocument/2006/math" xmlns:v="urn:schemas-microsoft-com:vml" xmlns:wp14="http://schemas.microsoft.com/office/word/2010/wordprocessingDrawing" xmlns:wp="http://schemas.openxmlformats.org/drawingml/2006/wordprocessingDrawing" xmlns:w10="urn:schemas-microsoft-com:office:word" xmlns:w="http://schemas.openxmlformats.org/wordprocessingml/2006/main" xmlns:w14="http://schemas.microsoft.com/office/word/2010/wordml" xmlns:w15="http://schemas.microsoft.com/office/word/2012/wordml" xmlns:w16cex="http://schemas.microsoft.com/office/word/2018/wordml/cex" xmlns:w16cid="http://schemas.microsoft.com/office/word/2016/wordml/cid" xmlns:w16="http://schemas.microsoft.com/office/word/2018/wordml" xmlns:w16sdtdh="http://schemas.microsoft.com/office/word/2020/wordml/sdtdatahash" xmlns:w16se="http://schemas.microsoft.com/office/word/2015/wordml/symex" xmlns:wpg="http://schemas.microsoft.com/office/word/2010/wordprocessingGroup" xmlns:wpi="http://schemas.microsoft.com/office/word/2010/wordprocessingInk" xmlns:wne="http://schemas.microsoft.com/office/word/2006/wordml" xmlns:wps="http://schemas.microsoft.com/office/word/2010/wordprocessingShape" mc:Ignorable="w14 w15 w16se w16cid w16 w16cex w16sdtdh wp14">
   <w:abstractNum w:abstractNumId="0" w15:restartNumberingAfterBreak="0">
     <w:nsid w:val="0C930674"/>
     <w:multiLevelType w:val="multilevel"/>
@@ -1279,7 +1569,7 @@
         <w:sz w:val="20"/>
       </w:rPr>
     </w:lvl>
-    <w:lvl w:ilvl="1" w:tentative="1">
+    <w:lvl w:ilvl="1">
       <w:start w:val="1"/>
       <w:numFmt w:val="bullet"/>
       <w:lvlText w:val="o"/>
@@ -1577,7 +1867,7 @@
         <w:sz w:val="20"/>
       </w:rPr>
     </w:lvl>
-    <w:lvl w:ilvl="1" w:tentative="1">
+    <w:lvl w:ilvl="1">
       <w:start w:val="1"/>
       <w:numFmt w:val="bullet"/>
       <w:lvlText w:val="o"/>
@@ -1593,7 +1883,7 @@
         <w:sz w:val="20"/>
       </w:rPr>
     </w:lvl>
-    <w:lvl w:ilvl="2" w:tentative="1">
+    <w:lvl w:ilvl="2">
       <w:start w:val="1"/>
       <w:numFmt w:val="bullet"/>
       <w:lvlText w:val=""/>
@@ -2175,7 +2465,7 @@
 </file>
 
 <file path=word/styles.xml><?xml version="1.0" encoding="utf-8"?>
-<w:styles xmlns:mc="http://schemas.openxmlformats.org/markup-compatibility/2006" xmlns:r="http://schemas.openxmlformats.org/officeDocument/2006/relationships" xmlns:w="http://schemas.openxmlformats.org/wordprocessingml/2006/main" xmlns:w14="http://schemas.microsoft.com/office/word/2010/wordml" xmlns:w15="http://schemas.microsoft.com/office/word/2012/wordml" xmlns:w16cid="http://schemas.microsoft.com/office/word/2016/wordml/cid" xmlns:w16se="http://schemas.microsoft.com/office/word/2015/wordml/symex" mc:Ignorable="w14 w15 w16se w16cid">
+<w:styles xmlns:mc="http://schemas.openxmlformats.org/markup-compatibility/2006" xmlns:r="http://schemas.openxmlformats.org/officeDocument/2006/relationships" xmlns:w="http://schemas.openxmlformats.org/wordprocessingml/2006/main" xmlns:w14="http://schemas.microsoft.com/office/word/2010/wordml" xmlns:w15="http://schemas.microsoft.com/office/word/2012/wordml" xmlns:w16cex="http://schemas.microsoft.com/office/word/2018/wordml/cex" xmlns:w16cid="http://schemas.microsoft.com/office/word/2016/wordml/cid" xmlns:w16="http://schemas.microsoft.com/office/word/2018/wordml" xmlns:w16sdtdh="http://schemas.microsoft.com/office/word/2020/wordml/sdtdatahash" xmlns:w16se="http://schemas.microsoft.com/office/word/2015/wordml/symex" mc:Ignorable="w14 w15 w16se w16cid w16 w16cex w16sdtdh">
   <w:docDefaults>
     <w:rPrDefault>
       <w:rPr>
@@ -2191,7 +2481,7 @@
       </w:pPr>
     </w:pPrDefault>
   </w:docDefaults>
-  <w:latentStyles w:defLockedState="0" w:defUIPriority="99" w:defSemiHidden="0" w:defUnhideWhenUsed="0" w:defQFormat="0" w:count="375">
+  <w:latentStyles w:defLockedState="0" w:defUIPriority="99" w:defSemiHidden="0" w:defUnhideWhenUsed="0" w:defQFormat="0" w:count="376">
     <w:lsdException w:name="Normal" w:uiPriority="0" w:qFormat="1"/>
     <w:lsdException w:name="heading 1" w:uiPriority="9" w:qFormat="1"/>
     <w:lsdException w:name="heading 2" w:semiHidden="1" w:uiPriority="9" w:unhideWhenUsed="1" w:qFormat="1"/>
@@ -2297,7 +2587,6 @@
     <w:lsdException w:name="HTML Sample" w:semiHidden="1" w:unhideWhenUsed="1"/>
     <w:lsdException w:name="HTML Typewriter" w:semiHidden="1" w:unhideWhenUsed="1"/>
     <w:lsdException w:name="HTML Variable" w:semiHidden="1" w:unhideWhenUsed="1"/>
-    <w:lsdException w:name="Normal Table" w:semiHidden="1" w:unhideWhenUsed="1"/>
     <w:lsdException w:name="annotation subject" w:semiHidden="1" w:unhideWhenUsed="1"/>
     <w:lsdException w:name="No List" w:semiHidden="1" w:unhideWhenUsed="1"/>
     <w:lsdException w:name="Outline List 1" w:semiHidden="1" w:unhideWhenUsed="1"/>
@@ -2344,10 +2633,8 @@
     <w:lsdException w:name="Table Subtle 2" w:semiHidden="1" w:unhideWhenUsed="1"/>
     <w:lsdException w:name="Table Web 1" w:semiHidden="1" w:unhideWhenUsed="1"/>
     <w:lsdException w:name="Table Web 2" w:semiHidden="1" w:unhideWhenUsed="1"/>
-    <w:lsdException w:name="Table Web 3" w:semiHidden="1" w:unhideWhenUsed="1"/>
     <w:lsdException w:name="Balloon Text" w:semiHidden="1" w:unhideWhenUsed="1"/>
     <w:lsdException w:name="Table Grid" w:uiPriority="39"/>
-    <w:lsdException w:name="Table Theme" w:semiHidden="1" w:unhideWhenUsed="1"/>
     <w:lsdException w:name="Placeholder Text" w:semiHidden="1"/>
     <w:lsdException w:name="No Spacing" w:uiPriority="1" w:qFormat="1"/>
     <w:lsdException w:name="Light Shading" w:uiPriority="60"/>
@@ -2567,6 +2854,7 @@
     <w:lsdException w:name="Smart Hyperlink" w:semiHidden="1" w:unhideWhenUsed="1"/>
     <w:lsdException w:name="Hashtag" w:semiHidden="1" w:unhideWhenUsed="1"/>
     <w:lsdException w:name="Unresolved Mention" w:semiHidden="1" w:unhideWhenUsed="1"/>
+    <w:lsdException w:name="Smart Link" w:semiHidden="1" w:unhideWhenUsed="1"/>
   </w:latentStyles>
   <w:style w:type="paragraph" w:default="1" w:styleId="Normal">
     <w:name w:val="Normal"/>

--- a/FOUND-110/FOUND-110_notes.docx
+++ b/FOUND-110/FOUND-110_notes.docx
@@ -22,6 +22,29 @@
           <w:sz w:val="24"/>
           <w:szCs w:val="24"/>
         </w:rPr>
+        <w:t>Chapter 2</w:t>
+      </w:r>
+    </w:p>
+    <w:p>
+      <w:pPr>
+        <w:spacing w:before="100" w:beforeAutospacing="1" w:after="100" w:afterAutospacing="1" w:line="240" w:lineRule="auto"/>
+        <w:outlineLvl w:val="3"/>
+        <w:rPr>
+          <w:rFonts w:ascii="Times New Roman" w:eastAsia="Times New Roman" w:hAnsi="Times New Roman" w:cs="Times New Roman"/>
+          <w:b/>
+          <w:bCs/>
+          <w:sz w:val="24"/>
+          <w:szCs w:val="24"/>
+        </w:rPr>
+      </w:pPr>
+      <w:r>
+        <w:rPr>
+          <w:rFonts w:ascii="Times New Roman" w:eastAsia="Times New Roman" w:hAnsi="Times New Roman" w:cs="Times New Roman"/>
+          <w:b/>
+          <w:bCs/>
+          <w:sz w:val="24"/>
+          <w:szCs w:val="24"/>
+        </w:rPr>
         <w:t>Variables</w:t>
       </w:r>
     </w:p>
@@ -816,6 +839,7 @@
           <w:sz w:val="24"/>
           <w:szCs w:val="24"/>
         </w:rPr>
+        <w:lastRenderedPageBreak/>
         <w:t>It describes the idea that the least significant bytes are stored before the most significant bytes</w:t>
       </w:r>
     </w:p>
@@ -839,7 +863,6 @@
           <w:sz w:val="24"/>
           <w:szCs w:val="24"/>
         </w:rPr>
-        <w:lastRenderedPageBreak/>
         <w:t>Assembly language</w:t>
       </w:r>
     </w:p>
@@ -1525,6 +1548,790 @@
           <w:szCs w:val="24"/>
         </w:rPr>
         <w:t>Specifies whether to return the original file to the repository rather than running the file</w:t>
+      </w:r>
+    </w:p>
+    <w:p>
+      <w:pPr>
+        <w:spacing w:before="100" w:beforeAutospacing="1" w:after="100" w:afterAutospacing="1" w:line="240" w:lineRule="auto"/>
+        <w:rPr>
+          <w:rFonts w:ascii="Times New Roman" w:hAnsi="Times New Roman" w:cs="Times New Roman"/>
+          <w:b/>
+          <w:bCs/>
+          <w:sz w:val="24"/>
+          <w:szCs w:val="24"/>
+        </w:rPr>
+      </w:pPr>
+    </w:p>
+    <w:p>
+      <w:pPr>
+        <w:spacing w:before="100" w:beforeAutospacing="1" w:after="100" w:afterAutospacing="1" w:line="240" w:lineRule="auto"/>
+        <w:rPr>
+          <w:rFonts w:ascii="Times New Roman" w:hAnsi="Times New Roman" w:cs="Times New Roman"/>
+          <w:b/>
+          <w:bCs/>
+          <w:sz w:val="24"/>
+          <w:szCs w:val="24"/>
+        </w:rPr>
+      </w:pPr>
+      <w:r>
+        <w:rPr>
+          <w:rFonts w:ascii="Times New Roman" w:hAnsi="Times New Roman" w:cs="Times New Roman"/>
+          <w:b/>
+          <w:bCs/>
+          <w:sz w:val="24"/>
+          <w:szCs w:val="24"/>
+        </w:rPr>
+        <w:lastRenderedPageBreak/>
+        <w:t>Chapter 3</w:t>
+      </w:r>
+    </w:p>
+    <w:p>
+      <w:pPr>
+        <w:spacing w:before="100" w:beforeAutospacing="1" w:after="100" w:afterAutospacing="1" w:line="240" w:lineRule="auto"/>
+        <w:outlineLvl w:val="3"/>
+        <w:rPr>
+          <w:rFonts w:ascii="Times New Roman" w:eastAsia="Times New Roman" w:hAnsi="Times New Roman" w:cs="Times New Roman"/>
+          <w:b/>
+          <w:bCs/>
+          <w:sz w:val="24"/>
+          <w:szCs w:val="24"/>
+        </w:rPr>
+      </w:pPr>
+      <w:r>
+        <w:rPr>
+          <w:rFonts w:ascii="Times New Roman" w:eastAsia="Times New Roman" w:hAnsi="Times New Roman" w:cs="Times New Roman"/>
+          <w:b/>
+          <w:bCs/>
+          <w:sz w:val="24"/>
+          <w:szCs w:val="24"/>
+        </w:rPr>
+        <w:t>Buffer Overflow</w:t>
+      </w:r>
+    </w:p>
+    <w:p>
+      <w:pPr>
+        <w:numPr>
+          <w:ilvl w:val="0"/>
+          <w:numId w:val="7"/>
+        </w:numPr>
+        <w:spacing w:before="100" w:beforeAutospacing="1" w:after="100" w:afterAutospacing="1" w:line="240" w:lineRule="auto"/>
+        <w:rPr>
+          <w:rFonts w:ascii="Times New Roman" w:eastAsia="Times New Roman" w:hAnsi="Times New Roman" w:cs="Times New Roman"/>
+          <w:sz w:val="24"/>
+          <w:szCs w:val="24"/>
+        </w:rPr>
+      </w:pPr>
+      <w:r>
+        <w:rPr>
+          <w:rFonts w:ascii="Times New Roman" w:eastAsia="Times New Roman" w:hAnsi="Times New Roman" w:cs="Times New Roman"/>
+          <w:sz w:val="24"/>
+          <w:szCs w:val="24"/>
+        </w:rPr>
+        <w:t>What is it?</w:t>
+      </w:r>
+    </w:p>
+    <w:p>
+      <w:pPr>
+        <w:numPr>
+          <w:ilvl w:val="1"/>
+          <w:numId w:val="7"/>
+        </w:numPr>
+        <w:spacing w:before="100" w:beforeAutospacing="1" w:after="100" w:afterAutospacing="1" w:line="240" w:lineRule="auto"/>
+        <w:rPr>
+          <w:rFonts w:ascii="Times New Roman" w:eastAsia="Times New Roman" w:hAnsi="Times New Roman" w:cs="Times New Roman"/>
+          <w:sz w:val="24"/>
+          <w:szCs w:val="24"/>
+        </w:rPr>
+      </w:pPr>
+      <w:r>
+        <w:rPr>
+          <w:rFonts w:ascii="Times New Roman" w:eastAsia="Times New Roman" w:hAnsi="Times New Roman" w:cs="Times New Roman"/>
+          <w:sz w:val="24"/>
+          <w:szCs w:val="24"/>
+        </w:rPr>
+        <w:t>A system error that occurs when the volume of data being put into a buffer exceeds the storage capacity of the buffer</w:t>
+      </w:r>
+    </w:p>
+    <w:p>
+      <w:pPr>
+        <w:numPr>
+          <w:ilvl w:val="0"/>
+          <w:numId w:val="7"/>
+        </w:numPr>
+        <w:spacing w:before="100" w:beforeAutospacing="1" w:after="100" w:afterAutospacing="1" w:line="240" w:lineRule="auto"/>
+        <w:rPr>
+          <w:rFonts w:ascii="Times New Roman" w:eastAsia="Times New Roman" w:hAnsi="Times New Roman" w:cs="Times New Roman"/>
+          <w:sz w:val="24"/>
+          <w:szCs w:val="24"/>
+        </w:rPr>
+      </w:pPr>
+      <w:r>
+        <w:rPr>
+          <w:rFonts w:ascii="Times New Roman" w:eastAsia="Times New Roman" w:hAnsi="Times New Roman" w:cs="Times New Roman"/>
+          <w:sz w:val="24"/>
+          <w:szCs w:val="24"/>
+        </w:rPr>
+        <w:t>How can a buffer overflow lead to gaining code execution?</w:t>
+      </w:r>
+    </w:p>
+    <w:p>
+      <w:pPr>
+        <w:numPr>
+          <w:ilvl w:val="1"/>
+          <w:numId w:val="7"/>
+        </w:numPr>
+        <w:spacing w:before="100" w:beforeAutospacing="1" w:after="100" w:afterAutospacing="1" w:line="240" w:lineRule="auto"/>
+        <w:rPr>
+          <w:rFonts w:ascii="Times New Roman" w:eastAsia="Times New Roman" w:hAnsi="Times New Roman" w:cs="Times New Roman"/>
+          <w:sz w:val="24"/>
+          <w:szCs w:val="24"/>
+        </w:rPr>
+      </w:pPr>
+      <w:r>
+        <w:rPr>
+          <w:rFonts w:ascii="Times New Roman" w:eastAsia="Times New Roman" w:hAnsi="Times New Roman" w:cs="Times New Roman"/>
+          <w:sz w:val="24"/>
+          <w:szCs w:val="24"/>
+        </w:rPr>
+        <w:t>The data that overflows can allow for the execution of malicious code</w:t>
+      </w:r>
+    </w:p>
+    <w:p>
+      <w:pPr>
+        <w:numPr>
+          <w:ilvl w:val="0"/>
+          <w:numId w:val="7"/>
+        </w:numPr>
+        <w:spacing w:before="100" w:beforeAutospacing="1" w:after="100" w:afterAutospacing="1" w:line="240" w:lineRule="auto"/>
+        <w:rPr>
+          <w:rFonts w:ascii="Times New Roman" w:eastAsia="Times New Roman" w:hAnsi="Times New Roman" w:cs="Times New Roman"/>
+          <w:sz w:val="24"/>
+          <w:szCs w:val="24"/>
+        </w:rPr>
+      </w:pPr>
+      <w:r>
+        <w:rPr>
+          <w:rFonts w:ascii="Times New Roman" w:eastAsia="Times New Roman" w:hAnsi="Times New Roman" w:cs="Times New Roman"/>
+          <w:sz w:val="24"/>
+          <w:szCs w:val="24"/>
+        </w:rPr>
+        <w:t>Explain a buffer overflow from start to finish</w:t>
+      </w:r>
+    </w:p>
+    <w:p>
+      <w:pPr>
+        <w:numPr>
+          <w:ilvl w:val="1"/>
+          <w:numId w:val="7"/>
+        </w:numPr>
+        <w:spacing w:before="100" w:beforeAutospacing="1" w:after="100" w:afterAutospacing="1" w:line="240" w:lineRule="auto"/>
+        <w:rPr>
+          <w:rFonts w:ascii="Times New Roman" w:eastAsia="Times New Roman" w:hAnsi="Times New Roman" w:cs="Times New Roman"/>
+          <w:sz w:val="24"/>
+          <w:szCs w:val="24"/>
+        </w:rPr>
+      </w:pPr>
+      <w:r>
+        <w:rPr>
+          <w:rFonts w:ascii="Times New Roman" w:eastAsia="Times New Roman" w:hAnsi="Times New Roman" w:cs="Times New Roman"/>
+          <w:sz w:val="24"/>
+          <w:szCs w:val="24"/>
+        </w:rPr>
+        <w:t xml:space="preserve">A buffer is allocated memory, say 8 bytes. When that buffer is accessed by the program and data is assigned to it, the program assumes that only 8 bytes of data will be assigned, but instead the user attempts to put 10 bytes of memory into the program instead causing an overflow of data, as the excess data spills over into the next memory address. This excess data can be malicious code that is then executed by the machine whenever that memory address is accessed. </w:t>
+      </w:r>
+    </w:p>
+    <w:p>
+      <w:pPr>
+        <w:spacing w:before="100" w:beforeAutospacing="1" w:after="100" w:afterAutospacing="1" w:line="240" w:lineRule="auto"/>
+        <w:outlineLvl w:val="3"/>
+        <w:rPr>
+          <w:rFonts w:ascii="Times New Roman" w:eastAsia="Times New Roman" w:hAnsi="Times New Roman" w:cs="Times New Roman"/>
+          <w:b/>
+          <w:bCs/>
+          <w:sz w:val="24"/>
+          <w:szCs w:val="24"/>
+        </w:rPr>
+      </w:pPr>
+      <w:r>
+        <w:rPr>
+          <w:rFonts w:ascii="Times New Roman" w:eastAsia="Times New Roman" w:hAnsi="Times New Roman" w:cs="Times New Roman"/>
+          <w:b/>
+          <w:bCs/>
+          <w:sz w:val="24"/>
+          <w:szCs w:val="24"/>
+        </w:rPr>
+        <w:t>Exploitation concepts</w:t>
+      </w:r>
+    </w:p>
+    <w:p>
+      <w:pPr>
+        <w:numPr>
+          <w:ilvl w:val="0"/>
+          <w:numId w:val="8"/>
+        </w:numPr>
+        <w:spacing w:before="100" w:beforeAutospacing="1" w:after="100" w:afterAutospacing="1" w:line="240" w:lineRule="auto"/>
+        <w:rPr>
+          <w:rFonts w:ascii="Times New Roman" w:eastAsia="Times New Roman" w:hAnsi="Times New Roman" w:cs="Times New Roman"/>
+          <w:sz w:val="24"/>
+          <w:szCs w:val="24"/>
+        </w:rPr>
+      </w:pPr>
+      <w:r>
+        <w:rPr>
+          <w:rFonts w:ascii="Times New Roman" w:eastAsia="Times New Roman" w:hAnsi="Times New Roman" w:cs="Times New Roman"/>
+          <w:sz w:val="24"/>
+          <w:szCs w:val="24"/>
+        </w:rPr>
+        <w:t>Why does using strcpy make a program vulnerable?</w:t>
+      </w:r>
+    </w:p>
+    <w:p>
+      <w:pPr>
+        <w:numPr>
+          <w:ilvl w:val="1"/>
+          <w:numId w:val="8"/>
+        </w:numPr>
+        <w:spacing w:before="100" w:beforeAutospacing="1" w:after="100" w:afterAutospacing="1" w:line="240" w:lineRule="auto"/>
+        <w:rPr>
+          <w:rFonts w:ascii="Times New Roman" w:eastAsia="Times New Roman" w:hAnsi="Times New Roman" w:cs="Times New Roman"/>
+          <w:sz w:val="24"/>
+          <w:szCs w:val="24"/>
+        </w:rPr>
+      </w:pPr>
+      <w:r>
+        <w:rPr>
+          <w:rFonts w:ascii="Times New Roman" w:eastAsia="Times New Roman" w:hAnsi="Times New Roman" w:cs="Times New Roman"/>
+          <w:sz w:val="24"/>
+          <w:szCs w:val="24"/>
+        </w:rPr>
+        <w:t>It is vulnerable because the function does not specify the size of the destination array, so if the destination array is smaller than the size of the string, it can lead to a buffer overflow</w:t>
+      </w:r>
+    </w:p>
+    <w:p>
+      <w:pPr>
+        <w:numPr>
+          <w:ilvl w:val="0"/>
+          <w:numId w:val="8"/>
+        </w:numPr>
+        <w:spacing w:before="100" w:beforeAutospacing="1" w:after="100" w:afterAutospacing="1" w:line="240" w:lineRule="auto"/>
+        <w:rPr>
+          <w:rFonts w:ascii="Times New Roman" w:eastAsia="Times New Roman" w:hAnsi="Times New Roman" w:cs="Times New Roman"/>
+          <w:sz w:val="24"/>
+          <w:szCs w:val="24"/>
+        </w:rPr>
+      </w:pPr>
+      <w:r>
+        <w:rPr>
+          <w:rFonts w:ascii="Times New Roman" w:eastAsia="Times New Roman" w:hAnsi="Times New Roman" w:cs="Times New Roman"/>
+          <w:sz w:val="24"/>
+          <w:szCs w:val="24"/>
+        </w:rPr>
+        <w:t>Why is the game of chance input_name function vulnerable?</w:t>
+      </w:r>
+    </w:p>
+    <w:p>
+      <w:pPr>
+        <w:numPr>
+          <w:ilvl w:val="1"/>
+          <w:numId w:val="8"/>
+        </w:numPr>
+        <w:spacing w:before="100" w:beforeAutospacing="1" w:after="100" w:afterAutospacing="1" w:line="240" w:lineRule="auto"/>
+        <w:rPr>
+          <w:rFonts w:ascii="Times New Roman" w:eastAsia="Times New Roman" w:hAnsi="Times New Roman" w:cs="Times New Roman"/>
+          <w:sz w:val="24"/>
+          <w:szCs w:val="24"/>
+        </w:rPr>
+      </w:pPr>
+      <w:r>
+        <w:rPr>
+          <w:rFonts w:ascii="Times New Roman" w:eastAsia="Times New Roman" w:hAnsi="Times New Roman" w:cs="Times New Roman"/>
+          <w:sz w:val="24"/>
+          <w:szCs w:val="24"/>
+        </w:rPr>
+        <w:t xml:space="preserve">It utilizes the strcpy() function and allows the user to overflow the  memory address and then execute the jackpot function by setting that as the next memory address to be accessed. </w:t>
+      </w:r>
+    </w:p>
+    <w:p>
+      <w:pPr>
+        <w:numPr>
+          <w:ilvl w:val="0"/>
+          <w:numId w:val="8"/>
+        </w:numPr>
+        <w:spacing w:before="100" w:beforeAutospacing="1" w:after="100" w:afterAutospacing="1" w:line="240" w:lineRule="auto"/>
+        <w:rPr>
+          <w:rFonts w:ascii="Times New Roman" w:eastAsia="Times New Roman" w:hAnsi="Times New Roman" w:cs="Times New Roman"/>
+          <w:sz w:val="24"/>
+          <w:szCs w:val="24"/>
+        </w:rPr>
+      </w:pPr>
+      <w:r>
+        <w:rPr>
+          <w:rFonts w:ascii="Times New Roman" w:eastAsia="Times New Roman" w:hAnsi="Times New Roman" w:cs="Times New Roman"/>
+          <w:sz w:val="24"/>
+          <w:szCs w:val="24"/>
+        </w:rPr>
+        <w:t>What are some memory locations you might target with an arbitrary write primitive</w:t>
+      </w:r>
+    </w:p>
+    <w:p>
+      <w:pPr>
+        <w:numPr>
+          <w:ilvl w:val="1"/>
+          <w:numId w:val="8"/>
+        </w:numPr>
+        <w:spacing w:before="100" w:beforeAutospacing="1" w:after="100" w:afterAutospacing="1" w:line="240" w:lineRule="auto"/>
+        <w:rPr>
+          <w:rFonts w:ascii="Times New Roman" w:eastAsia="Times New Roman" w:hAnsi="Times New Roman" w:cs="Times New Roman"/>
+          <w:sz w:val="24"/>
+          <w:szCs w:val="24"/>
+        </w:rPr>
+      </w:pPr>
+      <w:r>
+        <w:rPr>
+          <w:rFonts w:ascii="Times New Roman" w:eastAsia="Times New Roman" w:hAnsi="Times New Roman" w:cs="Times New Roman"/>
+          <w:sz w:val="24"/>
+          <w:szCs w:val="24"/>
+        </w:rPr>
+        <w:t>Stack memory, Heap memory, and Global variables</w:t>
+      </w:r>
+    </w:p>
+    <w:p>
+      <w:pPr>
+        <w:spacing w:before="100" w:beforeAutospacing="1" w:after="100" w:afterAutospacing="1" w:line="240" w:lineRule="auto"/>
+        <w:rPr>
+          <w:rFonts w:ascii="Times New Roman" w:eastAsia="Times New Roman" w:hAnsi="Times New Roman" w:cs="Times New Roman"/>
+          <w:b/>
+          <w:bCs/>
+          <w:sz w:val="24"/>
+          <w:szCs w:val="24"/>
+        </w:rPr>
+      </w:pPr>
+    </w:p>
+    <w:p>
+      <w:pPr>
+        <w:spacing w:before="100" w:beforeAutospacing="1" w:after="100" w:afterAutospacing="1" w:line="240" w:lineRule="auto"/>
+        <w:rPr>
+          <w:rFonts w:ascii="Times New Roman" w:eastAsia="Times New Roman" w:hAnsi="Times New Roman" w:cs="Times New Roman"/>
+          <w:b/>
+          <w:bCs/>
+          <w:sz w:val="24"/>
+          <w:szCs w:val="24"/>
+        </w:rPr>
+      </w:pPr>
+      <w:r>
+        <w:rPr>
+          <w:rFonts w:ascii="Times New Roman" w:eastAsia="Times New Roman" w:hAnsi="Times New Roman" w:cs="Times New Roman"/>
+          <w:b/>
+          <w:bCs/>
+          <w:sz w:val="24"/>
+          <w:szCs w:val="24"/>
+        </w:rPr>
+        <w:t>Chapter 4</w:t>
+      </w:r>
+    </w:p>
+    <w:p>
+      <w:pPr>
+        <w:numPr>
+          <w:ilvl w:val="0"/>
+          <w:numId w:val="9"/>
+        </w:numPr>
+        <w:spacing w:before="100" w:beforeAutospacing="1" w:after="100" w:afterAutospacing="1" w:line="240" w:lineRule="auto"/>
+        <w:rPr>
+          <w:rFonts w:ascii="Times New Roman" w:eastAsia="Times New Roman" w:hAnsi="Times New Roman" w:cs="Times New Roman"/>
+          <w:sz w:val="24"/>
+          <w:szCs w:val="24"/>
+        </w:rPr>
+      </w:pPr>
+      <w:r>
+        <w:rPr>
+          <w:rFonts w:ascii="Times New Roman" w:eastAsia="Times New Roman" w:hAnsi="Times New Roman" w:cs="Times New Roman"/>
+          <w:sz w:val="24"/>
+          <w:szCs w:val="24"/>
+        </w:rPr>
+        <w:t>What are the 7 layers of the OSI model?</w:t>
+      </w:r>
+    </w:p>
+    <w:p>
+      <w:pPr>
+        <w:numPr>
+          <w:ilvl w:val="1"/>
+          <w:numId w:val="9"/>
+        </w:numPr>
+        <w:spacing w:before="100" w:beforeAutospacing="1" w:after="100" w:afterAutospacing="1" w:line="240" w:lineRule="auto"/>
+        <w:rPr>
+          <w:rFonts w:ascii="Times New Roman" w:eastAsia="Times New Roman" w:hAnsi="Times New Roman" w:cs="Times New Roman"/>
+          <w:sz w:val="24"/>
+          <w:szCs w:val="24"/>
+        </w:rPr>
+      </w:pPr>
+      <w:r>
+        <w:rPr>
+          <w:rFonts w:ascii="Times New Roman" w:eastAsia="Times New Roman" w:hAnsi="Times New Roman" w:cs="Times New Roman"/>
+          <w:sz w:val="24"/>
+          <w:szCs w:val="24"/>
+        </w:rPr>
+        <w:t>Please date Nancy Trotter she plays Archery</w:t>
+      </w:r>
+    </w:p>
+    <w:p>
+      <w:pPr>
+        <w:numPr>
+          <w:ilvl w:val="1"/>
+          <w:numId w:val="9"/>
+        </w:numPr>
+        <w:spacing w:before="100" w:beforeAutospacing="1" w:after="100" w:afterAutospacing="1" w:line="240" w:lineRule="auto"/>
+        <w:rPr>
+          <w:rFonts w:ascii="Times New Roman" w:eastAsia="Times New Roman" w:hAnsi="Times New Roman" w:cs="Times New Roman"/>
+          <w:sz w:val="24"/>
+          <w:szCs w:val="24"/>
+        </w:rPr>
+      </w:pPr>
+      <w:r>
+        <w:rPr>
+          <w:rFonts w:ascii="Times New Roman" w:eastAsia="Times New Roman" w:hAnsi="Times New Roman" w:cs="Times New Roman"/>
+          <w:sz w:val="24"/>
+          <w:szCs w:val="24"/>
+        </w:rPr>
+        <w:t>Physical, Data Link, Network, Transport, Session, Presentation, Application</w:t>
+      </w:r>
+    </w:p>
+    <w:p>
+      <w:pPr>
+        <w:numPr>
+          <w:ilvl w:val="0"/>
+          <w:numId w:val="9"/>
+        </w:numPr>
+        <w:spacing w:before="100" w:beforeAutospacing="1" w:after="100" w:afterAutospacing="1" w:line="240" w:lineRule="auto"/>
+        <w:rPr>
+          <w:rFonts w:ascii="Times New Roman" w:eastAsia="Times New Roman" w:hAnsi="Times New Roman" w:cs="Times New Roman"/>
+          <w:sz w:val="24"/>
+          <w:szCs w:val="24"/>
+        </w:rPr>
+      </w:pPr>
+      <w:r>
+        <w:rPr>
+          <w:rFonts w:ascii="Times New Roman" w:eastAsia="Times New Roman" w:hAnsi="Times New Roman" w:cs="Times New Roman"/>
+          <w:sz w:val="24"/>
+          <w:szCs w:val="24"/>
+        </w:rPr>
+        <w:t>What is a socket?</w:t>
+      </w:r>
+    </w:p>
+    <w:p>
+      <w:pPr>
+        <w:numPr>
+          <w:ilvl w:val="1"/>
+          <w:numId w:val="9"/>
+        </w:numPr>
+        <w:spacing w:before="100" w:beforeAutospacing="1" w:after="100" w:afterAutospacing="1" w:line="240" w:lineRule="auto"/>
+        <w:rPr>
+          <w:rFonts w:ascii="Times New Roman" w:eastAsia="Times New Roman" w:hAnsi="Times New Roman" w:cs="Times New Roman"/>
+          <w:sz w:val="24"/>
+          <w:szCs w:val="24"/>
+        </w:rPr>
+      </w:pPr>
+      <w:r>
+        <w:rPr>
+          <w:rFonts w:ascii="Times New Roman" w:eastAsia="Times New Roman" w:hAnsi="Times New Roman" w:cs="Times New Roman"/>
+          <w:sz w:val="24"/>
+          <w:szCs w:val="24"/>
+        </w:rPr>
+        <w:t>An endpoint of a two-way communication link that allows computers to communicate with each other over a network</w:t>
+      </w:r>
+    </w:p>
+    <w:p>
+      <w:pPr>
+        <w:numPr>
+          <w:ilvl w:val="0"/>
+          <w:numId w:val="9"/>
+        </w:numPr>
+        <w:spacing w:before="100" w:beforeAutospacing="1" w:after="100" w:afterAutospacing="1" w:line="240" w:lineRule="auto"/>
+        <w:rPr>
+          <w:rFonts w:ascii="Times New Roman" w:eastAsia="Times New Roman" w:hAnsi="Times New Roman" w:cs="Times New Roman"/>
+          <w:sz w:val="24"/>
+          <w:szCs w:val="24"/>
+        </w:rPr>
+      </w:pPr>
+      <w:r>
+        <w:rPr>
+          <w:rFonts w:ascii="Times New Roman" w:eastAsia="Times New Roman" w:hAnsi="Times New Roman" w:cs="Times New Roman"/>
+          <w:sz w:val="24"/>
+          <w:szCs w:val="24"/>
+        </w:rPr>
+        <w:t>What is a stream socket?</w:t>
+      </w:r>
+    </w:p>
+    <w:p>
+      <w:pPr>
+        <w:numPr>
+          <w:ilvl w:val="1"/>
+          <w:numId w:val="9"/>
+        </w:numPr>
+        <w:spacing w:before="100" w:beforeAutospacing="1" w:after="100" w:afterAutospacing="1" w:line="240" w:lineRule="auto"/>
+        <w:rPr>
+          <w:rFonts w:ascii="Times New Roman" w:eastAsia="Times New Roman" w:hAnsi="Times New Roman" w:cs="Times New Roman"/>
+          <w:sz w:val="24"/>
+          <w:szCs w:val="24"/>
+        </w:rPr>
+      </w:pPr>
+      <w:r>
+        <w:rPr>
+          <w:rFonts w:ascii="Times New Roman" w:eastAsia="Times New Roman" w:hAnsi="Times New Roman" w:cs="Times New Roman"/>
+          <w:sz w:val="24"/>
+          <w:szCs w:val="24"/>
+        </w:rPr>
+        <w:t>A reliable connection-oriented socket that primarily uses TCP as its protocol.</w:t>
+      </w:r>
+    </w:p>
+    <w:p>
+      <w:pPr>
+        <w:numPr>
+          <w:ilvl w:val="0"/>
+          <w:numId w:val="9"/>
+        </w:numPr>
+        <w:spacing w:before="100" w:beforeAutospacing="1" w:after="100" w:afterAutospacing="1" w:line="240" w:lineRule="auto"/>
+        <w:rPr>
+          <w:rFonts w:ascii="Times New Roman" w:eastAsia="Times New Roman" w:hAnsi="Times New Roman" w:cs="Times New Roman"/>
+          <w:sz w:val="24"/>
+          <w:szCs w:val="24"/>
+        </w:rPr>
+      </w:pPr>
+      <w:r>
+        <w:rPr>
+          <w:rFonts w:ascii="Times New Roman" w:eastAsia="Times New Roman" w:hAnsi="Times New Roman" w:cs="Times New Roman"/>
+          <w:sz w:val="24"/>
+          <w:szCs w:val="24"/>
+        </w:rPr>
+        <w:t>What is a datagram socket?</w:t>
+      </w:r>
+    </w:p>
+    <w:p>
+      <w:pPr>
+        <w:numPr>
+          <w:ilvl w:val="1"/>
+          <w:numId w:val="9"/>
+        </w:numPr>
+        <w:spacing w:before="100" w:beforeAutospacing="1" w:after="100" w:afterAutospacing="1" w:line="240" w:lineRule="auto"/>
+        <w:rPr>
+          <w:rFonts w:ascii="Times New Roman" w:eastAsia="Times New Roman" w:hAnsi="Times New Roman" w:cs="Times New Roman"/>
+          <w:sz w:val="24"/>
+          <w:szCs w:val="24"/>
+        </w:rPr>
+      </w:pPr>
+      <w:r>
+        <w:rPr>
+          <w:rFonts w:ascii="Times New Roman" w:eastAsia="Times New Roman" w:hAnsi="Times New Roman" w:cs="Times New Roman"/>
+          <w:sz w:val="24"/>
+          <w:szCs w:val="24"/>
+        </w:rPr>
+        <w:t>A unreliable connection-oriented socket that primarily uses UDP as its protocol.</w:t>
+      </w:r>
+    </w:p>
+    <w:p>
+      <w:pPr>
+        <w:numPr>
+          <w:ilvl w:val="0"/>
+          <w:numId w:val="9"/>
+        </w:numPr>
+        <w:spacing w:before="100" w:beforeAutospacing="1" w:after="100" w:afterAutospacing="1" w:line="240" w:lineRule="auto"/>
+        <w:rPr>
+          <w:rFonts w:ascii="Times New Roman" w:eastAsia="Times New Roman" w:hAnsi="Times New Roman" w:cs="Times New Roman"/>
+          <w:sz w:val="24"/>
+          <w:szCs w:val="24"/>
+        </w:rPr>
+      </w:pPr>
+      <w:r>
+        <w:rPr>
+          <w:rFonts w:ascii="Times New Roman" w:eastAsia="Times New Roman" w:hAnsi="Times New Roman" w:cs="Times New Roman"/>
+          <w:sz w:val="24"/>
+          <w:szCs w:val="24"/>
+        </w:rPr>
+        <w:t>What is an ARP message?</w:t>
+      </w:r>
+    </w:p>
+    <w:p>
+      <w:pPr>
+        <w:numPr>
+          <w:ilvl w:val="1"/>
+          <w:numId w:val="9"/>
+        </w:numPr>
+        <w:spacing w:before="100" w:beforeAutospacing="1" w:after="100" w:afterAutospacing="1" w:line="240" w:lineRule="auto"/>
+        <w:rPr>
+          <w:rFonts w:ascii="Times New Roman" w:eastAsia="Times New Roman" w:hAnsi="Times New Roman" w:cs="Times New Roman"/>
+          <w:sz w:val="24"/>
+          <w:szCs w:val="24"/>
+        </w:rPr>
+      </w:pPr>
+      <w:r>
+        <w:rPr>
+          <w:rFonts w:ascii="Times New Roman" w:eastAsia="Times New Roman" w:hAnsi="Times New Roman" w:cs="Times New Roman"/>
+          <w:sz w:val="24"/>
+          <w:szCs w:val="24"/>
+        </w:rPr>
+        <w:t>ARP is a type of network packet that is used to map a network layer address</w:t>
+      </w:r>
+    </w:p>
+    <w:p>
+      <w:pPr>
+        <w:numPr>
+          <w:ilvl w:val="0"/>
+          <w:numId w:val="9"/>
+        </w:numPr>
+        <w:spacing w:before="100" w:beforeAutospacing="1" w:after="100" w:afterAutospacing="1" w:line="240" w:lineRule="auto"/>
+        <w:rPr>
+          <w:rFonts w:ascii="Times New Roman" w:eastAsia="Times New Roman" w:hAnsi="Times New Roman" w:cs="Times New Roman"/>
+          <w:sz w:val="24"/>
+          <w:szCs w:val="24"/>
+        </w:rPr>
+      </w:pPr>
+      <w:r>
+        <w:rPr>
+          <w:rFonts w:ascii="Times New Roman" w:eastAsia="Times New Roman" w:hAnsi="Times New Roman" w:cs="Times New Roman"/>
+          <w:sz w:val="24"/>
+          <w:szCs w:val="24"/>
+        </w:rPr>
+        <w:lastRenderedPageBreak/>
+        <w:t>What is the difference between TCP and UDP?</w:t>
+      </w:r>
+    </w:p>
+    <w:p>
+      <w:pPr>
+        <w:numPr>
+          <w:ilvl w:val="1"/>
+          <w:numId w:val="9"/>
+        </w:numPr>
+        <w:spacing w:before="100" w:beforeAutospacing="1" w:after="100" w:afterAutospacing="1" w:line="240" w:lineRule="auto"/>
+        <w:rPr>
+          <w:rFonts w:ascii="Times New Roman" w:eastAsia="Times New Roman" w:hAnsi="Times New Roman" w:cs="Times New Roman"/>
+          <w:sz w:val="24"/>
+          <w:szCs w:val="24"/>
+        </w:rPr>
+      </w:pPr>
+      <w:r>
+        <w:rPr>
+          <w:rFonts w:ascii="Times New Roman" w:eastAsia="Times New Roman" w:hAnsi="Times New Roman" w:cs="Times New Roman"/>
+          <w:sz w:val="24"/>
+          <w:szCs w:val="24"/>
+        </w:rPr>
+        <w:t>TCP is a more secure and reliable connection protocol that has error-validation and establishes connection before data is sent</w:t>
+      </w:r>
+    </w:p>
+    <w:p>
+      <w:pPr>
+        <w:numPr>
+          <w:ilvl w:val="1"/>
+          <w:numId w:val="9"/>
+        </w:numPr>
+        <w:spacing w:before="100" w:beforeAutospacing="1" w:after="100" w:afterAutospacing="1" w:line="240" w:lineRule="auto"/>
+        <w:rPr>
+          <w:rFonts w:ascii="Times New Roman" w:eastAsia="Times New Roman" w:hAnsi="Times New Roman" w:cs="Times New Roman"/>
+          <w:sz w:val="24"/>
+          <w:szCs w:val="24"/>
+        </w:rPr>
+      </w:pPr>
+      <w:r>
+        <w:rPr>
+          <w:rFonts w:ascii="Times New Roman" w:eastAsia="Times New Roman" w:hAnsi="Times New Roman" w:cs="Times New Roman"/>
+          <w:sz w:val="24"/>
+          <w:szCs w:val="24"/>
+        </w:rPr>
+        <w:t xml:space="preserve">UDP is a connectionless protocol that is less reliable than TCP due to its lacking of error-checking </w:t>
+      </w:r>
+      <w:r>
+        <w:rPr>
+          <w:rFonts w:ascii="Times New Roman" w:eastAsia="Times New Roman" w:hAnsi="Times New Roman" w:cs="Times New Roman"/>
+          <w:sz w:val="24"/>
+          <w:szCs w:val="24"/>
+        </w:rPr>
+        <w:t>but it is far faster in transmission than TCP</w:t>
+      </w:r>
+    </w:p>
+    <w:p>
+      <w:pPr>
+        <w:numPr>
+          <w:ilvl w:val="0"/>
+          <w:numId w:val="9"/>
+        </w:numPr>
+        <w:spacing w:before="100" w:beforeAutospacing="1" w:after="100" w:afterAutospacing="1" w:line="240" w:lineRule="auto"/>
+        <w:rPr>
+          <w:rFonts w:ascii="Times New Roman" w:eastAsia="Times New Roman" w:hAnsi="Times New Roman" w:cs="Times New Roman"/>
+          <w:sz w:val="24"/>
+          <w:szCs w:val="24"/>
+        </w:rPr>
+      </w:pPr>
+      <w:r>
+        <w:rPr>
+          <w:rFonts w:ascii="Times New Roman" w:eastAsia="Times New Roman" w:hAnsi="Times New Roman" w:cs="Times New Roman"/>
+          <w:sz w:val="24"/>
+          <w:szCs w:val="24"/>
+        </w:rPr>
+        <w:t>What is a port scan?</w:t>
+      </w:r>
+    </w:p>
+    <w:p>
+      <w:pPr>
+        <w:numPr>
+          <w:ilvl w:val="1"/>
+          <w:numId w:val="9"/>
+        </w:numPr>
+        <w:spacing w:before="100" w:beforeAutospacing="1" w:after="100" w:afterAutospacing="1" w:line="240" w:lineRule="auto"/>
+        <w:rPr>
+          <w:rFonts w:ascii="Times New Roman" w:eastAsia="Times New Roman" w:hAnsi="Times New Roman" w:cs="Times New Roman"/>
+          <w:sz w:val="24"/>
+          <w:szCs w:val="24"/>
+        </w:rPr>
+      </w:pPr>
+      <w:r>
+        <w:rPr>
+          <w:rFonts w:ascii="Times New Roman" w:eastAsia="Times New Roman" w:hAnsi="Times New Roman" w:cs="Times New Roman"/>
+          <w:sz w:val="24"/>
+          <w:szCs w:val="24"/>
+        </w:rPr>
+        <w:t>A cybersecurity technique that is used to verify closed and open ports on networks or computers</w:t>
+      </w:r>
+    </w:p>
+    <w:p>
+      <w:pPr>
+        <w:numPr>
+          <w:ilvl w:val="0"/>
+          <w:numId w:val="9"/>
+        </w:numPr>
+        <w:spacing w:before="100" w:beforeAutospacing="1" w:after="100" w:afterAutospacing="1" w:line="240" w:lineRule="auto"/>
+        <w:rPr>
+          <w:rFonts w:ascii="Times New Roman" w:eastAsia="Times New Roman" w:hAnsi="Times New Roman" w:cs="Times New Roman"/>
+          <w:sz w:val="24"/>
+          <w:szCs w:val="24"/>
+        </w:rPr>
+      </w:pPr>
+      <w:r>
+        <w:rPr>
+          <w:rFonts w:ascii="Times New Roman" w:eastAsia="Times New Roman" w:hAnsi="Times New Roman" w:cs="Times New Roman"/>
+          <w:sz w:val="24"/>
+          <w:szCs w:val="24"/>
+        </w:rPr>
+        <w:t>What is a bind shell?</w:t>
+      </w:r>
+    </w:p>
+    <w:p>
+      <w:pPr>
+        <w:numPr>
+          <w:ilvl w:val="1"/>
+          <w:numId w:val="9"/>
+        </w:numPr>
+        <w:spacing w:before="100" w:beforeAutospacing="1" w:after="100" w:afterAutospacing="1" w:line="240" w:lineRule="auto"/>
+        <w:rPr>
+          <w:rFonts w:ascii="Times New Roman" w:eastAsia="Times New Roman" w:hAnsi="Times New Roman" w:cs="Times New Roman"/>
+          <w:sz w:val="24"/>
+          <w:szCs w:val="24"/>
+        </w:rPr>
+      </w:pPr>
+      <w:r>
+        <w:rPr>
+          <w:rFonts w:ascii="Times New Roman" w:eastAsia="Times New Roman" w:hAnsi="Times New Roman" w:cs="Times New Roman"/>
+          <w:sz w:val="24"/>
+          <w:szCs w:val="24"/>
+        </w:rPr>
+        <w:t>A type of shell that is created on a computer that is bound to a specific port allowing remote connection to that particular port</w:t>
       </w:r>
     </w:p>
     <w:p>
@@ -2295,9 +3102,456 @@
     </w:lvl>
   </w:abstractNum>
   <w:abstractNum w:abstractNumId="5" w15:restartNumberingAfterBreak="0">
+    <w:nsid w:val="66447EAE"/>
+    <w:multiLevelType w:val="multilevel"/>
+    <w:tmpl w:val="5B206CDE"/>
+    <w:lvl w:ilvl="0">
+      <w:start w:val="1"/>
+      <w:numFmt w:val="bullet"/>
+      <w:lvlText w:val=""/>
+      <w:lvlJc w:val="left"/>
+      <w:pPr>
+        <w:tabs>
+          <w:tab w:val="num" w:pos="720"/>
+        </w:tabs>
+        <w:ind w:left="720" w:hanging="360"/>
+      </w:pPr>
+      <w:rPr>
+        <w:rFonts w:ascii="Symbol" w:hAnsi="Symbol" w:hint="default"/>
+        <w:sz w:val="20"/>
+      </w:rPr>
+    </w:lvl>
+    <w:lvl w:ilvl="1">
+      <w:start w:val="1"/>
+      <w:numFmt w:val="bullet"/>
+      <w:lvlText w:val="o"/>
+      <w:lvlJc w:val="left"/>
+      <w:pPr>
+        <w:tabs>
+          <w:tab w:val="num" w:pos="1440"/>
+        </w:tabs>
+        <w:ind w:left="1440" w:hanging="360"/>
+      </w:pPr>
+      <w:rPr>
+        <w:rFonts w:ascii="Courier New" w:hAnsi="Courier New" w:hint="default"/>
+        <w:sz w:val="20"/>
+      </w:rPr>
+    </w:lvl>
+    <w:lvl w:ilvl="2" w:tentative="1">
+      <w:start w:val="1"/>
+      <w:numFmt w:val="bullet"/>
+      <w:lvlText w:val=""/>
+      <w:lvlJc w:val="left"/>
+      <w:pPr>
+        <w:tabs>
+          <w:tab w:val="num" w:pos="2160"/>
+        </w:tabs>
+        <w:ind w:left="2160" w:hanging="360"/>
+      </w:pPr>
+      <w:rPr>
+        <w:rFonts w:ascii="Wingdings" w:hAnsi="Wingdings" w:hint="default"/>
+        <w:sz w:val="20"/>
+      </w:rPr>
+    </w:lvl>
+    <w:lvl w:ilvl="3" w:tentative="1">
+      <w:start w:val="1"/>
+      <w:numFmt w:val="bullet"/>
+      <w:lvlText w:val=""/>
+      <w:lvlJc w:val="left"/>
+      <w:pPr>
+        <w:tabs>
+          <w:tab w:val="num" w:pos="2880"/>
+        </w:tabs>
+        <w:ind w:left="2880" w:hanging="360"/>
+      </w:pPr>
+      <w:rPr>
+        <w:rFonts w:ascii="Wingdings" w:hAnsi="Wingdings" w:hint="default"/>
+        <w:sz w:val="20"/>
+      </w:rPr>
+    </w:lvl>
+    <w:lvl w:ilvl="4" w:tentative="1">
+      <w:start w:val="1"/>
+      <w:numFmt w:val="bullet"/>
+      <w:lvlText w:val=""/>
+      <w:lvlJc w:val="left"/>
+      <w:pPr>
+        <w:tabs>
+          <w:tab w:val="num" w:pos="3600"/>
+        </w:tabs>
+        <w:ind w:left="3600" w:hanging="360"/>
+      </w:pPr>
+      <w:rPr>
+        <w:rFonts w:ascii="Wingdings" w:hAnsi="Wingdings" w:hint="default"/>
+        <w:sz w:val="20"/>
+      </w:rPr>
+    </w:lvl>
+    <w:lvl w:ilvl="5" w:tentative="1">
+      <w:start w:val="1"/>
+      <w:numFmt w:val="bullet"/>
+      <w:lvlText w:val=""/>
+      <w:lvlJc w:val="left"/>
+      <w:pPr>
+        <w:tabs>
+          <w:tab w:val="num" w:pos="4320"/>
+        </w:tabs>
+        <w:ind w:left="4320" w:hanging="360"/>
+      </w:pPr>
+      <w:rPr>
+        <w:rFonts w:ascii="Wingdings" w:hAnsi="Wingdings" w:hint="default"/>
+        <w:sz w:val="20"/>
+      </w:rPr>
+    </w:lvl>
+    <w:lvl w:ilvl="6" w:tentative="1">
+      <w:start w:val="1"/>
+      <w:numFmt w:val="bullet"/>
+      <w:lvlText w:val=""/>
+      <w:lvlJc w:val="left"/>
+      <w:pPr>
+        <w:tabs>
+          <w:tab w:val="num" w:pos="5040"/>
+        </w:tabs>
+        <w:ind w:left="5040" w:hanging="360"/>
+      </w:pPr>
+      <w:rPr>
+        <w:rFonts w:ascii="Wingdings" w:hAnsi="Wingdings" w:hint="default"/>
+        <w:sz w:val="20"/>
+      </w:rPr>
+    </w:lvl>
+    <w:lvl w:ilvl="7" w:tentative="1">
+      <w:start w:val="1"/>
+      <w:numFmt w:val="bullet"/>
+      <w:lvlText w:val=""/>
+      <w:lvlJc w:val="left"/>
+      <w:pPr>
+        <w:tabs>
+          <w:tab w:val="num" w:pos="5760"/>
+        </w:tabs>
+        <w:ind w:left="5760" w:hanging="360"/>
+      </w:pPr>
+      <w:rPr>
+        <w:rFonts w:ascii="Wingdings" w:hAnsi="Wingdings" w:hint="default"/>
+        <w:sz w:val="20"/>
+      </w:rPr>
+    </w:lvl>
+    <w:lvl w:ilvl="8" w:tentative="1">
+      <w:start w:val="1"/>
+      <w:numFmt w:val="bullet"/>
+      <w:lvlText w:val=""/>
+      <w:lvlJc w:val="left"/>
+      <w:pPr>
+        <w:tabs>
+          <w:tab w:val="num" w:pos="6480"/>
+        </w:tabs>
+        <w:ind w:left="6480" w:hanging="360"/>
+      </w:pPr>
+      <w:rPr>
+        <w:rFonts w:ascii="Wingdings" w:hAnsi="Wingdings" w:hint="default"/>
+        <w:sz w:val="20"/>
+      </w:rPr>
+    </w:lvl>
+  </w:abstractNum>
+  <w:abstractNum w:abstractNumId="6" w15:restartNumberingAfterBreak="0">
+    <w:nsid w:val="70194EDB"/>
+    <w:multiLevelType w:val="multilevel"/>
+    <w:tmpl w:val="E466B5D6"/>
+    <w:lvl w:ilvl="0">
+      <w:start w:val="1"/>
+      <w:numFmt w:val="bullet"/>
+      <w:lvlText w:val=""/>
+      <w:lvlJc w:val="left"/>
+      <w:pPr>
+        <w:tabs>
+          <w:tab w:val="num" w:pos="720"/>
+        </w:tabs>
+        <w:ind w:left="720" w:hanging="360"/>
+      </w:pPr>
+      <w:rPr>
+        <w:rFonts w:ascii="Symbol" w:hAnsi="Symbol" w:hint="default"/>
+        <w:sz w:val="20"/>
+      </w:rPr>
+    </w:lvl>
+    <w:lvl w:ilvl="1">
+      <w:start w:val="1"/>
+      <w:numFmt w:val="bullet"/>
+      <w:lvlText w:val="o"/>
+      <w:lvlJc w:val="left"/>
+      <w:pPr>
+        <w:tabs>
+          <w:tab w:val="num" w:pos="1440"/>
+        </w:tabs>
+        <w:ind w:left="1440" w:hanging="360"/>
+      </w:pPr>
+      <w:rPr>
+        <w:rFonts w:ascii="Courier New" w:hAnsi="Courier New" w:hint="default"/>
+        <w:sz w:val="20"/>
+      </w:rPr>
+    </w:lvl>
+    <w:lvl w:ilvl="2" w:tentative="1">
+      <w:start w:val="1"/>
+      <w:numFmt w:val="bullet"/>
+      <w:lvlText w:val=""/>
+      <w:lvlJc w:val="left"/>
+      <w:pPr>
+        <w:tabs>
+          <w:tab w:val="num" w:pos="2160"/>
+        </w:tabs>
+        <w:ind w:left="2160" w:hanging="360"/>
+      </w:pPr>
+      <w:rPr>
+        <w:rFonts w:ascii="Wingdings" w:hAnsi="Wingdings" w:hint="default"/>
+        <w:sz w:val="20"/>
+      </w:rPr>
+    </w:lvl>
+    <w:lvl w:ilvl="3" w:tentative="1">
+      <w:start w:val="1"/>
+      <w:numFmt w:val="bullet"/>
+      <w:lvlText w:val=""/>
+      <w:lvlJc w:val="left"/>
+      <w:pPr>
+        <w:tabs>
+          <w:tab w:val="num" w:pos="2880"/>
+        </w:tabs>
+        <w:ind w:left="2880" w:hanging="360"/>
+      </w:pPr>
+      <w:rPr>
+        <w:rFonts w:ascii="Wingdings" w:hAnsi="Wingdings" w:hint="default"/>
+        <w:sz w:val="20"/>
+      </w:rPr>
+    </w:lvl>
+    <w:lvl w:ilvl="4" w:tentative="1">
+      <w:start w:val="1"/>
+      <w:numFmt w:val="bullet"/>
+      <w:lvlText w:val=""/>
+      <w:lvlJc w:val="left"/>
+      <w:pPr>
+        <w:tabs>
+          <w:tab w:val="num" w:pos="3600"/>
+        </w:tabs>
+        <w:ind w:left="3600" w:hanging="360"/>
+      </w:pPr>
+      <w:rPr>
+        <w:rFonts w:ascii="Wingdings" w:hAnsi="Wingdings" w:hint="default"/>
+        <w:sz w:val="20"/>
+      </w:rPr>
+    </w:lvl>
+    <w:lvl w:ilvl="5" w:tentative="1">
+      <w:start w:val="1"/>
+      <w:numFmt w:val="bullet"/>
+      <w:lvlText w:val=""/>
+      <w:lvlJc w:val="left"/>
+      <w:pPr>
+        <w:tabs>
+          <w:tab w:val="num" w:pos="4320"/>
+        </w:tabs>
+        <w:ind w:left="4320" w:hanging="360"/>
+      </w:pPr>
+      <w:rPr>
+        <w:rFonts w:ascii="Wingdings" w:hAnsi="Wingdings" w:hint="default"/>
+        <w:sz w:val="20"/>
+      </w:rPr>
+    </w:lvl>
+    <w:lvl w:ilvl="6" w:tentative="1">
+      <w:start w:val="1"/>
+      <w:numFmt w:val="bullet"/>
+      <w:lvlText w:val=""/>
+      <w:lvlJc w:val="left"/>
+      <w:pPr>
+        <w:tabs>
+          <w:tab w:val="num" w:pos="5040"/>
+        </w:tabs>
+        <w:ind w:left="5040" w:hanging="360"/>
+      </w:pPr>
+      <w:rPr>
+        <w:rFonts w:ascii="Wingdings" w:hAnsi="Wingdings" w:hint="default"/>
+        <w:sz w:val="20"/>
+      </w:rPr>
+    </w:lvl>
+    <w:lvl w:ilvl="7" w:tentative="1">
+      <w:start w:val="1"/>
+      <w:numFmt w:val="bullet"/>
+      <w:lvlText w:val=""/>
+      <w:lvlJc w:val="left"/>
+      <w:pPr>
+        <w:tabs>
+          <w:tab w:val="num" w:pos="5760"/>
+        </w:tabs>
+        <w:ind w:left="5760" w:hanging="360"/>
+      </w:pPr>
+      <w:rPr>
+        <w:rFonts w:ascii="Wingdings" w:hAnsi="Wingdings" w:hint="default"/>
+        <w:sz w:val="20"/>
+      </w:rPr>
+    </w:lvl>
+    <w:lvl w:ilvl="8" w:tentative="1">
+      <w:start w:val="1"/>
+      <w:numFmt w:val="bullet"/>
+      <w:lvlText w:val=""/>
+      <w:lvlJc w:val="left"/>
+      <w:pPr>
+        <w:tabs>
+          <w:tab w:val="num" w:pos="6480"/>
+        </w:tabs>
+        <w:ind w:left="6480" w:hanging="360"/>
+      </w:pPr>
+      <w:rPr>
+        <w:rFonts w:ascii="Wingdings" w:hAnsi="Wingdings" w:hint="default"/>
+        <w:sz w:val="20"/>
+      </w:rPr>
+    </w:lvl>
+  </w:abstractNum>
+  <w:abstractNum w:abstractNumId="7" w15:restartNumberingAfterBreak="0">
     <w:nsid w:val="71F51E5B"/>
     <w:multiLevelType w:val="multilevel"/>
     <w:tmpl w:val="A60E19AE"/>
+    <w:lvl w:ilvl="0">
+      <w:start w:val="1"/>
+      <w:numFmt w:val="bullet"/>
+      <w:lvlText w:val=""/>
+      <w:lvlJc w:val="left"/>
+      <w:pPr>
+        <w:tabs>
+          <w:tab w:val="num" w:pos="720"/>
+        </w:tabs>
+        <w:ind w:left="720" w:hanging="360"/>
+      </w:pPr>
+      <w:rPr>
+        <w:rFonts w:ascii="Symbol" w:hAnsi="Symbol" w:hint="default"/>
+        <w:sz w:val="20"/>
+      </w:rPr>
+    </w:lvl>
+    <w:lvl w:ilvl="1">
+      <w:start w:val="1"/>
+      <w:numFmt w:val="bullet"/>
+      <w:lvlText w:val="o"/>
+      <w:lvlJc w:val="left"/>
+      <w:pPr>
+        <w:tabs>
+          <w:tab w:val="num" w:pos="1440"/>
+        </w:tabs>
+        <w:ind w:left="1440" w:hanging="360"/>
+      </w:pPr>
+      <w:rPr>
+        <w:rFonts w:ascii="Courier New" w:hAnsi="Courier New" w:hint="default"/>
+        <w:sz w:val="20"/>
+      </w:rPr>
+    </w:lvl>
+    <w:lvl w:ilvl="2" w:tentative="1">
+      <w:start w:val="1"/>
+      <w:numFmt w:val="bullet"/>
+      <w:lvlText w:val=""/>
+      <w:lvlJc w:val="left"/>
+      <w:pPr>
+        <w:tabs>
+          <w:tab w:val="num" w:pos="2160"/>
+        </w:tabs>
+        <w:ind w:left="2160" w:hanging="360"/>
+      </w:pPr>
+      <w:rPr>
+        <w:rFonts w:ascii="Wingdings" w:hAnsi="Wingdings" w:hint="default"/>
+        <w:sz w:val="20"/>
+      </w:rPr>
+    </w:lvl>
+    <w:lvl w:ilvl="3" w:tentative="1">
+      <w:start w:val="1"/>
+      <w:numFmt w:val="bullet"/>
+      <w:lvlText w:val=""/>
+      <w:lvlJc w:val="left"/>
+      <w:pPr>
+        <w:tabs>
+          <w:tab w:val="num" w:pos="2880"/>
+        </w:tabs>
+        <w:ind w:left="2880" w:hanging="360"/>
+      </w:pPr>
+      <w:rPr>
+        <w:rFonts w:ascii="Wingdings" w:hAnsi="Wingdings" w:hint="default"/>
+        <w:sz w:val="20"/>
+      </w:rPr>
+    </w:lvl>
+    <w:lvl w:ilvl="4" w:tentative="1">
+      <w:start w:val="1"/>
+      <w:numFmt w:val="bullet"/>
+      <w:lvlText w:val=""/>
+      <w:lvlJc w:val="left"/>
+      <w:pPr>
+        <w:tabs>
+          <w:tab w:val="num" w:pos="3600"/>
+        </w:tabs>
+        <w:ind w:left="3600" w:hanging="360"/>
+      </w:pPr>
+      <w:rPr>
+        <w:rFonts w:ascii="Wingdings" w:hAnsi="Wingdings" w:hint="default"/>
+        <w:sz w:val="20"/>
+      </w:rPr>
+    </w:lvl>
+    <w:lvl w:ilvl="5" w:tentative="1">
+      <w:start w:val="1"/>
+      <w:numFmt w:val="bullet"/>
+      <w:lvlText w:val=""/>
+      <w:lvlJc w:val="left"/>
+      <w:pPr>
+        <w:tabs>
+          <w:tab w:val="num" w:pos="4320"/>
+        </w:tabs>
+        <w:ind w:left="4320" w:hanging="360"/>
+      </w:pPr>
+      <w:rPr>
+        <w:rFonts w:ascii="Wingdings" w:hAnsi="Wingdings" w:hint="default"/>
+        <w:sz w:val="20"/>
+      </w:rPr>
+    </w:lvl>
+    <w:lvl w:ilvl="6" w:tentative="1">
+      <w:start w:val="1"/>
+      <w:numFmt w:val="bullet"/>
+      <w:lvlText w:val=""/>
+      <w:lvlJc w:val="left"/>
+      <w:pPr>
+        <w:tabs>
+          <w:tab w:val="num" w:pos="5040"/>
+        </w:tabs>
+        <w:ind w:left="5040" w:hanging="360"/>
+      </w:pPr>
+      <w:rPr>
+        <w:rFonts w:ascii="Wingdings" w:hAnsi="Wingdings" w:hint="default"/>
+        <w:sz w:val="20"/>
+      </w:rPr>
+    </w:lvl>
+    <w:lvl w:ilvl="7" w:tentative="1">
+      <w:start w:val="1"/>
+      <w:numFmt w:val="bullet"/>
+      <w:lvlText w:val=""/>
+      <w:lvlJc w:val="left"/>
+      <w:pPr>
+        <w:tabs>
+          <w:tab w:val="num" w:pos="5760"/>
+        </w:tabs>
+        <w:ind w:left="5760" w:hanging="360"/>
+      </w:pPr>
+      <w:rPr>
+        <w:rFonts w:ascii="Wingdings" w:hAnsi="Wingdings" w:hint="default"/>
+        <w:sz w:val="20"/>
+      </w:rPr>
+    </w:lvl>
+    <w:lvl w:ilvl="8" w:tentative="1">
+      <w:start w:val="1"/>
+      <w:numFmt w:val="bullet"/>
+      <w:lvlText w:val=""/>
+      <w:lvlJc w:val="left"/>
+      <w:pPr>
+        <w:tabs>
+          <w:tab w:val="num" w:pos="6480"/>
+        </w:tabs>
+        <w:ind w:left="6480" w:hanging="360"/>
+      </w:pPr>
+      <w:rPr>
+        <w:rFonts w:ascii="Wingdings" w:hAnsi="Wingdings" w:hint="default"/>
+        <w:sz w:val="20"/>
+      </w:rPr>
+    </w:lvl>
+  </w:abstractNum>
+  <w:abstractNum w:abstractNumId="8" w15:restartNumberingAfterBreak="0">
+    <w:nsid w:val="7800581B"/>
+    <w:multiLevelType w:val="multilevel"/>
+    <w:tmpl w:val="A8BCC3B4"/>
     <w:lvl w:ilvl="0">
       <w:start w:val="1"/>
       <w:numFmt w:val="bullet"/>
@@ -2447,7 +3701,7 @@
     <w:abstractNumId w:val="4"/>
   </w:num>
   <w:num w:numId="2">
-    <w:abstractNumId w:val="5"/>
+    <w:abstractNumId w:val="7"/>
   </w:num>
   <w:num w:numId="3">
     <w:abstractNumId w:val="3"/>
@@ -2460,6 +3714,15 @@
   </w:num>
   <w:num w:numId="6">
     <w:abstractNumId w:val="0"/>
+  </w:num>
+  <w:num w:numId="7">
+    <w:abstractNumId w:val="5"/>
+  </w:num>
+  <w:num w:numId="8">
+    <w:abstractNumId w:val="6"/>
+  </w:num>
+  <w:num w:numId="9">
+    <w:abstractNumId w:val="8"/>
   </w:num>
 </w:numbering>
 </file>
@@ -2587,6 +3850,7 @@
     <w:lsdException w:name="HTML Sample" w:semiHidden="1" w:unhideWhenUsed="1"/>
     <w:lsdException w:name="HTML Typewriter" w:semiHidden="1" w:unhideWhenUsed="1"/>
     <w:lsdException w:name="HTML Variable" w:semiHidden="1" w:unhideWhenUsed="1"/>
+    <w:lsdException w:name="Normal Table" w:semiHidden="1" w:unhideWhenUsed="1"/>
     <w:lsdException w:name="annotation subject" w:semiHidden="1" w:unhideWhenUsed="1"/>
     <w:lsdException w:name="No List" w:semiHidden="1" w:unhideWhenUsed="1"/>
     <w:lsdException w:name="Outline List 1" w:semiHidden="1" w:unhideWhenUsed="1"/>
@@ -2633,8 +3897,10 @@
     <w:lsdException w:name="Table Subtle 2" w:semiHidden="1" w:unhideWhenUsed="1"/>
     <w:lsdException w:name="Table Web 1" w:semiHidden="1" w:unhideWhenUsed="1"/>
     <w:lsdException w:name="Table Web 2" w:semiHidden="1" w:unhideWhenUsed="1"/>
+    <w:lsdException w:name="Table Web 3" w:semiHidden="1" w:unhideWhenUsed="1"/>
     <w:lsdException w:name="Balloon Text" w:semiHidden="1" w:unhideWhenUsed="1"/>
     <w:lsdException w:name="Table Grid" w:uiPriority="39"/>
+    <w:lsdException w:name="Table Theme" w:semiHidden="1" w:unhideWhenUsed="1"/>
     <w:lsdException w:name="Placeholder Text" w:semiHidden="1"/>
     <w:lsdException w:name="No Spacing" w:uiPriority="1" w:qFormat="1"/>
     <w:lsdException w:name="Light Shading" w:uiPriority="60"/>
